--- a/Nota de Liberação 4.docx
+++ b/Nota de Liberação 4.docx
@@ -1,6 +1,6 @@
 
 <file path=word/document.xml><?xml version="1.0" encoding="utf-8"?>
-<w:document xmlns:wpc="http://schemas.microsoft.com/office/word/2010/wordprocessingCanvas" xmlns:mc="http://schemas.openxmlformats.org/markup-compatibility/2006" xmlns:o="urn:schemas-microsoft-com:office:office" xmlns:r="http://schemas.openxmlformats.org/officeDocument/2006/relationships" xmlns:m="http://schemas.openxmlformats.org/officeDocument/2006/math" xmlns:v="urn:schemas-microsoft-com:vml" xmlns:wp14="http://schemas.microsoft.com/office/word/2010/wordprocessingDrawing" xmlns:wp="http://schemas.openxmlformats.org/drawingml/2006/wordprocessingDrawing" xmlns:w10="urn:schemas-microsoft-com:office:word" xmlns:w="http://schemas.openxmlformats.org/wordprocessingml/2006/main" xmlns:w14="http://schemas.microsoft.com/office/word/2010/wordml" xmlns:w15="http://schemas.microsoft.com/office/word/2012/wordml" xmlns:wpg="http://schemas.microsoft.com/office/word/2010/wordprocessingGroup" xmlns:wpi="http://schemas.microsoft.com/office/word/2010/wordprocessingInk" xmlns:wne="http://schemas.microsoft.com/office/word/2006/wordml" xmlns:wps="http://schemas.microsoft.com/office/word/2010/wordprocessingShape" mc:Ignorable="w14 w15 wp14">
+<w:document xmlns:ve="http://schemas.openxmlformats.org/markup-compatibility/2006" xmlns:o="urn:schemas-microsoft-com:office:office" xmlns:r="http://schemas.openxmlformats.org/officeDocument/2006/relationships" xmlns:m="http://schemas.openxmlformats.org/officeDocument/2006/math" xmlns:v="urn:schemas-microsoft-com:vml" xmlns:wp="http://schemas.openxmlformats.org/drawingml/2006/wordprocessingDrawing" xmlns:w10="urn:schemas-microsoft-com:office:word" xmlns:w="http://schemas.openxmlformats.org/wordprocessingml/2006/main" xmlns:wne="http://schemas.microsoft.com/office/word/2006/wordml">
   <w:body>
     <w:p>
       <w:pPr>
@@ -24,11 +24,19 @@
         </w:rPr>
         <w:t xml:space="preserve"> </w:t>
       </w:r>
+      <w:proofErr w:type="gramStart"/>
       <w:r>
         <w:rPr>
           <w:rFonts w:eastAsiaTheme="majorEastAsia"/>
         </w:rPr>
-        <w:t>OTIMIZAÇÃO DO PROCESSO DE PRODUÇÃO COM JSSP</w:t>
+        <w:t>OTIMIZAÇÃO</w:t>
+      </w:r>
+      <w:proofErr w:type="gramEnd"/>
+      <w:r>
+        <w:rPr>
+          <w:rFonts w:eastAsiaTheme="majorEastAsia"/>
+        </w:rPr>
+        <w:t xml:space="preserve"> DO PROCESSO DE PRODUÇÃO COM JSSP</w:t>
       </w:r>
       <w:r>
         <w:rPr>
@@ -56,7 +64,15 @@
         <w:t xml:space="preserve">aplicativo </w:t>
       </w:r>
       <w:r>
-        <w:t>Projeto “Otimização do processo de produção com JSSP”</w:t>
+        <w:t>Projeto “</w:t>
+      </w:r>
+      <w:proofErr w:type="gramStart"/>
+      <w:r>
+        <w:t>Otimização</w:t>
+      </w:r>
+      <w:proofErr w:type="gramEnd"/>
+      <w:r>
+        <w:t xml:space="preserve"> do processo de produção com JSSP”</w:t>
       </w:r>
       <w:r>
         <w:t xml:space="preserve"> </w:t>
@@ -132,7 +148,15 @@
         <w:ind w:left="567"/>
       </w:pPr>
       <w:r>
-        <w:t>Cadastro das máquinas, setores, skus, unidades, Jobs e velocidades por usuário.</w:t>
+        <w:t xml:space="preserve">Cadastro das máquinas, setores, </w:t>
+      </w:r>
+      <w:proofErr w:type="spellStart"/>
+      <w:r>
+        <w:t>skus</w:t>
+      </w:r>
+      <w:proofErr w:type="spellEnd"/>
+      <w:r>
+        <w:t>, unidades, Jobs e velocidades por usuário.</w:t>
       </w:r>
     </w:p>
     <w:p>
@@ -148,7 +172,15 @@
         <w:t>Execução</w:t>
       </w:r>
       <w:r>
-        <w:t xml:space="preserve"> do Algoritimo sobre os cadastros feitos por usuário.</w:t>
+        <w:t xml:space="preserve"> do </w:t>
+      </w:r>
+      <w:proofErr w:type="spellStart"/>
+      <w:r>
+        <w:t>Algoritimo</w:t>
+      </w:r>
+      <w:proofErr w:type="spellEnd"/>
+      <w:r>
+        <w:t xml:space="preserve"> sobre os cadastros feitos por usuário.</w:t>
       </w:r>
     </w:p>
     <w:p>
@@ -202,7 +234,25 @@
         </w:numPr>
       </w:pPr>
       <w:r>
-        <w:t>O gráfico que será apresentado como resultado não está responsivo, podendo ser um problema ao acessar a aplicação via mobile. (componente utilizado: DevExpress).</w:t>
+        <w:t xml:space="preserve">O gráfico que será apresentado como resultado não está responsivo, podendo ser um problema ao acessar a aplicação via </w:t>
+      </w:r>
+      <w:proofErr w:type="spellStart"/>
+      <w:r>
+        <w:t>mobile</w:t>
+      </w:r>
+      <w:proofErr w:type="spellEnd"/>
+      <w:r>
+        <w:t xml:space="preserve">. (componente utilizado: </w:t>
+      </w:r>
+      <w:proofErr w:type="spellStart"/>
+      <w:proofErr w:type="gramStart"/>
+      <w:r>
+        <w:t>DevExpress</w:t>
+      </w:r>
+      <w:proofErr w:type="spellEnd"/>
+      <w:proofErr w:type="gramEnd"/>
+      <w:r>
+        <w:t>).</w:t>
       </w:r>
     </w:p>
     <w:p>
@@ -231,7 +281,15 @@
     </w:p>
     <w:p>
       <w:r>
-        <w:t>Segue abaixo as datas importante do desenvolvimento:</w:t>
+        <w:t xml:space="preserve">Segue abaixo </w:t>
+      </w:r>
+      <w:proofErr w:type="gramStart"/>
+      <w:r>
+        <w:t>as datas importante do desenvolvimento</w:t>
+      </w:r>
+      <w:proofErr w:type="gramEnd"/>
+      <w:r>
+        <w:t>:</w:t>
       </w:r>
     </w:p>
     <w:tbl>
@@ -239,7 +297,7 @@
         <w:tblStyle w:val="GradeClara-nfase1"/>
         <w:tblW w:w="0" w:type="auto"/>
         <w:jc w:val="center"/>
-        <w:tblLook w:val="04A0" w:firstRow="1" w:lastRow="0" w:firstColumn="1" w:lastColumn="0" w:noHBand="0" w:noVBand="1"/>
+        <w:tblLook w:val="04A0"/>
       </w:tblPr>
       <w:tblGrid>
         <w:gridCol w:w="2167"/>
@@ -247,13 +305,13 @@
       </w:tblGrid>
       <w:tr>
         <w:trPr>
-          <w:cnfStyle w:val="100000000000" w:firstRow="1" w:lastRow="0" w:firstColumn="0" w:lastColumn="0" w:oddVBand="0" w:evenVBand="0" w:oddHBand="0" w:evenHBand="0" w:firstRowFirstColumn="0" w:firstRowLastColumn="0" w:lastRowFirstColumn="0" w:lastRowLastColumn="0"/>
+          <w:cnfStyle w:val="100000000000"/>
           <w:trHeight w:val="273"/>
           <w:jc w:val="center"/>
         </w:trPr>
         <w:tc>
           <w:tcPr>
-            <w:cnfStyle w:val="001000000000" w:firstRow="0" w:lastRow="0" w:firstColumn="1" w:lastColumn="0" w:oddVBand="0" w:evenVBand="0" w:oddHBand="0" w:evenHBand="0" w:firstRowFirstColumn="0" w:firstRowLastColumn="0" w:lastRowFirstColumn="0" w:lastRowLastColumn="0"/>
+            <w:cnfStyle w:val="001000000000"/>
             <w:tcW w:w="2167" w:type="dxa"/>
           </w:tcPr>
           <w:p>
@@ -268,7 +326,7 @@
           </w:tcPr>
           <w:p>
             <w:pPr>
-              <w:cnfStyle w:val="100000000000" w:firstRow="1" w:lastRow="0" w:firstColumn="0" w:lastColumn="0" w:oddVBand="0" w:evenVBand="0" w:oddHBand="0" w:evenHBand="0" w:firstRowFirstColumn="0" w:firstRowLastColumn="0" w:lastRowFirstColumn="0" w:lastRowLastColumn="0"/>
+              <w:cnfStyle w:val="100000000000"/>
             </w:pPr>
             <w:r>
               <w:t>Evento</w:t>
@@ -278,13 +336,13 @@
       </w:tr>
       <w:tr>
         <w:trPr>
-          <w:cnfStyle w:val="000000100000" w:firstRow="0" w:lastRow="0" w:firstColumn="0" w:lastColumn="0" w:oddVBand="0" w:evenVBand="0" w:oddHBand="1" w:evenHBand="0" w:firstRowFirstColumn="0" w:firstRowLastColumn="0" w:lastRowFirstColumn="0" w:lastRowLastColumn="0"/>
+          <w:cnfStyle w:val="000000100000"/>
           <w:trHeight w:val="273"/>
           <w:jc w:val="center"/>
         </w:trPr>
         <w:tc>
           <w:tcPr>
-            <w:cnfStyle w:val="001000000000" w:firstRow="0" w:lastRow="0" w:firstColumn="1" w:lastColumn="0" w:oddVBand="0" w:evenVBand="0" w:oddHBand="0" w:evenHBand="0" w:firstRowFirstColumn="0" w:firstRowLastColumn="0" w:lastRowFirstColumn="0" w:lastRowLastColumn="0"/>
+            <w:cnfStyle w:val="001000000000"/>
             <w:tcW w:w="2167" w:type="dxa"/>
           </w:tcPr>
           <w:p>
@@ -299,7 +357,7 @@
           </w:tcPr>
           <w:p>
             <w:pPr>
-              <w:cnfStyle w:val="000000100000" w:firstRow="0" w:lastRow="0" w:firstColumn="0" w:lastColumn="0" w:oddVBand="0" w:evenVBand="0" w:oddHBand="1" w:evenHBand="0" w:firstRowFirstColumn="0" w:firstRowLastColumn="0" w:lastRowFirstColumn="0" w:lastRowLastColumn="0"/>
+              <w:cnfStyle w:val="000000100000"/>
             </w:pPr>
             <w:r>
               <w:t>Início do planejamento</w:t>
@@ -307,20 +365,20 @@
           </w:p>
           <w:p>
             <w:pPr>
-              <w:cnfStyle w:val="000000100000" w:firstRow="0" w:lastRow="0" w:firstColumn="0" w:lastColumn="0" w:oddVBand="0" w:evenVBand="0" w:oddHBand="1" w:evenHBand="0" w:firstRowFirstColumn="0" w:firstRowLastColumn="0" w:lastRowFirstColumn="0" w:lastRowLastColumn="0"/>
+              <w:cnfStyle w:val="000000100000"/>
             </w:pPr>
           </w:p>
         </w:tc>
       </w:tr>
       <w:tr>
         <w:trPr>
-          <w:cnfStyle w:val="000000010000" w:firstRow="0" w:lastRow="0" w:firstColumn="0" w:lastColumn="0" w:oddVBand="0" w:evenVBand="0" w:oddHBand="0" w:evenHBand="1" w:firstRowFirstColumn="0" w:firstRowLastColumn="0" w:lastRowFirstColumn="0" w:lastRowLastColumn="0"/>
+          <w:cnfStyle w:val="000000010000"/>
           <w:trHeight w:val="273"/>
           <w:jc w:val="center"/>
         </w:trPr>
         <w:tc>
           <w:tcPr>
-            <w:cnfStyle w:val="001000000000" w:firstRow="0" w:lastRow="0" w:firstColumn="1" w:lastColumn="0" w:oddVBand="0" w:evenVBand="0" w:oddHBand="0" w:evenHBand="0" w:firstRowFirstColumn="0" w:firstRowLastColumn="0" w:lastRowFirstColumn="0" w:lastRowLastColumn="0"/>
+            <w:cnfStyle w:val="001000000000"/>
             <w:tcW w:w="2167" w:type="dxa"/>
           </w:tcPr>
           <w:p>
@@ -336,7 +394,7 @@
           </w:tcPr>
           <w:p>
             <w:pPr>
-              <w:cnfStyle w:val="000000010000" w:firstRow="0" w:lastRow="0" w:firstColumn="0" w:lastColumn="0" w:oddVBand="0" w:evenVBand="0" w:oddHBand="0" w:evenHBand="1" w:firstRowFirstColumn="0" w:firstRowLastColumn="0" w:lastRowFirstColumn="0" w:lastRowLastColumn="0"/>
+              <w:cnfStyle w:val="000000010000"/>
             </w:pPr>
             <w:r>
               <w:t xml:space="preserve">Início da primeira parte do </w:t>
@@ -349,13 +407,13 @@
       </w:tr>
       <w:tr>
         <w:trPr>
-          <w:cnfStyle w:val="000000100000" w:firstRow="0" w:lastRow="0" w:firstColumn="0" w:lastColumn="0" w:oddVBand="0" w:evenVBand="0" w:oddHBand="1" w:evenHBand="0" w:firstRowFirstColumn="0" w:firstRowLastColumn="0" w:lastRowFirstColumn="0" w:lastRowLastColumn="0"/>
+          <w:cnfStyle w:val="000000100000"/>
           <w:trHeight w:val="273"/>
           <w:jc w:val="center"/>
         </w:trPr>
         <w:tc>
           <w:tcPr>
-            <w:cnfStyle w:val="001000000000" w:firstRow="0" w:lastRow="0" w:firstColumn="1" w:lastColumn="0" w:oddVBand="0" w:evenVBand="0" w:oddHBand="0" w:evenHBand="0" w:firstRowFirstColumn="0" w:firstRowLastColumn="0" w:lastRowFirstColumn="0" w:lastRowLastColumn="0"/>
+            <w:cnfStyle w:val="001000000000"/>
             <w:tcW w:w="2167" w:type="dxa"/>
           </w:tcPr>
           <w:p>
@@ -371,7 +429,7 @@
           </w:tcPr>
           <w:p>
             <w:pPr>
-              <w:cnfStyle w:val="000000100000" w:firstRow="0" w:lastRow="0" w:firstColumn="0" w:lastColumn="0" w:oddVBand="0" w:evenVBand="0" w:oddHBand="1" w:evenHBand="0" w:firstRowFirstColumn="0" w:firstRowLastColumn="0" w:lastRowFirstColumn="0" w:lastRowLastColumn="0"/>
+              <w:cnfStyle w:val="000000100000"/>
             </w:pPr>
             <w:r>
               <w:t>Fim e conclusão dos testes da primeira parte do desenvolvimento</w:t>
@@ -382,13 +440,13 @@
       <w:bookmarkEnd w:id="0"/>
       <w:tr>
         <w:trPr>
-          <w:cnfStyle w:val="000000010000" w:firstRow="0" w:lastRow="0" w:firstColumn="0" w:lastColumn="0" w:oddVBand="0" w:evenVBand="0" w:oddHBand="0" w:evenHBand="1" w:firstRowFirstColumn="0" w:firstRowLastColumn="0" w:lastRowFirstColumn="0" w:lastRowLastColumn="0"/>
+          <w:cnfStyle w:val="000000010000"/>
           <w:trHeight w:val="273"/>
           <w:jc w:val="center"/>
         </w:trPr>
         <w:tc>
           <w:tcPr>
-            <w:cnfStyle w:val="001000000000" w:firstRow="0" w:lastRow="0" w:firstColumn="1" w:lastColumn="0" w:oddVBand="0" w:evenVBand="0" w:oddHBand="0" w:evenHBand="0" w:firstRowFirstColumn="0" w:firstRowLastColumn="0" w:lastRowFirstColumn="0" w:lastRowLastColumn="0"/>
+            <w:cnfStyle w:val="001000000000"/>
             <w:tcW w:w="2167" w:type="dxa"/>
           </w:tcPr>
           <w:p>
@@ -403,7 +461,7 @@
           </w:tcPr>
           <w:p>
             <w:pPr>
-              <w:cnfStyle w:val="000000010000" w:firstRow="0" w:lastRow="0" w:firstColumn="0" w:lastColumn="0" w:oddVBand="0" w:evenVBand="0" w:oddHBand="0" w:evenHBand="1" w:firstRowFirstColumn="0" w:firstRowLastColumn="0" w:lastRowFirstColumn="0" w:lastRowLastColumn="0"/>
+              <w:cnfStyle w:val="000000010000"/>
             </w:pPr>
             <w:r>
               <w:t>Início da segunda parte do desenvolvimento</w:t>
@@ -414,13 +472,13 @@
       <w:bookmarkEnd w:id="1"/>
       <w:tr>
         <w:trPr>
-          <w:cnfStyle w:val="000000100000" w:firstRow="0" w:lastRow="0" w:firstColumn="0" w:lastColumn="0" w:oddVBand="0" w:evenVBand="0" w:oddHBand="1" w:evenHBand="0" w:firstRowFirstColumn="0" w:firstRowLastColumn="0" w:lastRowFirstColumn="0" w:lastRowLastColumn="0"/>
+          <w:cnfStyle w:val="000000100000"/>
           <w:trHeight w:val="273"/>
           <w:jc w:val="center"/>
         </w:trPr>
         <w:tc>
           <w:tcPr>
-            <w:cnfStyle w:val="001000000000" w:firstRow="0" w:lastRow="0" w:firstColumn="1" w:lastColumn="0" w:oddVBand="0" w:evenVBand="0" w:oddHBand="0" w:evenHBand="0" w:firstRowFirstColumn="0" w:firstRowLastColumn="0" w:lastRowFirstColumn="0" w:lastRowLastColumn="0"/>
+            <w:cnfStyle w:val="001000000000"/>
             <w:tcW w:w="2167" w:type="dxa"/>
           </w:tcPr>
           <w:p>
@@ -435,7 +493,7 @@
           </w:tcPr>
           <w:p>
             <w:pPr>
-              <w:cnfStyle w:val="000000100000" w:firstRow="0" w:lastRow="0" w:firstColumn="0" w:lastColumn="0" w:oddVBand="0" w:evenVBand="0" w:oddHBand="1" w:evenHBand="0" w:firstRowFirstColumn="0" w:firstRowLastColumn="0" w:lastRowFirstColumn="0" w:lastRowLastColumn="0"/>
+              <w:cnfStyle w:val="000000100000"/>
             </w:pPr>
             <w:r>
               <w:t>Fim e conclusão dos testes da segunda parte do desenvolvimento</w:t>
@@ -445,13 +503,13 @@
       </w:tr>
       <w:tr>
         <w:trPr>
-          <w:cnfStyle w:val="000000010000" w:firstRow="0" w:lastRow="0" w:firstColumn="0" w:lastColumn="0" w:oddVBand="0" w:evenVBand="0" w:oddHBand="0" w:evenHBand="1" w:firstRowFirstColumn="0" w:firstRowLastColumn="0" w:lastRowFirstColumn="0" w:lastRowLastColumn="0"/>
+          <w:cnfStyle w:val="000000010000"/>
           <w:trHeight w:val="273"/>
           <w:jc w:val="center"/>
         </w:trPr>
         <w:tc>
           <w:tcPr>
-            <w:cnfStyle w:val="001000000000" w:firstRow="0" w:lastRow="0" w:firstColumn="1" w:lastColumn="0" w:oddVBand="0" w:evenVBand="0" w:oddHBand="0" w:evenHBand="0" w:firstRowFirstColumn="0" w:firstRowLastColumn="0" w:lastRowFirstColumn="0" w:lastRowLastColumn="0"/>
+            <w:cnfStyle w:val="001000000000"/>
             <w:tcW w:w="2167" w:type="dxa"/>
           </w:tcPr>
           <w:p>
@@ -466,7 +524,7 @@
           </w:tcPr>
           <w:p>
             <w:pPr>
-              <w:cnfStyle w:val="000000010000" w:firstRow="0" w:lastRow="0" w:firstColumn="0" w:lastColumn="0" w:oddVBand="0" w:evenVBand="0" w:oddHBand="0" w:evenHBand="1" w:firstRowFirstColumn="0" w:firstRowLastColumn="0" w:lastRowFirstColumn="0" w:lastRowLastColumn="0"/>
+              <w:cnfStyle w:val="000000010000"/>
             </w:pPr>
             <w:r>
               <w:t>Início da terceira parte do desenvolvimento</w:t>
@@ -476,13 +534,13 @@
       </w:tr>
       <w:tr>
         <w:trPr>
-          <w:cnfStyle w:val="000000100000" w:firstRow="0" w:lastRow="0" w:firstColumn="0" w:lastColumn="0" w:oddVBand="0" w:evenVBand="0" w:oddHBand="1" w:evenHBand="0" w:firstRowFirstColumn="0" w:firstRowLastColumn="0" w:lastRowFirstColumn="0" w:lastRowLastColumn="0"/>
+          <w:cnfStyle w:val="000000100000"/>
           <w:trHeight w:val="273"/>
           <w:jc w:val="center"/>
         </w:trPr>
         <w:tc>
           <w:tcPr>
-            <w:cnfStyle w:val="001000000000" w:firstRow="0" w:lastRow="0" w:firstColumn="1" w:lastColumn="0" w:oddVBand="0" w:evenVBand="0" w:oddHBand="0" w:evenHBand="0" w:firstRowFirstColumn="0" w:firstRowLastColumn="0" w:lastRowFirstColumn="0" w:lastRowLastColumn="0"/>
+            <w:cnfStyle w:val="001000000000"/>
             <w:tcW w:w="2167" w:type="dxa"/>
           </w:tcPr>
           <w:p>
@@ -497,7 +555,7 @@
           </w:tcPr>
           <w:p>
             <w:pPr>
-              <w:cnfStyle w:val="000000100000" w:firstRow="0" w:lastRow="0" w:firstColumn="0" w:lastColumn="0" w:oddVBand="0" w:evenVBand="0" w:oddHBand="1" w:evenHBand="0" w:firstRowFirstColumn="0" w:firstRowLastColumn="0" w:lastRowFirstColumn="0" w:lastRowLastColumn="0"/>
+              <w:cnfStyle w:val="000000100000"/>
               <w:rPr>
                 <w:color w:val="FF0000"/>
               </w:rPr>
@@ -513,13 +571,13 @@
       </w:tr>
       <w:tr>
         <w:trPr>
-          <w:cnfStyle w:val="000000010000" w:firstRow="0" w:lastRow="0" w:firstColumn="0" w:lastColumn="0" w:oddVBand="0" w:evenVBand="0" w:oddHBand="0" w:evenHBand="1" w:firstRowFirstColumn="0" w:firstRowLastColumn="0" w:lastRowFirstColumn="0" w:lastRowLastColumn="0"/>
+          <w:cnfStyle w:val="000000010000"/>
           <w:trHeight w:val="273"/>
           <w:jc w:val="center"/>
         </w:trPr>
         <w:tc>
           <w:tcPr>
-            <w:cnfStyle w:val="001000000000" w:firstRow="0" w:lastRow="0" w:firstColumn="1" w:lastColumn="0" w:oddVBand="0" w:evenVBand="0" w:oddHBand="0" w:evenHBand="0" w:firstRowFirstColumn="0" w:firstRowLastColumn="0" w:lastRowFirstColumn="0" w:lastRowLastColumn="0"/>
+            <w:cnfStyle w:val="001000000000"/>
             <w:tcW w:w="2167" w:type="dxa"/>
           </w:tcPr>
           <w:p>
@@ -534,7 +592,7 @@
           </w:tcPr>
           <w:p>
             <w:pPr>
-              <w:cnfStyle w:val="000000010000" w:firstRow="0" w:lastRow="0" w:firstColumn="0" w:lastColumn="0" w:oddVBand="0" w:evenVBand="0" w:oddHBand="0" w:evenHBand="1" w:firstRowFirstColumn="0" w:firstRowLastColumn="0" w:lastRowFirstColumn="0" w:lastRowLastColumn="0"/>
+              <w:cnfStyle w:val="000000010000"/>
               <w:rPr>
                 <w:rFonts w:eastAsia="Times New Roman" w:cs="Times New Roman"/>
               </w:rPr>
@@ -550,13 +608,13 @@
       </w:tr>
       <w:tr>
         <w:trPr>
-          <w:cnfStyle w:val="000000100000" w:firstRow="0" w:lastRow="0" w:firstColumn="0" w:lastColumn="0" w:oddVBand="0" w:evenVBand="0" w:oddHBand="1" w:evenHBand="0" w:firstRowFirstColumn="0" w:firstRowLastColumn="0" w:lastRowFirstColumn="0" w:lastRowLastColumn="0"/>
+          <w:cnfStyle w:val="000000100000"/>
           <w:trHeight w:val="273"/>
           <w:jc w:val="center"/>
         </w:trPr>
         <w:tc>
           <w:tcPr>
-            <w:cnfStyle w:val="001000000000" w:firstRow="0" w:lastRow="0" w:firstColumn="1" w:lastColumn="0" w:oddVBand="0" w:evenVBand="0" w:oddHBand="0" w:evenHBand="0" w:firstRowFirstColumn="0" w:firstRowLastColumn="0" w:lastRowFirstColumn="0" w:lastRowLastColumn="0"/>
+            <w:cnfStyle w:val="001000000000"/>
             <w:tcW w:w="2167" w:type="dxa"/>
           </w:tcPr>
           <w:p>
@@ -574,7 +632,7 @@
           </w:tcPr>
           <w:p>
             <w:pPr>
-              <w:cnfStyle w:val="000000100000" w:firstRow="0" w:lastRow="0" w:firstColumn="0" w:lastColumn="0" w:oddVBand="0" w:evenVBand="0" w:oddHBand="1" w:evenHBand="0" w:firstRowFirstColumn="0" w:firstRowLastColumn="0" w:lastRowFirstColumn="0" w:lastRowLastColumn="0"/>
+              <w:cnfStyle w:val="000000100000"/>
               <w:rPr>
                 <w:color w:val="FF0000"/>
               </w:rPr>
@@ -583,20 +641,34 @@
               <w:rPr>
                 <w:rFonts w:eastAsia="Times New Roman" w:cs="Times New Roman"/>
               </w:rPr>
-              <w:t>Liberação do acesso a ferramenta de monitoramento.</w:t>
+              <w:t xml:space="preserve">Liberação do acesso </w:t>
+            </w:r>
+            <w:proofErr w:type="gramStart"/>
+            <w:r>
+              <w:rPr>
+                <w:rFonts w:eastAsia="Times New Roman" w:cs="Times New Roman"/>
+              </w:rPr>
+              <w:t>a</w:t>
+            </w:r>
+            <w:proofErr w:type="gramEnd"/>
+            <w:r>
+              <w:rPr>
+                <w:rFonts w:eastAsia="Times New Roman" w:cs="Times New Roman"/>
+              </w:rPr>
+              <w:t xml:space="preserve"> ferramenta de monitoramento.</w:t>
             </w:r>
           </w:p>
         </w:tc>
       </w:tr>
       <w:tr>
         <w:trPr>
-          <w:cnfStyle w:val="000000010000" w:firstRow="0" w:lastRow="0" w:firstColumn="0" w:lastColumn="0" w:oddVBand="0" w:evenVBand="0" w:oddHBand="0" w:evenHBand="1" w:firstRowFirstColumn="0" w:firstRowLastColumn="0" w:lastRowFirstColumn="0" w:lastRowLastColumn="0"/>
+          <w:cnfStyle w:val="000000010000"/>
           <w:trHeight w:val="273"/>
           <w:jc w:val="center"/>
         </w:trPr>
         <w:tc>
           <w:tcPr>
-            <w:cnfStyle w:val="001000000000" w:firstRow="0" w:lastRow="0" w:firstColumn="1" w:lastColumn="0" w:oddVBand="0" w:evenVBand="0" w:oddHBand="0" w:evenHBand="0" w:firstRowFirstColumn="0" w:firstRowLastColumn="0" w:lastRowFirstColumn="0" w:lastRowLastColumn="0"/>
+            <w:cnfStyle w:val="001000000000"/>
             <w:tcW w:w="2167" w:type="dxa"/>
           </w:tcPr>
           <w:p>
@@ -611,7 +683,7 @@
           </w:tcPr>
           <w:p>
             <w:pPr>
-              <w:cnfStyle w:val="000000010000" w:firstRow="0" w:lastRow="0" w:firstColumn="0" w:lastColumn="0" w:oddVBand="0" w:evenVBand="0" w:oddHBand="0" w:evenHBand="1" w:firstRowFirstColumn="0" w:firstRowLastColumn="0" w:lastRowFirstColumn="0" w:lastRowLastColumn="0"/>
+              <w:cnfStyle w:val="000000010000"/>
               <w:rPr>
                 <w:rFonts w:eastAsia="Times New Roman" w:cs="Times New Roman"/>
               </w:rPr>
@@ -620,20 +692,34 @@
               <w:rPr>
                 <w:rFonts w:eastAsia="Times New Roman" w:cs="Times New Roman"/>
               </w:rPr>
-              <w:t>Liberação do acesso a ferramenta de log.</w:t>
+              <w:t xml:space="preserve">Liberação do acesso </w:t>
+            </w:r>
+            <w:proofErr w:type="gramStart"/>
+            <w:r>
+              <w:rPr>
+                <w:rFonts w:eastAsia="Times New Roman" w:cs="Times New Roman"/>
+              </w:rPr>
+              <w:t>a</w:t>
+            </w:r>
+            <w:proofErr w:type="gramEnd"/>
+            <w:r>
+              <w:rPr>
+                <w:rFonts w:eastAsia="Times New Roman" w:cs="Times New Roman"/>
+              </w:rPr>
+              <w:t xml:space="preserve"> ferramenta de log.</w:t>
             </w:r>
           </w:p>
         </w:tc>
       </w:tr>
       <w:tr>
         <w:trPr>
-          <w:cnfStyle w:val="000000100000" w:firstRow="0" w:lastRow="0" w:firstColumn="0" w:lastColumn="0" w:oddVBand="0" w:evenVBand="0" w:oddHBand="1" w:evenHBand="0" w:firstRowFirstColumn="0" w:firstRowLastColumn="0" w:lastRowFirstColumn="0" w:lastRowLastColumn="0"/>
+          <w:cnfStyle w:val="000000100000"/>
           <w:trHeight w:val="273"/>
           <w:jc w:val="center"/>
         </w:trPr>
         <w:tc>
           <w:tcPr>
-            <w:cnfStyle w:val="001000000000" w:firstRow="0" w:lastRow="0" w:firstColumn="1" w:lastColumn="0" w:oddVBand="0" w:evenVBand="0" w:oddHBand="0" w:evenHBand="0" w:firstRowFirstColumn="0" w:firstRowLastColumn="0" w:lastRowFirstColumn="0" w:lastRowLastColumn="0"/>
+            <w:cnfStyle w:val="001000000000"/>
             <w:tcW w:w="2167" w:type="dxa"/>
           </w:tcPr>
           <w:p>
@@ -652,7 +738,7 @@
           </w:tcPr>
           <w:p>
             <w:pPr>
-              <w:cnfStyle w:val="000000100000" w:firstRow="0" w:lastRow="0" w:firstColumn="0" w:lastColumn="0" w:oddVBand="0" w:evenVBand="0" w:oddHBand="1" w:evenHBand="0" w:firstRowFirstColumn="0" w:firstRowLastColumn="0" w:lastRowFirstColumn="0" w:lastRowLastColumn="0"/>
+              <w:cnfStyle w:val="000000100000"/>
               <w:rPr>
                 <w:color w:val="FF0000"/>
               </w:rPr>
@@ -702,7 +788,7 @@
         <w:tblStyle w:val="GradeClara-nfase1"/>
         <w:tblW w:w="0" w:type="auto"/>
         <w:jc w:val="center"/>
-        <w:tblLook w:val="04A0" w:firstRow="1" w:lastRow="0" w:firstColumn="1" w:lastColumn="0" w:noHBand="0" w:noVBand="1"/>
+        <w:tblLook w:val="04A0"/>
       </w:tblPr>
       <w:tblGrid>
         <w:gridCol w:w="2167"/>
@@ -710,13 +796,13 @@
       </w:tblGrid>
       <w:tr>
         <w:trPr>
-          <w:cnfStyle w:val="100000000000" w:firstRow="1" w:lastRow="0" w:firstColumn="0" w:lastColumn="0" w:oddVBand="0" w:evenVBand="0" w:oddHBand="0" w:evenHBand="0" w:firstRowFirstColumn="0" w:firstRowLastColumn="0" w:lastRowFirstColumn="0" w:lastRowLastColumn="0"/>
+          <w:cnfStyle w:val="100000000000"/>
           <w:trHeight w:val="273"/>
           <w:jc w:val="center"/>
         </w:trPr>
         <w:tc>
           <w:tcPr>
-            <w:cnfStyle w:val="001000000000" w:firstRow="0" w:lastRow="0" w:firstColumn="1" w:lastColumn="0" w:oddVBand="0" w:evenVBand="0" w:oddHBand="0" w:evenHBand="0" w:firstRowFirstColumn="0" w:firstRowLastColumn="0" w:lastRowFirstColumn="0" w:lastRowLastColumn="0"/>
+            <w:cnfStyle w:val="001000000000"/>
             <w:tcW w:w="2167" w:type="dxa"/>
           </w:tcPr>
           <w:p>
@@ -731,7 +817,7 @@
           </w:tcPr>
           <w:p>
             <w:pPr>
-              <w:cnfStyle w:val="100000000000" w:firstRow="1" w:lastRow="0" w:firstColumn="0" w:lastColumn="0" w:oddVBand="0" w:evenVBand="0" w:oddHBand="0" w:evenHBand="0" w:firstRowFirstColumn="0" w:firstRowLastColumn="0" w:lastRowFirstColumn="0" w:lastRowLastColumn="0"/>
+              <w:cnfStyle w:val="100000000000"/>
             </w:pPr>
             <w:r>
               <w:t>Ferramentas</w:t>
@@ -741,13 +827,13 @@
       </w:tr>
       <w:tr>
         <w:trPr>
-          <w:cnfStyle w:val="000000100000" w:firstRow="0" w:lastRow="0" w:firstColumn="0" w:lastColumn="0" w:oddVBand="0" w:evenVBand="0" w:oddHBand="1" w:evenHBand="0" w:firstRowFirstColumn="0" w:firstRowLastColumn="0" w:lastRowFirstColumn="0" w:lastRowLastColumn="0"/>
+          <w:cnfStyle w:val="000000100000"/>
           <w:trHeight w:val="273"/>
           <w:jc w:val="center"/>
         </w:trPr>
         <w:tc>
           <w:tcPr>
-            <w:cnfStyle w:val="001000000000" w:firstRow="0" w:lastRow="0" w:firstColumn="1" w:lastColumn="0" w:oddVBand="0" w:evenVBand="0" w:oddHBand="0" w:evenHBand="0" w:firstRowFirstColumn="0" w:firstRowLastColumn="0" w:lastRowFirstColumn="0" w:lastRowLastColumn="0"/>
+            <w:cnfStyle w:val="001000000000"/>
             <w:tcW w:w="2167" w:type="dxa"/>
           </w:tcPr>
           <w:p>
@@ -762,7 +848,7 @@
           </w:tcPr>
           <w:p>
             <w:pPr>
-              <w:cnfStyle w:val="000000100000" w:firstRow="0" w:lastRow="0" w:firstColumn="0" w:lastColumn="0" w:oddVBand="0" w:evenVBand="0" w:oddHBand="1" w:evenHBand="0" w:firstRowFirstColumn="0" w:firstRowLastColumn="0" w:lastRowFirstColumn="0" w:lastRowLastColumn="0"/>
+              <w:cnfStyle w:val="000000100000"/>
             </w:pPr>
             <w:r>
               <w:t>Browser:</w:t>
@@ -775,11 +861,13 @@
                 <w:ilvl w:val="0"/>
                 <w:numId w:val="8"/>
               </w:numPr>
-              <w:cnfStyle w:val="000000100000" w:firstRow="0" w:lastRow="0" w:firstColumn="0" w:lastColumn="0" w:oddVBand="0" w:evenVBand="0" w:oddHBand="1" w:evenHBand="0" w:firstRowFirstColumn="0" w:firstRowLastColumn="0" w:lastRowFirstColumn="0" w:lastRowLastColumn="0"/>
+              <w:cnfStyle w:val="000000100000"/>
             </w:pPr>
+            <w:proofErr w:type="spellStart"/>
             <w:r>
               <w:t>Mozila</w:t>
             </w:r>
+            <w:proofErr w:type="spellEnd"/>
             <w:r>
               <w:t xml:space="preserve"> </w:t>
             </w:r>
@@ -794,11 +882,13 @@
                 <w:ilvl w:val="0"/>
                 <w:numId w:val="8"/>
               </w:numPr>
-              <w:cnfStyle w:val="000000100000" w:firstRow="0" w:lastRow="0" w:firstColumn="0" w:lastColumn="0" w:oddVBand="0" w:evenVBand="0" w:oddHBand="1" w:evenHBand="0" w:firstRowFirstColumn="0" w:firstRowLastColumn="0" w:lastRowFirstColumn="0" w:lastRowLastColumn="0"/>
+              <w:cnfStyle w:val="000000100000"/>
             </w:pPr>
+            <w:proofErr w:type="spellStart"/>
             <w:r>
               <w:t>Chrome</w:t>
             </w:r>
+            <w:proofErr w:type="spellEnd"/>
           </w:p>
           <w:p>
             <w:pPr>
@@ -807,7 +897,7 @@
                 <w:ilvl w:val="0"/>
                 <w:numId w:val="8"/>
               </w:numPr>
-              <w:cnfStyle w:val="000000100000" w:firstRow="0" w:lastRow="0" w:firstColumn="0" w:lastColumn="0" w:oddVBand="0" w:evenVBand="0" w:oddHBand="1" w:evenHBand="0" w:firstRowFirstColumn="0" w:firstRowLastColumn="0" w:lastRowFirstColumn="0" w:lastRowLastColumn="0"/>
+              <w:cnfStyle w:val="000000100000"/>
             </w:pPr>
             <w:r>
               <w:t>Internet Explorer</w:t>
@@ -820,28 +910,33 @@
                 <w:ilvl w:val="0"/>
                 <w:numId w:val="8"/>
               </w:numPr>
-              <w:cnfStyle w:val="000000100000" w:firstRow="0" w:lastRow="0" w:firstColumn="0" w:lastColumn="0" w:oddVBand="0" w:evenVBand="0" w:oddHBand="1" w:evenHBand="0" w:firstRowFirstColumn="0" w:firstRowLastColumn="0" w:lastRowFirstColumn="0" w:lastRowLastColumn="0"/>
+              <w:cnfStyle w:val="000000100000"/>
             </w:pPr>
             <w:r>
-              <w:t>Microsoft Edge</w:t>
-            </w:r>
+              <w:t xml:space="preserve">Microsoft </w:t>
+            </w:r>
+            <w:proofErr w:type="spellStart"/>
+            <w:r>
+              <w:t>Edge</w:t>
+            </w:r>
+            <w:proofErr w:type="spellEnd"/>
           </w:p>
           <w:p>
             <w:pPr>
-              <w:cnfStyle w:val="000000100000" w:firstRow="0" w:lastRow="0" w:firstColumn="0" w:lastColumn="0" w:oddVBand="0" w:evenVBand="0" w:oddHBand="1" w:evenHBand="0" w:firstRowFirstColumn="0" w:firstRowLastColumn="0" w:lastRowFirstColumn="0" w:lastRowLastColumn="0"/>
+              <w:cnfStyle w:val="000000100000"/>
             </w:pPr>
           </w:p>
         </w:tc>
       </w:tr>
       <w:tr>
         <w:trPr>
-          <w:cnfStyle w:val="000000010000" w:firstRow="0" w:lastRow="0" w:firstColumn="0" w:lastColumn="0" w:oddVBand="0" w:evenVBand="0" w:oddHBand="0" w:evenHBand="1" w:firstRowFirstColumn="0" w:firstRowLastColumn="0" w:lastRowFirstColumn="0" w:lastRowLastColumn="0"/>
+          <w:cnfStyle w:val="000000010000"/>
           <w:trHeight w:val="273"/>
           <w:jc w:val="center"/>
         </w:trPr>
         <w:tc>
           <w:tcPr>
-            <w:cnfStyle w:val="001000000000" w:firstRow="0" w:lastRow="0" w:firstColumn="1" w:lastColumn="0" w:oddVBand="0" w:evenVBand="0" w:oddHBand="0" w:evenHBand="0" w:firstRowFirstColumn="0" w:firstRowLastColumn="0" w:lastRowFirstColumn="0" w:lastRowLastColumn="0"/>
+            <w:cnfStyle w:val="001000000000"/>
             <w:tcW w:w="2167" w:type="dxa"/>
           </w:tcPr>
           <w:p>
@@ -856,11 +951,16 @@
           </w:tcPr>
           <w:p>
             <w:pPr>
-              <w:cnfStyle w:val="000000010000" w:firstRow="0" w:lastRow="0" w:firstColumn="0" w:lastColumn="0" w:oddVBand="0" w:evenVBand="0" w:oddHBand="0" w:evenHBand="1" w:firstRowFirstColumn="0" w:firstRowLastColumn="0" w:lastRowFirstColumn="0" w:lastRowLastColumn="0"/>
+              <w:cnfStyle w:val="000000010000"/>
             </w:pPr>
             <w:r>
-              <w:t>Necessário a mais atual ou compatível com HTML5, CSS3 e JS</w:t>
-            </w:r>
+              <w:t xml:space="preserve">Necessário a mais atual ou compatível com HTML5, CSS3 e </w:t>
+            </w:r>
+            <w:proofErr w:type="gramStart"/>
+            <w:r>
+              <w:t>JS</w:t>
+            </w:r>
+            <w:proofErr w:type="gramEnd"/>
           </w:p>
         </w:tc>
       </w:tr>
@@ -875,7 +975,7 @@
         <w:tblStyle w:val="GradeClara-nfase1"/>
         <w:tblW w:w="0" w:type="auto"/>
         <w:jc w:val="center"/>
-        <w:tblLook w:val="04A0" w:firstRow="1" w:lastRow="0" w:firstColumn="1" w:lastColumn="0" w:noHBand="0" w:noVBand="1"/>
+        <w:tblLook w:val="04A0"/>
       </w:tblPr>
       <w:tblGrid>
         <w:gridCol w:w="2167"/>
@@ -883,13 +983,13 @@
       </w:tblGrid>
       <w:tr>
         <w:trPr>
-          <w:cnfStyle w:val="100000000000" w:firstRow="1" w:lastRow="0" w:firstColumn="0" w:lastColumn="0" w:oddVBand="0" w:evenVBand="0" w:oddHBand="0" w:evenHBand="0" w:firstRowFirstColumn="0" w:firstRowLastColumn="0" w:lastRowFirstColumn="0" w:lastRowLastColumn="0"/>
+          <w:cnfStyle w:val="100000000000"/>
           <w:trHeight w:val="273"/>
           <w:jc w:val="center"/>
         </w:trPr>
         <w:tc>
           <w:tcPr>
-            <w:cnfStyle w:val="001000000000" w:firstRow="0" w:lastRow="0" w:firstColumn="1" w:lastColumn="0" w:oddVBand="0" w:evenVBand="0" w:oddHBand="0" w:evenHBand="0" w:firstRowFirstColumn="0" w:firstRowLastColumn="0" w:lastRowFirstColumn="0" w:lastRowLastColumn="0"/>
+            <w:cnfStyle w:val="001000000000"/>
             <w:tcW w:w="2167" w:type="dxa"/>
           </w:tcPr>
           <w:p/>
@@ -900,7 +1000,7 @@
           </w:tcPr>
           <w:p>
             <w:pPr>
-              <w:cnfStyle w:val="100000000000" w:firstRow="1" w:lastRow="0" w:firstColumn="0" w:lastColumn="0" w:oddVBand="0" w:evenVBand="0" w:oddHBand="0" w:evenHBand="0" w:firstRowFirstColumn="0" w:firstRowLastColumn="0" w:lastRowFirstColumn="0" w:lastRowLastColumn="0"/>
+              <w:cnfStyle w:val="100000000000"/>
             </w:pPr>
             <w:r>
               <w:t>Tecnologias</w:t>
@@ -910,13 +1010,13 @@
       </w:tr>
       <w:tr>
         <w:trPr>
-          <w:cnfStyle w:val="000000100000" w:firstRow="0" w:lastRow="0" w:firstColumn="0" w:lastColumn="0" w:oddVBand="0" w:evenVBand="0" w:oddHBand="1" w:evenHBand="0" w:firstRowFirstColumn="0" w:firstRowLastColumn="0" w:lastRowFirstColumn="0" w:lastRowLastColumn="0"/>
+          <w:cnfStyle w:val="000000100000"/>
           <w:trHeight w:val="273"/>
           <w:jc w:val="center"/>
         </w:trPr>
         <w:tc>
           <w:tcPr>
-            <w:cnfStyle w:val="001000000000" w:firstRow="0" w:lastRow="0" w:firstColumn="1" w:lastColumn="0" w:oddVBand="0" w:evenVBand="0" w:oddHBand="0" w:evenHBand="0" w:firstRowFirstColumn="0" w:firstRowLastColumn="0" w:lastRowFirstColumn="0" w:lastRowLastColumn="0"/>
+            <w:cnfStyle w:val="001000000000"/>
             <w:tcW w:w="2167" w:type="dxa"/>
           </w:tcPr>
           <w:p>
@@ -931,23 +1031,28 @@
           </w:tcPr>
           <w:p>
             <w:pPr>
-              <w:cnfStyle w:val="000000100000" w:firstRow="0" w:lastRow="0" w:firstColumn="0" w:lastColumn="0" w:oddVBand="0" w:evenVBand="0" w:oddHBand="1" w:evenHBand="0" w:firstRowFirstColumn="0" w:firstRowLastColumn="0" w:lastRowFirstColumn="0" w:lastRowLastColumn="0"/>
+              <w:cnfStyle w:val="000000100000"/>
             </w:pPr>
-            <w:r>
-              <w:t>ASP.NET, C#, JS</w:t>
+            <w:proofErr w:type="gramStart"/>
+            <w:r>
+              <w:t>ASP.</w:t>
+            </w:r>
+            <w:proofErr w:type="gramEnd"/>
+            <w:r>
+              <w:t>NET, C#, JS</w:t>
             </w:r>
           </w:p>
         </w:tc>
       </w:tr>
       <w:tr>
         <w:trPr>
-          <w:cnfStyle w:val="000000010000" w:firstRow="0" w:lastRow="0" w:firstColumn="0" w:lastColumn="0" w:oddVBand="0" w:evenVBand="0" w:oddHBand="0" w:evenHBand="1" w:firstRowFirstColumn="0" w:firstRowLastColumn="0" w:lastRowFirstColumn="0" w:lastRowLastColumn="0"/>
+          <w:cnfStyle w:val="000000010000"/>
           <w:trHeight w:val="273"/>
           <w:jc w:val="center"/>
         </w:trPr>
         <w:tc>
           <w:tcPr>
-            <w:cnfStyle w:val="001000000000" w:firstRow="0" w:lastRow="0" w:firstColumn="1" w:lastColumn="0" w:oddVBand="0" w:evenVBand="0" w:oddHBand="0" w:evenHBand="0" w:firstRowFirstColumn="0" w:firstRowLastColumn="0" w:lastRowFirstColumn="0" w:lastRowLastColumn="0"/>
+            <w:cnfStyle w:val="001000000000"/>
             <w:tcW w:w="2167" w:type="dxa"/>
           </w:tcPr>
           <w:p>
@@ -962,23 +1067,43 @@
           </w:tcPr>
           <w:p>
             <w:pPr>
-              <w:cnfStyle w:val="000000010000" w:firstRow="0" w:lastRow="0" w:firstColumn="0" w:lastColumn="0" w:oddVBand="0" w:evenVBand="0" w:oddHBand="0" w:evenHBand="1" w:firstRowFirstColumn="0" w:firstRowLastColumn="0" w:lastRowFirstColumn="0" w:lastRowLastColumn="0"/>
+              <w:cnfStyle w:val="000000010000"/>
             </w:pPr>
-            <w:r>
-              <w:t>Bootstrap, DevExpress, Jquery</w:t>
-            </w:r>
+            <w:proofErr w:type="spellStart"/>
+            <w:r>
+              <w:t>Bootstrap</w:t>
+            </w:r>
+            <w:proofErr w:type="spellEnd"/>
+            <w:r>
+              <w:t xml:space="preserve">, </w:t>
+            </w:r>
+            <w:proofErr w:type="spellStart"/>
+            <w:proofErr w:type="gramStart"/>
+            <w:r>
+              <w:t>DevExpress</w:t>
+            </w:r>
+            <w:proofErr w:type="spellEnd"/>
+            <w:proofErr w:type="gramEnd"/>
+            <w:r>
+              <w:t xml:space="preserve">, </w:t>
+            </w:r>
+            <w:proofErr w:type="spellStart"/>
+            <w:r>
+              <w:t>Jquery</w:t>
+            </w:r>
+            <w:proofErr w:type="spellEnd"/>
           </w:p>
         </w:tc>
       </w:tr>
       <w:tr>
         <w:trPr>
-          <w:cnfStyle w:val="000000100000" w:firstRow="0" w:lastRow="0" w:firstColumn="0" w:lastColumn="0" w:oddVBand="0" w:evenVBand="0" w:oddHBand="1" w:evenHBand="0" w:firstRowFirstColumn="0" w:firstRowLastColumn="0" w:lastRowFirstColumn="0" w:lastRowLastColumn="0"/>
+          <w:cnfStyle w:val="000000100000"/>
           <w:trHeight w:val="273"/>
           <w:jc w:val="center"/>
         </w:trPr>
         <w:tc>
           <w:tcPr>
-            <w:cnfStyle w:val="001000000000" w:firstRow="0" w:lastRow="0" w:firstColumn="1" w:lastColumn="0" w:oddVBand="0" w:evenVBand="0" w:oddHBand="0" w:evenHBand="0" w:firstRowFirstColumn="0" w:firstRowLastColumn="0" w:lastRowFirstColumn="0" w:lastRowLastColumn="0"/>
+            <w:cnfStyle w:val="001000000000"/>
             <w:tcW w:w="2167" w:type="dxa"/>
           </w:tcPr>
           <w:p>
@@ -993,7 +1118,7 @@
           </w:tcPr>
           <w:p>
             <w:pPr>
-              <w:cnfStyle w:val="000000100000" w:firstRow="0" w:lastRow="0" w:firstColumn="0" w:lastColumn="0" w:oddVBand="0" w:evenVBand="0" w:oddHBand="1" w:evenHBand="0" w:firstRowFirstColumn="0" w:firstRowLastColumn="0" w:lastRowFirstColumn="0" w:lastRowLastColumn="0"/>
+              <w:cnfStyle w:val="000000100000"/>
             </w:pPr>
             <w:r>
               <w:t>Microsoft Visual Studio 2015 Enterprise</w:t>
@@ -1003,19 +1128,24 @@
       </w:tr>
       <w:tr>
         <w:trPr>
-          <w:cnfStyle w:val="000000010000" w:firstRow="0" w:lastRow="0" w:firstColumn="0" w:lastColumn="0" w:oddVBand="0" w:evenVBand="0" w:oddHBand="0" w:evenHBand="1" w:firstRowFirstColumn="0" w:firstRowLastColumn="0" w:lastRowFirstColumn="0" w:lastRowLastColumn="0"/>
+          <w:cnfStyle w:val="000000010000"/>
           <w:trHeight w:val="273"/>
           <w:jc w:val="center"/>
         </w:trPr>
         <w:tc>
           <w:tcPr>
-            <w:cnfStyle w:val="001000000000" w:firstRow="0" w:lastRow="0" w:firstColumn="1" w:lastColumn="0" w:oddVBand="0" w:evenVBand="0" w:oddHBand="0" w:evenHBand="0" w:firstRowFirstColumn="0" w:firstRowLastColumn="0" w:lastRowFirstColumn="0" w:lastRowLastColumn="0"/>
+            <w:cnfStyle w:val="001000000000"/>
             <w:tcW w:w="2167" w:type="dxa"/>
           </w:tcPr>
           <w:p>
             <w:r>
-              <w:t>Design pattern</w:t>
-            </w:r>
+              <w:t xml:space="preserve">Design </w:t>
+            </w:r>
+            <w:proofErr w:type="spellStart"/>
+            <w:r>
+              <w:t>pattern</w:t>
+            </w:r>
+            <w:proofErr w:type="spellEnd"/>
           </w:p>
         </w:tc>
         <w:tc>
@@ -1024,23 +1154,28 @@
           </w:tcPr>
           <w:p>
             <w:pPr>
-              <w:cnfStyle w:val="000000010000" w:firstRow="0" w:lastRow="0" w:firstColumn="0" w:lastColumn="0" w:oddVBand="0" w:evenVBand="0" w:oddHBand="0" w:evenHBand="1" w:firstRowFirstColumn="0" w:firstRowLastColumn="0" w:lastRowFirstColumn="0" w:lastRowLastColumn="0"/>
+              <w:cnfStyle w:val="000000010000"/>
             </w:pPr>
-            <w:r>
-              <w:t>ADO.NET</w:t>
+            <w:proofErr w:type="gramStart"/>
+            <w:r>
+              <w:t>ADO.</w:t>
+            </w:r>
+            <w:proofErr w:type="gramEnd"/>
+            <w:r>
+              <w:t>NET</w:t>
             </w:r>
           </w:p>
         </w:tc>
       </w:tr>
       <w:tr>
         <w:trPr>
-          <w:cnfStyle w:val="000000100000" w:firstRow="0" w:lastRow="0" w:firstColumn="0" w:lastColumn="0" w:oddVBand="0" w:evenVBand="0" w:oddHBand="1" w:evenHBand="0" w:firstRowFirstColumn="0" w:firstRowLastColumn="0" w:lastRowFirstColumn="0" w:lastRowLastColumn="0"/>
+          <w:cnfStyle w:val="000000100000"/>
           <w:trHeight w:val="273"/>
           <w:jc w:val="center"/>
         </w:trPr>
         <w:tc>
           <w:tcPr>
-            <w:cnfStyle w:val="001000000000" w:firstRow="0" w:lastRow="0" w:firstColumn="1" w:lastColumn="0" w:oddVBand="0" w:evenVBand="0" w:oddHBand="0" w:evenHBand="0" w:firstRowFirstColumn="0" w:firstRowLastColumn="0" w:lastRowFirstColumn="0" w:lastRowLastColumn="0"/>
+            <w:cnfStyle w:val="001000000000"/>
             <w:tcW w:w="2167" w:type="dxa"/>
           </w:tcPr>
           <w:p>
@@ -1055,11 +1190,13 @@
           </w:tcPr>
           <w:p>
             <w:pPr>
-              <w:cnfStyle w:val="000000100000" w:firstRow="0" w:lastRow="0" w:firstColumn="0" w:lastColumn="0" w:oddVBand="0" w:evenVBand="0" w:oddHBand="1" w:evenHBand="0" w:firstRowFirstColumn="0" w:firstRowLastColumn="0" w:lastRowFirstColumn="0" w:lastRowLastColumn="0"/>
+              <w:cnfStyle w:val="000000100000"/>
             </w:pPr>
+            <w:proofErr w:type="spellStart"/>
             <w:r>
               <w:t>Azure</w:t>
             </w:r>
+            <w:proofErr w:type="spellEnd"/>
           </w:p>
         </w:tc>
       </w:tr>
@@ -1131,7 +1268,7 @@
         <w:tblStyle w:val="GradeClara-nfase1"/>
         <w:tblW w:w="9541" w:type="dxa"/>
         <w:tblLayout w:type="fixed"/>
-        <w:tblLook w:val="04A0" w:firstRow="1" w:lastRow="0" w:firstColumn="1" w:lastColumn="0" w:noHBand="0" w:noVBand="1"/>
+        <w:tblLook w:val="04A0"/>
       </w:tblPr>
       <w:tblGrid>
         <w:gridCol w:w="675"/>
@@ -1142,11 +1279,11 @@
       </w:tblGrid>
       <w:tr>
         <w:trPr>
-          <w:cnfStyle w:val="100000000000" w:firstRow="1" w:lastRow="0" w:firstColumn="0" w:lastColumn="0" w:oddVBand="0" w:evenVBand="0" w:oddHBand="0" w:evenHBand="0" w:firstRowFirstColumn="0" w:firstRowLastColumn="0" w:lastRowFirstColumn="0" w:lastRowLastColumn="0"/>
+          <w:cnfStyle w:val="100000000000"/>
         </w:trPr>
         <w:tc>
           <w:tcPr>
-            <w:cnfStyle w:val="001000000000" w:firstRow="0" w:lastRow="0" w:firstColumn="1" w:lastColumn="0" w:oddVBand="0" w:evenVBand="0" w:oddHBand="0" w:evenHBand="0" w:firstRowFirstColumn="0" w:firstRowLastColumn="0" w:lastRowFirstColumn="0" w:lastRowLastColumn="0"/>
+            <w:cnfStyle w:val="001000000000"/>
             <w:tcW w:w="675" w:type="dxa"/>
             <w:vAlign w:val="center"/>
           </w:tcPr>
@@ -1154,9 +1291,11 @@
             <w:pPr>
               <w:jc w:val="center"/>
             </w:pPr>
+            <w:proofErr w:type="spellStart"/>
             <w:r>
               <w:t>Cód</w:t>
             </w:r>
+            <w:proofErr w:type="spellEnd"/>
             <w:r>
               <w:t xml:space="preserve"> </w:t>
             </w:r>
@@ -1170,7 +1309,7 @@
           <w:p>
             <w:pPr>
               <w:jc w:val="center"/>
-              <w:cnfStyle w:val="100000000000" w:firstRow="1" w:lastRow="0" w:firstColumn="0" w:lastColumn="0" w:oddVBand="0" w:evenVBand="0" w:oddHBand="0" w:evenHBand="0" w:firstRowFirstColumn="0" w:firstRowLastColumn="0" w:lastRowFirstColumn="0" w:lastRowLastColumn="0"/>
+              <w:cnfStyle w:val="100000000000"/>
             </w:pPr>
             <w:r>
               <w:t>Título</w:t>
@@ -1185,7 +1324,7 @@
           <w:p>
             <w:pPr>
               <w:jc w:val="center"/>
-              <w:cnfStyle w:val="100000000000" w:firstRow="1" w:lastRow="0" w:firstColumn="0" w:lastColumn="0" w:oddVBand="0" w:evenVBand="0" w:oddHBand="0" w:evenHBand="0" w:firstRowFirstColumn="0" w:firstRowLastColumn="0" w:lastRowFirstColumn="0" w:lastRowLastColumn="0"/>
+              <w:cnfStyle w:val="100000000000"/>
             </w:pPr>
             <w:r>
               <w:t>Tarefa</w:t>
@@ -1199,7 +1338,7 @@
           <w:p>
             <w:pPr>
               <w:jc w:val="center"/>
-              <w:cnfStyle w:val="100000000000" w:firstRow="1" w:lastRow="0" w:firstColumn="0" w:lastColumn="0" w:oddVBand="0" w:evenVBand="0" w:oddHBand="0" w:evenHBand="0" w:firstRowFirstColumn="0" w:firstRowLastColumn="0" w:lastRowFirstColumn="0" w:lastRowLastColumn="0"/>
+              <w:cnfStyle w:val="100000000000"/>
             </w:pPr>
             <w:r>
               <w:t>Situação</w:t>
@@ -1213,7 +1352,7 @@
           <w:p>
             <w:pPr>
               <w:jc w:val="center"/>
-              <w:cnfStyle w:val="100000000000" w:firstRow="1" w:lastRow="0" w:firstColumn="0" w:lastColumn="0" w:oddVBand="0" w:evenVBand="0" w:oddHBand="0" w:evenHBand="0" w:firstRowFirstColumn="0" w:firstRowLastColumn="0" w:lastRowFirstColumn="0" w:lastRowLastColumn="0"/>
+              <w:cnfStyle w:val="100000000000"/>
             </w:pPr>
             <w:r>
               <w:t>Observação</w:t>
@@ -1223,11 +1362,11 @@
       </w:tr>
       <w:tr>
         <w:trPr>
-          <w:cnfStyle w:val="000000100000" w:firstRow="0" w:lastRow="0" w:firstColumn="0" w:lastColumn="0" w:oddVBand="0" w:evenVBand="0" w:oddHBand="1" w:evenHBand="0" w:firstRowFirstColumn="0" w:firstRowLastColumn="0" w:lastRowFirstColumn="0" w:lastRowLastColumn="0"/>
+          <w:cnfStyle w:val="000000100000"/>
         </w:trPr>
         <w:tc>
           <w:tcPr>
-            <w:cnfStyle w:val="001000000000" w:firstRow="0" w:lastRow="0" w:firstColumn="1" w:lastColumn="0" w:oddVBand="0" w:evenVBand="0" w:oddHBand="0" w:evenHBand="0" w:firstRowFirstColumn="0" w:firstRowLastColumn="0" w:lastRowFirstColumn="0" w:lastRowLastColumn="0"/>
+            <w:cnfStyle w:val="001000000000"/>
             <w:tcW w:w="675" w:type="dxa"/>
             <w:vAlign w:val="center"/>
           </w:tcPr>
@@ -1238,12 +1377,14 @@
                 <w:b w:val="0"/>
               </w:rPr>
             </w:pPr>
+            <w:proofErr w:type="gramStart"/>
             <w:r>
               <w:rPr>
                 <w:b w:val="0"/>
               </w:rPr>
               <w:t>1</w:t>
             </w:r>
+            <w:proofErr w:type="gramEnd"/>
           </w:p>
         </w:tc>
         <w:tc>
@@ -1253,7 +1394,7 @@
           </w:tcPr>
           <w:p>
             <w:pPr>
-              <w:cnfStyle w:val="000000100000" w:firstRow="0" w:lastRow="0" w:firstColumn="0" w:lastColumn="0" w:oddVBand="0" w:evenVBand="0" w:oddHBand="1" w:evenHBand="0" w:firstRowFirstColumn="0" w:firstRowLastColumn="0" w:lastRowFirstColumn="0" w:lastRowLastColumn="0"/>
+              <w:cnfStyle w:val="000000100000"/>
             </w:pPr>
             <w:r>
               <w:t>Esboço da página inicial</w:t>
@@ -1268,7 +1409,7 @@
           <w:p>
             <w:pPr>
               <w:jc w:val="center"/>
-              <w:cnfStyle w:val="000000100000" w:firstRow="0" w:lastRow="0" w:firstColumn="0" w:lastColumn="0" w:oddVBand="0" w:evenVBand="0" w:oddHBand="1" w:evenHBand="0" w:firstRowFirstColumn="0" w:firstRowLastColumn="0" w:lastRowFirstColumn="0" w:lastRowLastColumn="0"/>
+              <w:cnfStyle w:val="000000100000"/>
             </w:pPr>
             <w:r>
               <w:t>Layout para montagem da página inicial do sistema</w:t>
@@ -1283,7 +1424,7 @@
           <w:p>
             <w:pPr>
               <w:jc w:val="center"/>
-              <w:cnfStyle w:val="000000100000" w:firstRow="0" w:lastRow="0" w:firstColumn="0" w:lastColumn="0" w:oddVBand="0" w:evenVBand="0" w:oddHBand="1" w:evenHBand="0" w:firstRowFirstColumn="0" w:firstRowLastColumn="0" w:lastRowFirstColumn="0" w:lastRowLastColumn="0"/>
+              <w:cnfStyle w:val="000000100000"/>
             </w:pPr>
             <w:r>
               <w:t>Concluído</w:t>
@@ -1296,18 +1437,18 @@
           </w:tcPr>
           <w:p>
             <w:pPr>
-              <w:cnfStyle w:val="000000100000" w:firstRow="0" w:lastRow="0" w:firstColumn="0" w:lastColumn="0" w:oddVBand="0" w:evenVBand="0" w:oddHBand="1" w:evenHBand="0" w:firstRowFirstColumn="0" w:firstRowLastColumn="0" w:lastRowFirstColumn="0" w:lastRowLastColumn="0"/>
+              <w:cnfStyle w:val="000000100000"/>
             </w:pPr>
           </w:p>
         </w:tc>
       </w:tr>
       <w:tr>
         <w:trPr>
-          <w:cnfStyle w:val="000000010000" w:firstRow="0" w:lastRow="0" w:firstColumn="0" w:lastColumn="0" w:oddVBand="0" w:evenVBand="0" w:oddHBand="0" w:evenHBand="1" w:firstRowFirstColumn="0" w:firstRowLastColumn="0" w:lastRowFirstColumn="0" w:lastRowLastColumn="0"/>
+          <w:cnfStyle w:val="000000010000"/>
         </w:trPr>
         <w:tc>
           <w:tcPr>
-            <w:cnfStyle w:val="001000000000" w:firstRow="0" w:lastRow="0" w:firstColumn="1" w:lastColumn="0" w:oddVBand="0" w:evenVBand="0" w:oddHBand="0" w:evenHBand="0" w:firstRowFirstColumn="0" w:firstRowLastColumn="0" w:lastRowFirstColumn="0" w:lastRowLastColumn="0"/>
+            <w:cnfStyle w:val="001000000000"/>
             <w:tcW w:w="675" w:type="dxa"/>
             <w:vAlign w:val="center"/>
           </w:tcPr>
@@ -1318,12 +1459,14 @@
                 <w:b w:val="0"/>
               </w:rPr>
             </w:pPr>
+            <w:proofErr w:type="gramStart"/>
             <w:r>
               <w:rPr>
                 <w:b w:val="0"/>
               </w:rPr>
               <w:t>2</w:t>
             </w:r>
+            <w:proofErr w:type="gramEnd"/>
           </w:p>
         </w:tc>
         <w:tc>
@@ -1334,10 +1477,15 @@
           <w:p>
             <w:pPr>
               <w:jc w:val="center"/>
-              <w:cnfStyle w:val="000000010000" w:firstRow="0" w:lastRow="0" w:firstColumn="0" w:lastColumn="0" w:oddVBand="0" w:evenVBand="0" w:oddHBand="0" w:evenHBand="1" w:firstRowFirstColumn="0" w:firstRowLastColumn="0" w:lastRowFirstColumn="0" w:lastRowLastColumn="0"/>
+              <w:cnfStyle w:val="000000010000"/>
             </w:pPr>
-            <w:r>
-              <w:t>Login do usuário no serviço prestado</w:t>
+            <w:proofErr w:type="spellStart"/>
+            <w:r>
+              <w:t>Login</w:t>
+            </w:r>
+            <w:proofErr w:type="spellEnd"/>
+            <w:r>
+              <w:t xml:space="preserve"> do usuário no serviço prestado</w:t>
             </w:r>
           </w:p>
         </w:tc>
@@ -1349,10 +1497,26 @@
           <w:p>
             <w:pPr>
               <w:jc w:val="center"/>
-              <w:cnfStyle w:val="000000010000" w:firstRow="0" w:lastRow="0" w:firstColumn="0" w:lastColumn="0" w:oddVBand="0" w:evenVBand="0" w:oddHBand="0" w:evenHBand="1" w:firstRowFirstColumn="0" w:firstRowLastColumn="0" w:lastRowFirstColumn="0" w:lastRowLastColumn="0"/>
+              <w:cnfStyle w:val="000000010000"/>
             </w:pPr>
             <w:r>
-              <w:t>Acesso ao serviço onde o usuário poderá logar com seu usuário e senha para cadastrar os dados necessários para a ação do algoritimo genético.</w:t>
+              <w:t xml:space="preserve">Acesso ao serviço onde o usuário poderá </w:t>
+            </w:r>
+            <w:proofErr w:type="spellStart"/>
+            <w:r>
+              <w:t>logar</w:t>
+            </w:r>
+            <w:proofErr w:type="spellEnd"/>
+            <w:r>
+              <w:t xml:space="preserve"> com seu usuário e senha para cadastrar os dados necessários para a ação do </w:t>
+            </w:r>
+            <w:proofErr w:type="spellStart"/>
+            <w:r>
+              <w:t>algoritimo</w:t>
+            </w:r>
+            <w:proofErr w:type="spellEnd"/>
+            <w:r>
+              <w:t xml:space="preserve"> genético.</w:t>
             </w:r>
           </w:p>
         </w:tc>
@@ -1364,7 +1528,7 @@
           <w:p>
             <w:pPr>
               <w:jc w:val="center"/>
-              <w:cnfStyle w:val="000000010000" w:firstRow="0" w:lastRow="0" w:firstColumn="0" w:lastColumn="0" w:oddVBand="0" w:evenVBand="0" w:oddHBand="0" w:evenHBand="1" w:firstRowFirstColumn="0" w:firstRowLastColumn="0" w:lastRowFirstColumn="0" w:lastRowLastColumn="0"/>
+              <w:cnfStyle w:val="000000010000"/>
             </w:pPr>
             <w:r>
               <w:t>Concluído</w:t>
@@ -1377,18 +1541,18 @@
           </w:tcPr>
           <w:p>
             <w:pPr>
-              <w:cnfStyle w:val="000000010000" w:firstRow="0" w:lastRow="0" w:firstColumn="0" w:lastColumn="0" w:oddVBand="0" w:evenVBand="0" w:oddHBand="0" w:evenHBand="1" w:firstRowFirstColumn="0" w:firstRowLastColumn="0" w:lastRowFirstColumn="0" w:lastRowLastColumn="0"/>
+              <w:cnfStyle w:val="000000010000"/>
             </w:pPr>
           </w:p>
         </w:tc>
       </w:tr>
       <w:tr>
         <w:trPr>
-          <w:cnfStyle w:val="000000100000" w:firstRow="0" w:lastRow="0" w:firstColumn="0" w:lastColumn="0" w:oddVBand="0" w:evenVBand="0" w:oddHBand="1" w:evenHBand="0" w:firstRowFirstColumn="0" w:firstRowLastColumn="0" w:lastRowFirstColumn="0" w:lastRowLastColumn="0"/>
+          <w:cnfStyle w:val="000000100000"/>
         </w:trPr>
         <w:tc>
           <w:tcPr>
-            <w:cnfStyle w:val="001000000000" w:firstRow="0" w:lastRow="0" w:firstColumn="1" w:lastColumn="0" w:oddVBand="0" w:evenVBand="0" w:oddHBand="0" w:evenHBand="0" w:firstRowFirstColumn="0" w:firstRowLastColumn="0" w:lastRowFirstColumn="0" w:lastRowLastColumn="0"/>
+            <w:cnfStyle w:val="001000000000"/>
             <w:tcW w:w="675" w:type="dxa"/>
             <w:vAlign w:val="center"/>
           </w:tcPr>
@@ -1399,6 +1563,7 @@
                 <w:b w:val="0"/>
               </w:rPr>
             </w:pPr>
+            <w:proofErr w:type="gramStart"/>
             <w:r>
               <w:rPr>
                 <w:b w:val="0"/>
@@ -1406,6 +1571,7 @@
               <w:lastRenderedPageBreak/>
               <w:t>3</w:t>
             </w:r>
+            <w:proofErr w:type="gramEnd"/>
           </w:p>
         </w:tc>
         <w:tc>
@@ -1416,11 +1582,32 @@
           <w:p>
             <w:pPr>
               <w:jc w:val="center"/>
-              <w:cnfStyle w:val="000000100000" w:firstRow="0" w:lastRow="0" w:firstColumn="0" w:lastColumn="0" w:oddVBand="0" w:evenVBand="0" w:oddHBand="1" w:evenHBand="0" w:firstRowFirstColumn="0" w:firstRowLastColumn="0" w:lastRowFirstColumn="0" w:lastRowLastColumn="0"/>
+              <w:cnfStyle w:val="000000100000"/>
             </w:pPr>
             <w:r>
-              <w:t>Cadastro das máquinas, setores, unidades, skus, Jobs e velocidades usadas no algoritimo genético</w:t>
-            </w:r>
+              <w:t xml:space="preserve">Cadastro das máquinas, setores, unidades, </w:t>
+            </w:r>
+            <w:proofErr w:type="spellStart"/>
+            <w:r>
+              <w:t>skus</w:t>
+            </w:r>
+            <w:proofErr w:type="spellEnd"/>
+            <w:r>
+              <w:t xml:space="preserve">, Jobs e velocidades usadas no </w:t>
+            </w:r>
+            <w:proofErr w:type="spellStart"/>
+            <w:r>
+              <w:t>algoritimo</w:t>
+            </w:r>
+            <w:proofErr w:type="spellEnd"/>
+            <w:r>
+              <w:t xml:space="preserve"> </w:t>
+            </w:r>
+            <w:proofErr w:type="gramStart"/>
+            <w:r>
+              <w:t>genético</w:t>
+            </w:r>
+            <w:proofErr w:type="gramEnd"/>
           </w:p>
         </w:tc>
         <w:tc>
@@ -1431,16 +1618,24 @@
           <w:p>
             <w:pPr>
               <w:jc w:val="center"/>
-              <w:cnfStyle w:val="000000100000" w:firstRow="0" w:lastRow="0" w:firstColumn="0" w:lastColumn="0" w:oddVBand="0" w:evenVBand="0" w:oddHBand="1" w:evenHBand="0" w:firstRowFirstColumn="0" w:firstRowLastColumn="0" w:lastRowFirstColumn="0" w:lastRowLastColumn="0"/>
+              <w:cnfStyle w:val="000000100000"/>
             </w:pPr>
             <w:r>
-              <w:t>Disponibilizar o acesso do usuário nas opções de cadastro do sistema, onde o mesmo poderá cadastrar as informações necessárias para a execução do algoritimo genético futuramente.</w:t>
+              <w:t xml:space="preserve">Disponibilizar o acesso do usuário nas opções de cadastro do sistema, onde o mesmo poderá cadastrar as informações necessárias para a execução do </w:t>
+            </w:r>
+            <w:proofErr w:type="spellStart"/>
+            <w:r>
+              <w:t>algoritimo</w:t>
+            </w:r>
+            <w:proofErr w:type="spellEnd"/>
+            <w:r>
+              <w:t xml:space="preserve"> genético futuramente.</w:t>
             </w:r>
           </w:p>
           <w:p>
             <w:pPr>
               <w:jc w:val="center"/>
-              <w:cnfStyle w:val="000000100000" w:firstRow="0" w:lastRow="0" w:firstColumn="0" w:lastColumn="0" w:oddVBand="0" w:evenVBand="0" w:oddHBand="1" w:evenHBand="0" w:firstRowFirstColumn="0" w:firstRowLastColumn="0" w:lastRowFirstColumn="0" w:lastRowLastColumn="0"/>
+              <w:cnfStyle w:val="000000100000"/>
             </w:pPr>
           </w:p>
         </w:tc>
@@ -1452,7 +1647,7 @@
           <w:p>
             <w:pPr>
               <w:jc w:val="center"/>
-              <w:cnfStyle w:val="000000100000" w:firstRow="0" w:lastRow="0" w:firstColumn="0" w:lastColumn="0" w:oddVBand="0" w:evenVBand="0" w:oddHBand="1" w:evenHBand="0" w:firstRowFirstColumn="0" w:firstRowLastColumn="0" w:lastRowFirstColumn="0" w:lastRowLastColumn="0"/>
+              <w:cnfStyle w:val="000000100000"/>
             </w:pPr>
             <w:r>
               <w:t>Concluído</w:t>
@@ -1468,18 +1663,18 @@
               <w:tabs>
                 <w:tab w:val="left" w:pos="665"/>
               </w:tabs>
-              <w:cnfStyle w:val="000000100000" w:firstRow="0" w:lastRow="0" w:firstColumn="0" w:lastColumn="0" w:oddVBand="0" w:evenVBand="0" w:oddHBand="1" w:evenHBand="0" w:firstRowFirstColumn="0" w:firstRowLastColumn="0" w:lastRowFirstColumn="0" w:lastRowLastColumn="0"/>
+              <w:cnfStyle w:val="000000100000"/>
             </w:pPr>
           </w:p>
         </w:tc>
       </w:tr>
       <w:tr>
         <w:trPr>
-          <w:cnfStyle w:val="000000010000" w:firstRow="0" w:lastRow="0" w:firstColumn="0" w:lastColumn="0" w:oddVBand="0" w:evenVBand="0" w:oddHBand="0" w:evenHBand="1" w:firstRowFirstColumn="0" w:firstRowLastColumn="0" w:lastRowFirstColumn="0" w:lastRowLastColumn="0"/>
+          <w:cnfStyle w:val="000000010000"/>
         </w:trPr>
         <w:tc>
           <w:tcPr>
-            <w:cnfStyle w:val="001000000000" w:firstRow="0" w:lastRow="0" w:firstColumn="1" w:lastColumn="0" w:oddVBand="0" w:evenVBand="0" w:oddHBand="0" w:evenHBand="0" w:firstRowFirstColumn="0" w:firstRowLastColumn="0" w:lastRowFirstColumn="0" w:lastRowLastColumn="0"/>
+            <w:cnfStyle w:val="001000000000"/>
             <w:tcW w:w="675" w:type="dxa"/>
             <w:vAlign w:val="center"/>
           </w:tcPr>
@@ -1490,12 +1685,14 @@
                 <w:b w:val="0"/>
               </w:rPr>
             </w:pPr>
+            <w:proofErr w:type="gramStart"/>
             <w:r>
               <w:rPr>
                 <w:b w:val="0"/>
               </w:rPr>
               <w:t>4</w:t>
             </w:r>
+            <w:proofErr w:type="gramEnd"/>
           </w:p>
         </w:tc>
         <w:tc>
@@ -1506,10 +1703,18 @@
           <w:p>
             <w:pPr>
               <w:jc w:val="center"/>
-              <w:cnfStyle w:val="000000010000" w:firstRow="0" w:lastRow="0" w:firstColumn="0" w:lastColumn="0" w:oddVBand="0" w:evenVBand="0" w:oddHBand="0" w:evenHBand="1" w:firstRowFirstColumn="0" w:firstRowLastColumn="0" w:lastRowFirstColumn="0" w:lastRowLastColumn="0"/>
+              <w:cnfStyle w:val="000000010000"/>
             </w:pPr>
             <w:r>
-              <w:t>Execução do algoritimo genético.</w:t>
+              <w:t xml:space="preserve">Execução do </w:t>
+            </w:r>
+            <w:proofErr w:type="spellStart"/>
+            <w:r>
+              <w:t>algoritimo</w:t>
+            </w:r>
+            <w:proofErr w:type="spellEnd"/>
+            <w:r>
+              <w:t xml:space="preserve"> genético.</w:t>
             </w:r>
           </w:p>
         </w:tc>
@@ -1521,10 +1726,18 @@
           <w:p>
             <w:pPr>
               <w:jc w:val="center"/>
-              <w:cnfStyle w:val="000000010000" w:firstRow="0" w:lastRow="0" w:firstColumn="0" w:lastColumn="0" w:oddVBand="0" w:evenVBand="0" w:oddHBand="0" w:evenHBand="1" w:firstRowFirstColumn="0" w:firstRowLastColumn="0" w:lastRowFirstColumn="0" w:lastRowLastColumn="0"/>
+              <w:cnfStyle w:val="000000010000"/>
             </w:pPr>
             <w:r>
-              <w:t>Disponibilizar o acesso do usuário junto ao algoritimo genético, onde o mesmo irá apurar a melhor solução de acordo com as configurações definidas.</w:t>
+              <w:t xml:space="preserve">Disponibilizar o acesso do usuário junto ao </w:t>
+            </w:r>
+            <w:proofErr w:type="spellStart"/>
+            <w:r>
+              <w:t>algoritimo</w:t>
+            </w:r>
+            <w:proofErr w:type="spellEnd"/>
+            <w:r>
+              <w:t xml:space="preserve"> genético, onde o mesmo irá apurar a melhor solução de acordo com as configurações definidas.</w:t>
             </w:r>
           </w:p>
         </w:tc>
@@ -1536,10 +1749,15 @@
           <w:p>
             <w:pPr>
               <w:jc w:val="center"/>
-              <w:cnfStyle w:val="000000010000" w:firstRow="0" w:lastRow="0" w:firstColumn="0" w:lastColumn="0" w:oddVBand="0" w:evenVBand="0" w:oddHBand="0" w:evenHBand="1" w:firstRowFirstColumn="0" w:firstRowLastColumn="0" w:lastRowFirstColumn="0" w:lastRowLastColumn="0"/>
+              <w:cnfStyle w:val="000000010000"/>
             </w:pPr>
-            <w:r>
-              <w:t xml:space="preserve">Concluido </w:t>
+            <w:proofErr w:type="spellStart"/>
+            <w:r>
+              <w:t>Concluido</w:t>
+            </w:r>
+            <w:proofErr w:type="spellEnd"/>
+            <w:r>
+              <w:t xml:space="preserve"> </w:t>
             </w:r>
           </w:p>
         </w:tc>
@@ -1554,18 +1772,18 @@
                 <w:tab w:val="left" w:pos="665"/>
               </w:tabs>
               <w:jc w:val="center"/>
-              <w:cnfStyle w:val="000000010000" w:firstRow="0" w:lastRow="0" w:firstColumn="0" w:lastColumn="0" w:oddVBand="0" w:evenVBand="0" w:oddHBand="0" w:evenHBand="1" w:firstRowFirstColumn="0" w:firstRowLastColumn="0" w:lastRowFirstColumn="0" w:lastRowLastColumn="0"/>
+              <w:cnfStyle w:val="000000010000"/>
             </w:pPr>
           </w:p>
         </w:tc>
       </w:tr>
       <w:tr>
         <w:trPr>
-          <w:cnfStyle w:val="000000100000" w:firstRow="0" w:lastRow="0" w:firstColumn="0" w:lastColumn="0" w:oddVBand="0" w:evenVBand="0" w:oddHBand="1" w:evenHBand="0" w:firstRowFirstColumn="0" w:firstRowLastColumn="0" w:lastRowFirstColumn="0" w:lastRowLastColumn="0"/>
+          <w:cnfStyle w:val="000000100000"/>
         </w:trPr>
         <w:tc>
           <w:tcPr>
-            <w:cnfStyle w:val="001000000000" w:firstRow="0" w:lastRow="0" w:firstColumn="1" w:lastColumn="0" w:oddVBand="0" w:evenVBand="0" w:oddHBand="0" w:evenHBand="0" w:firstRowFirstColumn="0" w:firstRowLastColumn="0" w:lastRowFirstColumn="0" w:lastRowLastColumn="0"/>
+            <w:cnfStyle w:val="001000000000"/>
             <w:tcW w:w="675" w:type="dxa"/>
             <w:vAlign w:val="center"/>
           </w:tcPr>
@@ -1573,9 +1791,11 @@
             <w:pPr>
               <w:jc w:val="center"/>
             </w:pPr>
+            <w:proofErr w:type="gramStart"/>
             <w:r>
               <w:t>5</w:t>
             </w:r>
+            <w:proofErr w:type="gramEnd"/>
           </w:p>
         </w:tc>
         <w:tc>
@@ -1586,7 +1806,7 @@
           <w:p>
             <w:pPr>
               <w:jc w:val="center"/>
-              <w:cnfStyle w:val="000000100000" w:firstRow="0" w:lastRow="0" w:firstColumn="0" w:lastColumn="0" w:oddVBand="0" w:evenVBand="0" w:oddHBand="1" w:evenHBand="0" w:firstRowFirstColumn="0" w:firstRowLastColumn="0" w:lastRowFirstColumn="0" w:lastRowLastColumn="0"/>
+              <w:cnfStyle w:val="000000100000"/>
             </w:pPr>
             <w:r>
               <w:t>Disponibilização da aplicação no Servidor Web</w:t>
@@ -1601,7 +1821,7 @@
           <w:p>
             <w:pPr>
               <w:jc w:val="center"/>
-              <w:cnfStyle w:val="000000100000" w:firstRow="0" w:lastRow="0" w:firstColumn="0" w:lastColumn="0" w:oddVBand="0" w:evenVBand="0" w:oddHBand="1" w:evenHBand="0" w:firstRowFirstColumn="0" w:firstRowLastColumn="0" w:lastRowFirstColumn="0" w:lastRowLastColumn="0"/>
+              <w:cnfStyle w:val="000000100000"/>
             </w:pPr>
             <w:r>
               <w:t>Disponibilizar acesso por meio do servidor web</w:t>
@@ -1616,7 +1836,7 @@
           <w:p>
             <w:pPr>
               <w:jc w:val="center"/>
-              <w:cnfStyle w:val="000000100000" w:firstRow="0" w:lastRow="0" w:firstColumn="0" w:lastColumn="0" w:oddVBand="0" w:evenVBand="0" w:oddHBand="1" w:evenHBand="0" w:firstRowFirstColumn="0" w:firstRowLastColumn="0" w:lastRowFirstColumn="0" w:lastRowLastColumn="0"/>
+              <w:cnfStyle w:val="000000100000"/>
             </w:pPr>
             <w:r>
               <w:t>Concluído</w:t>
@@ -1634,18 +1854,18 @@
                 <w:tab w:val="left" w:pos="665"/>
               </w:tabs>
               <w:jc w:val="center"/>
-              <w:cnfStyle w:val="000000100000" w:firstRow="0" w:lastRow="0" w:firstColumn="0" w:lastColumn="0" w:oddVBand="0" w:evenVBand="0" w:oddHBand="1" w:evenHBand="0" w:firstRowFirstColumn="0" w:firstRowLastColumn="0" w:lastRowFirstColumn="0" w:lastRowLastColumn="0"/>
+              <w:cnfStyle w:val="000000100000"/>
             </w:pPr>
           </w:p>
         </w:tc>
       </w:tr>
       <w:tr>
         <w:trPr>
-          <w:cnfStyle w:val="000000010000" w:firstRow="0" w:lastRow="0" w:firstColumn="0" w:lastColumn="0" w:oddVBand="0" w:evenVBand="0" w:oddHBand="0" w:evenHBand="1" w:firstRowFirstColumn="0" w:firstRowLastColumn="0" w:lastRowFirstColumn="0" w:lastRowLastColumn="0"/>
+          <w:cnfStyle w:val="000000010000"/>
         </w:trPr>
         <w:tc>
           <w:tcPr>
-            <w:cnfStyle w:val="001000000000" w:firstRow="0" w:lastRow="0" w:firstColumn="1" w:lastColumn="0" w:oddVBand="0" w:evenVBand="0" w:oddHBand="0" w:evenHBand="0" w:firstRowFirstColumn="0" w:firstRowLastColumn="0" w:lastRowFirstColumn="0" w:lastRowLastColumn="0"/>
+            <w:cnfStyle w:val="001000000000"/>
             <w:tcW w:w="675" w:type="dxa"/>
             <w:vAlign w:val="center"/>
           </w:tcPr>
@@ -1653,9 +1873,11 @@
             <w:pPr>
               <w:jc w:val="center"/>
             </w:pPr>
+            <w:proofErr w:type="gramStart"/>
             <w:r>
               <w:t>6</w:t>
             </w:r>
+            <w:proofErr w:type="gramEnd"/>
           </w:p>
         </w:tc>
         <w:tc>
@@ -1666,10 +1888,18 @@
           <w:p>
             <w:pPr>
               <w:jc w:val="center"/>
-              <w:cnfStyle w:val="000000010000" w:firstRow="0" w:lastRow="0" w:firstColumn="0" w:lastColumn="0" w:oddVBand="0" w:evenVBand="0" w:oddHBand="0" w:evenHBand="1" w:firstRowFirstColumn="0" w:firstRowLastColumn="0" w:lastRowFirstColumn="0" w:lastRowLastColumn="0"/>
+              <w:cnfStyle w:val="000000010000"/>
             </w:pPr>
             <w:r>
-              <w:t>Acesso as ferrametas administrativas</w:t>
+              <w:t xml:space="preserve">Acesso as </w:t>
+            </w:r>
+            <w:proofErr w:type="spellStart"/>
+            <w:r>
+              <w:t>ferrametas</w:t>
+            </w:r>
+            <w:proofErr w:type="spellEnd"/>
+            <w:r>
+              <w:t xml:space="preserve"> administrativas</w:t>
             </w:r>
           </w:p>
         </w:tc>
@@ -1681,7 +1911,7 @@
           <w:p>
             <w:pPr>
               <w:jc w:val="center"/>
-              <w:cnfStyle w:val="000000010000" w:firstRow="0" w:lastRow="0" w:firstColumn="0" w:lastColumn="0" w:oddVBand="0" w:evenVBand="0" w:oddHBand="0" w:evenHBand="1" w:firstRowFirstColumn="0" w:firstRowLastColumn="0" w:lastRowFirstColumn="0" w:lastRowLastColumn="0"/>
+              <w:cnfStyle w:val="000000010000"/>
             </w:pPr>
             <w:r>
               <w:t>Disponibilizar acesso para as ferramentas administrativas</w:t>
@@ -1696,7 +1926,7 @@
           <w:p>
             <w:pPr>
               <w:jc w:val="center"/>
-              <w:cnfStyle w:val="000000010000" w:firstRow="0" w:lastRow="0" w:firstColumn="0" w:lastColumn="0" w:oddVBand="0" w:evenVBand="0" w:oddHBand="0" w:evenHBand="1" w:firstRowFirstColumn="0" w:firstRowLastColumn="0" w:lastRowFirstColumn="0" w:lastRowLastColumn="0"/>
+              <w:cnfStyle w:val="000000010000"/>
             </w:pPr>
             <w:r>
               <w:t>Concluído parcialmente</w:t>
@@ -1714,14 +1944,16 @@
                 <w:tab w:val="left" w:pos="665"/>
               </w:tabs>
               <w:jc w:val="center"/>
-              <w:cnfStyle w:val="000000010000" w:firstRow="0" w:lastRow="0" w:firstColumn="0" w:lastColumn="0" w:oddVBand="0" w:evenVBand="0" w:oddHBand="0" w:evenHBand="1" w:firstRowFirstColumn="0" w:firstRowLastColumn="0" w:lastRowFirstColumn="0" w:lastRowLastColumn="0"/>
+              <w:cnfStyle w:val="000000010000"/>
             </w:pPr>
             <w:r>
               <w:t xml:space="preserve">Falta configurar o </w:t>
             </w:r>
+            <w:proofErr w:type="spellStart"/>
             <w:r>
               <w:t>logentries</w:t>
             </w:r>
+            <w:proofErr w:type="spellEnd"/>
             <w:r>
               <w:t xml:space="preserve"> </w:t>
             </w:r>
@@ -1730,12 +1962,314 @@
       </w:tr>
     </w:tbl>
     <w:p>
+      <w:pPr>
+        <w:pStyle w:val="Ttulo2"/>
+        <w:numPr>
+          <w:ilvl w:val="0"/>
+          <w:numId w:val="7"/>
+        </w:numPr>
+        <w:tabs>
+          <w:tab w:val="left" w:pos="284"/>
+        </w:tabs>
+        <w:ind w:left="0" w:firstLine="0"/>
+      </w:pPr>
       <w:bookmarkStart w:id="2" w:name="_GoBack"/>
       <w:bookmarkEnd w:id="2"/>
+      <w:r>
+        <w:t>Ferramenta de monitoramento</w:t>
+      </w:r>
+    </w:p>
+    <w:p>
+      <w:r>
+        <w:t xml:space="preserve">A ferramenta de monitoramento escolhida para a aplicação é o </w:t>
+      </w:r>
+      <w:proofErr w:type="spellStart"/>
+      <w:r>
+        <w:t>New</w:t>
+      </w:r>
+      <w:proofErr w:type="spellEnd"/>
+      <w:r>
+        <w:t xml:space="preserve"> </w:t>
+      </w:r>
+      <w:proofErr w:type="spellStart"/>
+      <w:r>
+        <w:t>Relic</w:t>
+      </w:r>
+      <w:proofErr w:type="spellEnd"/>
+      <w:r>
+        <w:t xml:space="preserve">. </w:t>
+      </w:r>
+      <w:r>
+        <w:t xml:space="preserve">Trata-se de uma ferramenta </w:t>
+      </w:r>
+      <w:proofErr w:type="spellStart"/>
+      <w:r>
+        <w:t>multi-plataforma</w:t>
+      </w:r>
+      <w:proofErr w:type="spellEnd"/>
+      <w:r>
+        <w:t xml:space="preserve"> (PHP, Java</w:t>
+      </w:r>
+      <w:proofErr w:type="gramStart"/>
+      <w:r>
+        <w:t>, .</w:t>
+      </w:r>
+      <w:proofErr w:type="gramEnd"/>
+      <w:r>
+        <w:t xml:space="preserve">NET, </w:t>
+      </w:r>
+      <w:proofErr w:type="spellStart"/>
+      <w:r>
+        <w:t>Ru</w:t>
+      </w:r>
+      <w:r>
+        <w:t>by</w:t>
+      </w:r>
+      <w:proofErr w:type="spellEnd"/>
+      <w:r>
+        <w:t xml:space="preserve"> e </w:t>
+      </w:r>
+      <w:proofErr w:type="spellStart"/>
+      <w:r>
+        <w:t>Python</w:t>
+      </w:r>
+      <w:proofErr w:type="spellEnd"/>
+      <w:r>
+        <w:t xml:space="preserve">) capaz de monitorar, este caso, a </w:t>
+      </w:r>
+      <w:proofErr w:type="spellStart"/>
+      <w:r>
+        <w:t>a</w:t>
+      </w:r>
+      <w:proofErr w:type="spellEnd"/>
+      <w:r>
+        <w:t xml:space="preserve"> aplicação.</w:t>
+      </w:r>
+    </w:p>
+    <w:p>
+      <w:r>
+        <w:t xml:space="preserve">O principal propósito do </w:t>
+      </w:r>
+      <w:proofErr w:type="spellStart"/>
+      <w:r>
+        <w:t>New</w:t>
+      </w:r>
+      <w:proofErr w:type="spellEnd"/>
+      <w:r>
+        <w:t xml:space="preserve"> </w:t>
+      </w:r>
+      <w:proofErr w:type="spellStart"/>
+      <w:r>
+        <w:t>Relic</w:t>
+      </w:r>
+      <w:proofErr w:type="spellEnd"/>
+      <w:r>
+        <w:t xml:space="preserve"> é auxiliar no diagnóstico de possíveis problemas no código da aplicação, facilitando a identificação de gargalos que prejudiquem sua </w:t>
+      </w:r>
+      <w:proofErr w:type="gramStart"/>
+      <w:r>
+        <w:t>performance</w:t>
+      </w:r>
+      <w:proofErr w:type="gramEnd"/>
+      <w:r>
+        <w:t>. A partir de gráficos de desempenho de fácil compreensão, é possível acompanhar resumos dos tempos de resposta da aplicação, transações com o banco de dados, conexões com serviços externos, visualizar relatórios de disponibilidade e de erros recorrentes, configurar alertas, entre outros.</w:t>
+      </w:r>
+    </w:p>
+    <w:p>
+      <w:r>
+        <w:t xml:space="preserve">A Integração com a aplicação foi teoricamente simples, pois, como para a aplicação está sendo usado um servidor da Microsoft, o </w:t>
+      </w:r>
+      <w:proofErr w:type="spellStart"/>
+      <w:r>
+        <w:t>Azure</w:t>
+      </w:r>
+      <w:proofErr w:type="spellEnd"/>
+      <w:r>
+        <w:t xml:space="preserve">, </w:t>
+      </w:r>
+      <w:proofErr w:type="spellStart"/>
+      <w:r>
+        <w:t>add-ons</w:t>
+      </w:r>
+      <w:proofErr w:type="spellEnd"/>
+      <w:r>
+        <w:t xml:space="preserve"> podem ser adicionados na aplicação com certa facilidade.</w:t>
+      </w:r>
+    </w:p>
+    <w:p>
+      <w:r>
+        <w:t xml:space="preserve">O acesso na ferramenta é feita pelo site </w:t>
+      </w:r>
+      <w:hyperlink r:id="rId11" w:history="1">
+        <w:r>
+          <w:rPr>
+            <w:rStyle w:val="Hyperlink"/>
+          </w:rPr>
+          <w:t>HTTP://RPM.NEWRELIC.COM</w:t>
+        </w:r>
+      </w:hyperlink>
+      <w:r>
+        <w:t xml:space="preserve">, pois se trata de um serviço </w:t>
+      </w:r>
+      <w:proofErr w:type="spellStart"/>
+      <w:proofErr w:type="gramStart"/>
+      <w:r>
+        <w:t>SaaS</w:t>
+      </w:r>
+      <w:proofErr w:type="spellEnd"/>
+      <w:proofErr w:type="gramEnd"/>
+      <w:r>
+        <w:t>.</w:t>
+      </w:r>
+    </w:p>
+    <w:p>
+      <w:pPr>
+        <w:pStyle w:val="Ttulo2"/>
+        <w:numPr>
+          <w:ilvl w:val="0"/>
+          <w:numId w:val="7"/>
+        </w:numPr>
+        <w:tabs>
+          <w:tab w:val="left" w:pos="284"/>
+        </w:tabs>
+        <w:ind w:left="0" w:firstLine="0"/>
+      </w:pPr>
+      <w:r>
+        <w:t>Ferramenta DE LOg</w:t>
+      </w:r>
+    </w:p>
+    <w:p>
+      <w:r>
+        <w:t xml:space="preserve">A ferramenta de </w:t>
+      </w:r>
+      <w:proofErr w:type="spellStart"/>
+      <w:r>
+        <w:t>log</w:t>
+      </w:r>
+      <w:proofErr w:type="spellEnd"/>
+      <w:r>
+        <w:t xml:space="preserve"> escolhida para a aplicação foi o uso de FTP e também do </w:t>
+      </w:r>
+      <w:proofErr w:type="spellStart"/>
+      <w:r>
+        <w:t>Logentries</w:t>
+      </w:r>
+      <w:proofErr w:type="spellEnd"/>
+      <w:r>
+        <w:t xml:space="preserve">. O </w:t>
+      </w:r>
+      <w:proofErr w:type="spellStart"/>
+      <w:r>
+        <w:t>log</w:t>
+      </w:r>
+      <w:proofErr w:type="spellEnd"/>
+      <w:r>
+        <w:t xml:space="preserve"> </w:t>
+      </w:r>
+      <w:proofErr w:type="spellStart"/>
+      <w:r>
+        <w:t>entries</w:t>
+      </w:r>
+      <w:proofErr w:type="spellEnd"/>
+      <w:r>
+        <w:t xml:space="preserve"> trata-se de uma ferramenta que auxilia o desenvolvedor a ver os </w:t>
+      </w:r>
+      <w:proofErr w:type="spellStart"/>
+      <w:r>
+        <w:t>logs</w:t>
+      </w:r>
+      <w:proofErr w:type="spellEnd"/>
+      <w:r>
+        <w:t xml:space="preserve"> da aplicação em tempo real e de forma analítica.</w:t>
+      </w:r>
+    </w:p>
+    <w:p>
+      <w:r>
+        <w:t xml:space="preserve">Já o acesso via FTP mostra os </w:t>
+      </w:r>
+      <w:proofErr w:type="spellStart"/>
+      <w:r>
+        <w:t>logs</w:t>
+      </w:r>
+      <w:proofErr w:type="spellEnd"/>
+      <w:r>
+        <w:t xml:space="preserve"> crus, ou seja, não existe ferramenta para deixar de forma analítica os </w:t>
+      </w:r>
+      <w:proofErr w:type="spellStart"/>
+      <w:r>
+        <w:t>logs</w:t>
+      </w:r>
+      <w:proofErr w:type="spellEnd"/>
+      <w:r>
+        <w:t xml:space="preserve">, porém, esses </w:t>
+      </w:r>
+      <w:proofErr w:type="spellStart"/>
+      <w:r>
+        <w:t>logs</w:t>
+      </w:r>
+      <w:proofErr w:type="spellEnd"/>
+      <w:r>
+        <w:t xml:space="preserve"> são bem completos, pois se trata do recurso do próprio </w:t>
+      </w:r>
+      <w:proofErr w:type="spellStart"/>
+      <w:r>
+        <w:t>Azure</w:t>
+      </w:r>
+      <w:proofErr w:type="spellEnd"/>
+      <w:r>
+        <w:t>.</w:t>
+      </w:r>
+    </w:p>
+    <w:p>
+      <w:pPr>
+        <w:pStyle w:val="Ttulo2"/>
+        <w:numPr>
+          <w:ilvl w:val="0"/>
+          <w:numId w:val="7"/>
+        </w:numPr>
+        <w:tabs>
+          <w:tab w:val="left" w:pos="284"/>
+        </w:tabs>
+        <w:ind w:left="0" w:firstLine="0"/>
+      </w:pPr>
+      <w:r>
+        <w:t>Teste</w:t>
+      </w:r>
+    </w:p>
+    <w:p>
+      <w:pPr>
+        <w:rPr>
+          <w:color w:val="000000" w:themeColor="text1"/>
+          <w:lang w:eastAsia="pt-BR"/>
+        </w:rPr>
+      </w:pPr>
+      <w:r>
+        <w:rPr>
+          <w:color w:val="000000" w:themeColor="text1"/>
+          <w:lang w:eastAsia="pt-BR"/>
+        </w:rPr>
+        <w:t xml:space="preserve">Os testes realizados foram decorrentes para mostrar o funcionamento da aplicação, utilizando a ferramenta </w:t>
+      </w:r>
+      <w:proofErr w:type="spellStart"/>
+      <w:r>
+        <w:rPr>
+          <w:color w:val="000000" w:themeColor="text1"/>
+          <w:lang w:eastAsia="pt-BR"/>
+        </w:rPr>
+        <w:t>Selenium</w:t>
+      </w:r>
+      <w:proofErr w:type="spellEnd"/>
+      <w:r>
+        <w:rPr>
+          <w:color w:val="000000" w:themeColor="text1"/>
+          <w:lang w:eastAsia="pt-BR"/>
+        </w:rPr>
+        <w:t xml:space="preserve"> IDE, onde foram realizados testes automatizados.</w:t>
+      </w:r>
     </w:p>
     <w:sectPr>
-      <w:headerReference w:type="default" r:id="rId11"/>
-      <w:footerReference w:type="default" r:id="rId12"/>
+      <w:headerReference w:type="default" r:id="rId12"/>
+      <w:footerReference w:type="default" r:id="rId13"/>
       <w:pgSz w:w="11906" w:h="16838"/>
       <w:pgMar w:top="1985" w:right="1440" w:bottom="2836" w:left="1440" w:header="708" w:footer="1032" w:gutter="0"/>
       <w:pgNumType w:start="1"/>
@@ -1747,7 +2281,7 @@
 </file>
 
 <file path=word/endnotes.xml><?xml version="1.0" encoding="utf-8"?>
-<w:endnotes xmlns:wpc="http://schemas.microsoft.com/office/word/2010/wordprocessingCanvas" xmlns:mc="http://schemas.openxmlformats.org/markup-compatibility/2006" xmlns:o="urn:schemas-microsoft-com:office:office" xmlns:r="http://schemas.openxmlformats.org/officeDocument/2006/relationships" xmlns:m="http://schemas.openxmlformats.org/officeDocument/2006/math" xmlns:v="urn:schemas-microsoft-com:vml" xmlns:wp14="http://schemas.microsoft.com/office/word/2010/wordprocessingDrawing" xmlns:wp="http://schemas.openxmlformats.org/drawingml/2006/wordprocessingDrawing" xmlns:w10="urn:schemas-microsoft-com:office:word" xmlns:w="http://schemas.openxmlformats.org/wordprocessingml/2006/main" xmlns:w14="http://schemas.microsoft.com/office/word/2010/wordml" xmlns:w15="http://schemas.microsoft.com/office/word/2012/wordml" xmlns:wpg="http://schemas.microsoft.com/office/word/2010/wordprocessingGroup" xmlns:wpi="http://schemas.microsoft.com/office/word/2010/wordprocessingInk" xmlns:wne="http://schemas.microsoft.com/office/word/2006/wordml" xmlns:wps="http://schemas.microsoft.com/office/word/2010/wordprocessingShape" mc:Ignorable="w14 w15 wp14">
+<w:endnotes xmlns:ve="http://schemas.openxmlformats.org/markup-compatibility/2006" xmlns:o="urn:schemas-microsoft-com:office:office" xmlns:r="http://schemas.openxmlformats.org/officeDocument/2006/relationships" xmlns:m="http://schemas.openxmlformats.org/officeDocument/2006/math" xmlns:v="urn:schemas-microsoft-com:vml" xmlns:wp="http://schemas.openxmlformats.org/drawingml/2006/wordprocessingDrawing" xmlns:w10="urn:schemas-microsoft-com:office:word" xmlns:w="http://schemas.openxmlformats.org/wordprocessingml/2006/main" xmlns:wne="http://schemas.microsoft.com/office/word/2006/wordml">
   <w:endnote w:type="separator" w:id="-1">
     <w:p>
       <w:r>
@@ -1766,7 +2300,7 @@
 </file>
 
 <file path=word/footer1.xml><?xml version="1.0" encoding="utf-8"?>
-<w:ftr xmlns:wpc="http://schemas.microsoft.com/office/word/2010/wordprocessingCanvas" xmlns:mc="http://schemas.openxmlformats.org/markup-compatibility/2006" xmlns:o="urn:schemas-microsoft-com:office:office" xmlns:r="http://schemas.openxmlformats.org/officeDocument/2006/relationships" xmlns:m="http://schemas.openxmlformats.org/officeDocument/2006/math" xmlns:v="urn:schemas-microsoft-com:vml" xmlns:wp14="http://schemas.microsoft.com/office/word/2010/wordprocessingDrawing" xmlns:wp="http://schemas.openxmlformats.org/drawingml/2006/wordprocessingDrawing" xmlns:w10="urn:schemas-microsoft-com:office:word" xmlns:w="http://schemas.openxmlformats.org/wordprocessingml/2006/main" xmlns:w14="http://schemas.microsoft.com/office/word/2010/wordml" xmlns:w15="http://schemas.microsoft.com/office/word/2012/wordml" xmlns:wpg="http://schemas.microsoft.com/office/word/2010/wordprocessingGroup" xmlns:wpi="http://schemas.microsoft.com/office/word/2010/wordprocessingInk" xmlns:wne="http://schemas.microsoft.com/office/word/2006/wordml" xmlns:wps="http://schemas.microsoft.com/office/word/2010/wordprocessingShape" mc:Ignorable="w14 w15 wp14">
+<w:ftr xmlns:ve="http://schemas.openxmlformats.org/markup-compatibility/2006" xmlns:o="urn:schemas-microsoft-com:office:office" xmlns:r="http://schemas.openxmlformats.org/officeDocument/2006/relationships" xmlns:m="http://schemas.openxmlformats.org/officeDocument/2006/math" xmlns:v="urn:schemas-microsoft-com:vml" xmlns:wp="http://schemas.openxmlformats.org/drawingml/2006/wordprocessingDrawing" xmlns:w10="urn:schemas-microsoft-com:office:word" xmlns:w="http://schemas.openxmlformats.org/wordprocessingml/2006/main" xmlns:wne="http://schemas.microsoft.com/office/word/2006/wordml">
   <w:p>
     <w:pPr>
       <w:pStyle w:val="Rodap"/>
@@ -1789,221 +2323,78 @@
         <w:color w:val="808080" w:themeColor="background1" w:themeShade="80"/>
         <w:lang w:eastAsia="pt-BR"/>
       </w:rPr>
-      <mc:AlternateContent>
-        <mc:Choice Requires="wps">
-          <w:drawing>
-            <wp:anchor distT="0" distB="0" distL="114300" distR="114300" simplePos="0" relativeHeight="251755520" behindDoc="0" locked="0" layoutInCell="0" allowOverlap="1" wp14:anchorId="53D61346" wp14:editId="56AE5738">
-              <wp:simplePos x="0" y="0"/>
-              <wp:positionH relativeFrom="margin">
-                <wp:posOffset>5903595</wp:posOffset>
-              </wp:positionH>
-              <wp:positionV relativeFrom="margin">
-                <wp:posOffset>7809230</wp:posOffset>
-              </wp:positionV>
-              <wp:extent cx="440690" cy="410845"/>
-              <wp:effectExtent l="0" t="0" r="0" b="8255"/>
-              <wp:wrapSquare wrapText="bothSides"/>
-              <wp:docPr id="3" name="Rectangle 70"/>
-              <wp:cNvGraphicFramePr>
-                <a:graphicFrameLocks xmlns:a="http://schemas.openxmlformats.org/drawingml/2006/main"/>
-              </wp:cNvGraphicFramePr>
-              <a:graphic xmlns:a="http://schemas.openxmlformats.org/drawingml/2006/main">
-                <a:graphicData uri="http://schemas.microsoft.com/office/word/2010/wordprocessingShape">
-                  <wps:wsp>
-                    <wps:cNvSpPr>
-                      <a:spLocks noChangeArrowheads="1"/>
-                    </wps:cNvSpPr>
-                    <wps:spPr bwMode="auto">
-                      <a:xfrm>
-                        <a:off x="0" y="0"/>
-                        <a:ext cx="440690" cy="410845"/>
-                      </a:xfrm>
-                      <a:prstGeom prst="rect">
-                        <a:avLst/>
-                      </a:prstGeom>
-                      <a:noFill/>
-                      <a:ln>
-                        <a:noFill/>
-                      </a:ln>
-                      <a:extLst>
-                        <a:ext uri="{909E8E84-426E-40dd-AFC4-6F175D3DCCD1}">
-                          <a14:hiddenFill xmlns="" xmlns:mo="http://schemas.microsoft.com/office/mac/office/2008/main" xmlns:mv="urn:schemas-microsoft-com:mac:vml" xmlns:o="urn:schemas-microsoft-com:office:office" xmlns:v="urn:schemas-microsoft-com:vml" xmlns:w10="urn:schemas-microsoft-com:office:word" xmlns:w="http://schemas.openxmlformats.org/wordprocessingml/2006/main" xmlns:a14="http://schemas.microsoft.com/office/drawing/2010/main">
-                            <a:solidFill>
-                              <a:srgbClr val="FFFFFF"/>
-                            </a:solidFill>
-                          </a14:hiddenFill>
-                        </a:ext>
-                        <a:ext uri="{91240B29-F687-4f45-9708-019B960494DF}">
-                          <a14:hiddenLine xmlns="" xmlns:mo="http://schemas.microsoft.com/office/mac/office/2008/main" xmlns:mv="urn:schemas-microsoft-com:mac:vml" xmlns:o="urn:schemas-microsoft-com:office:office" xmlns:v="urn:schemas-microsoft-com:vml" xmlns:w10="urn:schemas-microsoft-com:office:word" xmlns:w="http://schemas.openxmlformats.org/wordprocessingml/2006/main" xmlns:a14="http://schemas.microsoft.com/office/drawing/2010/main" w="9525">
-                            <a:solidFill>
-                              <a:srgbClr val="000000"/>
-                            </a:solidFill>
-                            <a:miter lim="800000"/>
-                            <a:headEnd/>
-                            <a:tailEnd/>
-                          </a14:hiddenLine>
-                        </a:ext>
-                      </a:extLst>
-                    </wps:spPr>
-                    <wps:txbx>
-                      <w:txbxContent>
-                        <w:p>
-                          <w:pPr>
-                            <w:jc w:val="center"/>
-                            <w:rPr>
-                              <w:b/>
-                              <w:color w:val="808080" w:themeColor="background1" w:themeShade="80"/>
-                            </w:rPr>
-                          </w:pPr>
-                          <w:sdt>
-                            <w:sdtPr>
-                              <w:rPr>
-                                <w:b/>
-                                <w:color w:val="808080" w:themeColor="background1" w:themeShade="80"/>
-                              </w:rPr>
-                              <w:id w:val="-2099860243"/>
-                              <w:docPartObj>
-                                <w:docPartGallery w:val="Page Numbers (Margins)"/>
-                                <w:docPartUnique/>
-                              </w:docPartObj>
-                            </w:sdtPr>
-                            <w:sdtEndPr/>
-                            <w:sdtContent>
-                              <w:r>
-                                <w:rPr>
-                                  <w:b/>
-                                  <w:color w:val="808080" w:themeColor="background1" w:themeShade="80"/>
-                                </w:rPr>
-                                <w:fldChar w:fldCharType="begin"/>
-                              </w:r>
-                              <w:r>
-                                <w:rPr>
-                                  <w:b/>
-                                  <w:color w:val="808080" w:themeColor="background1" w:themeShade="80"/>
-                                </w:rPr>
-                                <w:instrText xml:space="preserve"> PAGE  \* MERGEFORMAT </w:instrText>
-                              </w:r>
-                              <w:r>
-                                <w:rPr>
-                                  <w:b/>
-                                  <w:color w:val="808080" w:themeColor="background1" w:themeShade="80"/>
-                                </w:rPr>
-                                <w:fldChar w:fldCharType="separate"/>
-                              </w:r>
-                              <w:r>
-                                <w:rPr>
-                                  <w:b/>
-                                  <w:noProof/>
-                                  <w:color w:val="808080" w:themeColor="background1" w:themeShade="80"/>
-                                  <w:lang w:val="en-US"/>
-                                </w:rPr>
-                                <w:t>2</w:t>
-                              </w:r>
-                              <w:r>
-                                <w:rPr>
-                                  <w:b/>
-                                  <w:noProof/>
-                                  <w:color w:val="808080" w:themeColor="background1" w:themeShade="80"/>
-                                  <w:lang w:val="en-US"/>
-                                </w:rPr>
-                                <w:fldChar w:fldCharType="end"/>
-                              </w:r>
-                            </w:sdtContent>
-                          </w:sdt>
-                        </w:p>
-                      </w:txbxContent>
-                    </wps:txbx>
-                    <wps:bodyPr rot="0" vert="horz" wrap="square" lIns="91440" tIns="45720" rIns="91440" bIns="45720" anchor="t" anchorCtr="0" upright="1">
-                      <a:noAutofit/>
-                    </wps:bodyPr>
-                  </wps:wsp>
-                </a:graphicData>
-              </a:graphic>
-              <wp14:sizeRelH relativeFrom="page">
-                <wp14:pctWidth>0</wp14:pctWidth>
-              </wp14:sizeRelH>
-              <wp14:sizeRelV relativeFrom="page">
-                <wp14:pctHeight>0</wp14:pctHeight>
-              </wp14:sizeRelV>
-            </wp:anchor>
-          </w:drawing>
-        </mc:Choice>
-        <mc:Fallback>
-          <w:pict>
-            <v:rect w14:anchorId="53D61346" id="Rectangle 70" o:spid="_x0000_s1026" style="position:absolute;left:0;text-align:left;margin-left:464.85pt;margin-top:614.9pt;width:34.7pt;height:32.35pt;z-index:251755520;visibility:visible;mso-wrap-style:square;mso-width-percent:0;mso-height-percent:0;mso-wrap-distance-left:9pt;mso-wrap-distance-top:0;mso-wrap-distance-right:9pt;mso-wrap-distance-bottom:0;mso-position-horizontal:absolute;mso-position-horizontal-relative:margin;mso-position-vertical:absolute;mso-position-vertical-relative:margin;mso-width-percent:0;mso-height-percent:0;mso-width-relative:page;mso-height-relative:page;v-text-anchor:top" o:gfxdata="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" o:allowincell="f" filled="f" stroked="f">
-              <v:textbox>
-                <w:txbxContent>
-                  <w:p>
-                    <w:pPr>
-                      <w:jc w:val="center"/>
+      <w:pict>
+        <v:rect id="Rectangle 70" o:spid="_x0000_s2051" style="position:absolute;left:0;text-align:left;margin-left:464.85pt;margin-top:614.9pt;width:34.7pt;height:32.35pt;z-index:251755520;visibility:visible;mso-position-horizontal-relative:margin;mso-position-vertical-relative:margin" o:gfxdata="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" o:allowincell="f" filled="f" stroked="f">
+          <v:textbox>
+            <w:txbxContent>
+              <w:p>
+                <w:pPr>
+                  <w:jc w:val="center"/>
+                  <w:rPr>
+                    <w:b/>
+                    <w:color w:val="808080" w:themeColor="background1" w:themeShade="80"/>
+                  </w:rPr>
+                </w:pPr>
+                <w:sdt>
+                  <w:sdtPr>
+                    <w:rPr>
+                      <w:b/>
+                      <w:color w:val="808080" w:themeColor="background1" w:themeShade="80"/>
+                    </w:rPr>
+                    <w:id w:val="-2099860243"/>
+                    <w:docPartObj>
+                      <w:docPartGallery w:val="Page Numbers (Margins)"/>
+                      <w:docPartUnique/>
+                    </w:docPartObj>
+                  </w:sdtPr>
+                  <w:sdtContent>
+                    <w:r>
                       <w:rPr>
                         <w:b/>
                         <w:color w:val="808080" w:themeColor="background1" w:themeShade="80"/>
                       </w:rPr>
-                    </w:pPr>
-                    <w:sdt>
-                      <w:sdtPr>
-                        <w:rPr>
-                          <w:b/>
-                          <w:color w:val="808080" w:themeColor="background1" w:themeShade="80"/>
-                        </w:rPr>
-                        <w:id w:val="-2099860243"/>
-                        <w:docPartObj>
-                          <w:docPartGallery w:val="Page Numbers (Margins)"/>
-                          <w:docPartUnique/>
-                        </w:docPartObj>
-                      </w:sdtPr>
-                      <w:sdtEndPr/>
-                      <w:sdtContent>
-                        <w:r>
-                          <w:rPr>
-                            <w:b/>
-                            <w:color w:val="808080" w:themeColor="background1" w:themeShade="80"/>
-                          </w:rPr>
-                          <w:fldChar w:fldCharType="begin"/>
-                        </w:r>
-                        <w:r>
-                          <w:rPr>
-                            <w:b/>
-                            <w:color w:val="808080" w:themeColor="background1" w:themeShade="80"/>
-                          </w:rPr>
-                          <w:instrText xml:space="preserve"> PAGE  \* MERGEFORMAT </w:instrText>
-                        </w:r>
-                        <w:r>
-                          <w:rPr>
-                            <w:b/>
-                            <w:color w:val="808080" w:themeColor="background1" w:themeShade="80"/>
-                          </w:rPr>
-                          <w:fldChar w:fldCharType="separate"/>
-                        </w:r>
-                        <w:r>
-                          <w:rPr>
-                            <w:b/>
-                            <w:noProof/>
-                            <w:color w:val="808080" w:themeColor="background1" w:themeShade="80"/>
-                            <w:lang w:val="en-US"/>
-                          </w:rPr>
-                          <w:t>2</w:t>
-                        </w:r>
-                        <w:r>
-                          <w:rPr>
-                            <w:b/>
-                            <w:noProof/>
-                            <w:color w:val="808080" w:themeColor="background1" w:themeShade="80"/>
-                            <w:lang w:val="en-US"/>
-                          </w:rPr>
-                          <w:fldChar w:fldCharType="end"/>
-                        </w:r>
-                      </w:sdtContent>
-                    </w:sdt>
-                  </w:p>
-                </w:txbxContent>
-              </v:textbox>
-              <w10:wrap type="square" anchorx="margin" anchory="margin"/>
-            </v:rect>
-          </w:pict>
-        </mc:Fallback>
-      </mc:AlternateContent>
+                      <w:fldChar w:fldCharType="begin"/>
+                    </w:r>
+                    <w:r>
+                      <w:rPr>
+                        <w:b/>
+                        <w:color w:val="808080" w:themeColor="background1" w:themeShade="80"/>
+                      </w:rPr>
+                      <w:instrText xml:space="preserve"> PAGE  \* MERGEFORMAT </w:instrText>
+                    </w:r>
+                    <w:r>
+                      <w:rPr>
+                        <w:b/>
+                        <w:color w:val="808080" w:themeColor="background1" w:themeShade="80"/>
+                      </w:rPr>
+                      <w:fldChar w:fldCharType="separate"/>
+                    </w:r>
+                    <w:r>
+                      <w:rPr>
+                        <w:b/>
+                        <w:noProof/>
+                        <w:color w:val="808080" w:themeColor="background1" w:themeShade="80"/>
+                        <w:lang w:val="en-US"/>
+                      </w:rPr>
+                      <w:t>1</w:t>
+                    </w:r>
+                    <w:r>
+                      <w:rPr>
+                        <w:b/>
+                        <w:noProof/>
+                        <w:color w:val="808080" w:themeColor="background1" w:themeShade="80"/>
+                        <w:lang w:val="en-US"/>
+                      </w:rPr>
+                      <w:fldChar w:fldCharType="end"/>
+                    </w:r>
+                  </w:sdtContent>
+                </w:sdt>
+              </w:p>
+            </w:txbxContent>
+          </v:textbox>
+          <w10:wrap type="square" anchorx="margin" anchory="margin"/>
+        </v:rect>
+      </w:pict>
     </w:r>
     <w:r>
       <w:rPr>
@@ -2012,78 +2403,9 @@
         <w:color w:val="808080" w:themeColor="background1" w:themeShade="80"/>
         <w:lang w:eastAsia="pt-BR"/>
       </w:rPr>
-      <mc:AlternateContent>
-        <mc:Choice Requires="wps">
-          <w:drawing>
-            <wp:anchor distT="0" distB="0" distL="114300" distR="114300" simplePos="0" relativeHeight="251754496" behindDoc="0" locked="0" layoutInCell="1" allowOverlap="1" wp14:anchorId="7954E3AB" wp14:editId="48AF1FA4">
-              <wp:simplePos x="0" y="0"/>
-              <wp:positionH relativeFrom="column">
-                <wp:posOffset>5962015</wp:posOffset>
-              </wp:positionH>
-              <wp:positionV relativeFrom="paragraph">
-                <wp:posOffset>-249555</wp:posOffset>
-              </wp:positionV>
-              <wp:extent cx="305435" cy="305435"/>
-              <wp:effectExtent l="0" t="0" r="18415" b="18415"/>
-              <wp:wrapNone/>
-              <wp:docPr id="4" name="Elipse 4"/>
-              <wp:cNvGraphicFramePr/>
-              <a:graphic xmlns:a="http://schemas.openxmlformats.org/drawingml/2006/main">
-                <a:graphicData uri="http://schemas.microsoft.com/office/word/2010/wordprocessingShape">
-                  <wps:wsp>
-                    <wps:cNvSpPr/>
-                    <wps:spPr>
-                      <a:xfrm>
-                        <a:off x="0" y="0"/>
-                        <a:ext cx="305435" cy="305435"/>
-                      </a:xfrm>
-                      <a:prstGeom prst="ellipse">
-                        <a:avLst/>
-                      </a:prstGeom>
-                      <a:ln w="9525">
-                        <a:solidFill>
-                          <a:srgbClr val="7F7F7F"/>
-                        </a:solidFill>
-                      </a:ln>
-                    </wps:spPr>
-                    <wps:style>
-                      <a:lnRef idx="2">
-                        <a:schemeClr val="accent6"/>
-                      </a:lnRef>
-                      <a:fillRef idx="1">
-                        <a:schemeClr val="lt1"/>
-                      </a:fillRef>
-                      <a:effectRef idx="0">
-                        <a:schemeClr val="accent6"/>
-                      </a:effectRef>
-                      <a:fontRef idx="minor">
-                        <a:schemeClr val="dk1"/>
-                      </a:fontRef>
-                    </wps:style>
-                    <wps:bodyPr rot="0" spcFirstLastPara="0" vertOverflow="overflow" horzOverflow="overflow" vert="horz" wrap="square" lIns="91440" tIns="45720" rIns="91440" bIns="45720" numCol="1" spcCol="0" rtlCol="0" fromWordArt="0" anchor="ctr" anchorCtr="0" forceAA="0" compatLnSpc="1">
-                      <a:prstTxWarp prst="textNoShape">
-                        <a:avLst/>
-                      </a:prstTxWarp>
-                      <a:noAutofit/>
-                    </wps:bodyPr>
-                  </wps:wsp>
-                </a:graphicData>
-              </a:graphic>
-              <wp14:sizeRelH relativeFrom="margin">
-                <wp14:pctWidth>0</wp14:pctWidth>
-              </wp14:sizeRelH>
-              <wp14:sizeRelV relativeFrom="margin">
-                <wp14:pctHeight>0</wp14:pctHeight>
-              </wp14:sizeRelV>
-            </wp:anchor>
-          </w:drawing>
-        </mc:Choice>
-        <mc:Fallback>
-          <w:pict>
-            <v:oval w14:anchorId="55CE5F27" id="Elipse 4" o:spid="_x0000_s1026" style="position:absolute;margin-left:469.45pt;margin-top:-19.65pt;width:24.05pt;height:24.05pt;z-index:251754496;visibility:visible;mso-wrap-style:square;mso-width-percent:0;mso-height-percent:0;mso-wrap-distance-left:9pt;mso-wrap-distance-top:0;mso-wrap-distance-right:9pt;mso-wrap-distance-bottom:0;mso-position-horizontal:absolute;mso-position-horizontal-relative:text;mso-position-vertical:absolute;mso-position-vertical-relative:text;mso-width-percent:0;mso-height-percent:0;mso-width-relative:margin;mso-height-relative:margin;v-text-anchor:middle" o:gfxdata="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" fillcolor="white [3201]" strokecolor="#7f7f7f"/>
-          </w:pict>
-        </mc:Fallback>
-      </mc:AlternateContent>
+      <w:pict>
+        <v:oval id="Elipse 4" o:spid="_x0000_s2050" style="position:absolute;left:0;text-align:left;margin-left:469.45pt;margin-top:-19.65pt;width:24.05pt;height:24.05pt;z-index:251754496;visibility:visible;mso-width-relative:margin;mso-height-relative:margin;v-text-anchor:middle" o:gfxdata="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" fillcolor="white [3201]" strokecolor="#7f7f7f"/>
+      </w:pict>
     </w:r>
     <w:r>
       <w:rPr>
@@ -2092,72 +2414,11 @@
         <w:color w:val="808080" w:themeColor="background1" w:themeShade="80"/>
         <w:lang w:eastAsia="pt-BR"/>
       </w:rPr>
-      <mc:AlternateContent>
-        <mc:Choice Requires="wps">
-          <w:drawing>
-            <wp:anchor distT="0" distB="0" distL="114300" distR="114300" simplePos="0" relativeHeight="251738110" behindDoc="0" locked="0" layoutInCell="1" allowOverlap="1" wp14:anchorId="015DAE9F" wp14:editId="0200CDA7">
-              <wp:simplePos x="0" y="0"/>
-              <wp:positionH relativeFrom="margin">
-                <wp:align>center</wp:align>
-              </wp:positionH>
-              <wp:positionV relativeFrom="margin">
-                <wp:posOffset>8057515</wp:posOffset>
-              </wp:positionV>
-              <wp:extent cx="6789420" cy="0"/>
-              <wp:effectExtent l="0" t="0" r="11430" b="19050"/>
-              <wp:wrapNone/>
-              <wp:docPr id="24" name="Conector reto 24"/>
-              <wp:cNvGraphicFramePr/>
-              <a:graphic xmlns:a="http://schemas.openxmlformats.org/drawingml/2006/main">
-                <a:graphicData uri="http://schemas.microsoft.com/office/word/2010/wordprocessingShape">
-                  <wps:wsp>
-                    <wps:cNvCnPr/>
-                    <wps:spPr>
-                      <a:xfrm>
-                        <a:off x="0" y="0"/>
-                        <a:ext cx="6789420" cy="0"/>
-                      </a:xfrm>
-                      <a:prstGeom prst="line">
-                        <a:avLst/>
-                      </a:prstGeom>
-                      <a:ln w="6350">
-                        <a:solidFill>
-                          <a:srgbClr val="7F8181"/>
-                        </a:solidFill>
-                      </a:ln>
-                    </wps:spPr>
-                    <wps:style>
-                      <a:lnRef idx="1">
-                        <a:schemeClr val="accent1"/>
-                      </a:lnRef>
-                      <a:fillRef idx="0">
-                        <a:schemeClr val="accent1"/>
-                      </a:fillRef>
-                      <a:effectRef idx="0">
-                        <a:schemeClr val="accent1"/>
-                      </a:effectRef>
-                      <a:fontRef idx="minor">
-                        <a:schemeClr val="tx1"/>
-                      </a:fontRef>
-                    </wps:style>
-                    <wps:bodyPr/>
-                  </wps:wsp>
-                </a:graphicData>
-              </a:graphic>
-              <wp14:sizeRelH relativeFrom="margin">
-                <wp14:pctWidth>0</wp14:pctWidth>
-              </wp14:sizeRelH>
-            </wp:anchor>
-          </w:drawing>
-        </mc:Choice>
-        <mc:Fallback>
-          <w:pict>
-            <v:line w14:anchorId="55533A84" id="Conector reto 24" o:spid="_x0000_s1026" style="position:absolute;z-index:251738110;visibility:visible;mso-wrap-style:square;mso-width-percent:0;mso-wrap-distance-left:9pt;mso-wrap-distance-top:0;mso-wrap-distance-right:9pt;mso-wrap-distance-bottom:0;mso-position-horizontal:center;mso-position-horizontal-relative:margin;mso-position-vertical:absolute;mso-position-vertical-relative:margin;mso-width-percent:0;mso-width-relative:margin" from="0,634.45pt" to="534.6pt,634.45pt" o:gfxdata="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" strokecolor="#7f8181" strokeweight=".5pt">
-              <w10:wrap anchorx="margin" anchory="margin"/>
-            </v:line>
-          </w:pict>
-        </mc:Fallback>
-      </mc:AlternateContent>
+      <w:pict>
+        <v:line id="Conector reto 24" o:spid="_x0000_s2049" style="position:absolute;left:0;text-align:left;z-index:251738110;visibility:visible;mso-position-horizontal:center;mso-position-horizontal-relative:margin;mso-position-vertical-relative:margin;mso-width-relative:margin" from="0,634.45pt" to="534.6pt,634.45pt" o:gfxdata="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" strokecolor="#7f8181" strokeweight=".5pt">
+          <w10:wrap anchorx="margin" anchory="margin"/>
+        </v:line>
+      </w:pict>
     </w:r>
     <w:r>
       <w:rPr>
@@ -2185,7 +2446,7 @@
 </file>
 
 <file path=word/footnotes.xml><?xml version="1.0" encoding="utf-8"?>
-<w:footnotes xmlns:wpc="http://schemas.microsoft.com/office/word/2010/wordprocessingCanvas" xmlns:mc="http://schemas.openxmlformats.org/markup-compatibility/2006" xmlns:o="urn:schemas-microsoft-com:office:office" xmlns:r="http://schemas.openxmlformats.org/officeDocument/2006/relationships" xmlns:m="http://schemas.openxmlformats.org/officeDocument/2006/math" xmlns:v="urn:schemas-microsoft-com:vml" xmlns:wp14="http://schemas.microsoft.com/office/word/2010/wordprocessingDrawing" xmlns:wp="http://schemas.openxmlformats.org/drawingml/2006/wordprocessingDrawing" xmlns:w10="urn:schemas-microsoft-com:office:word" xmlns:w="http://schemas.openxmlformats.org/wordprocessingml/2006/main" xmlns:w14="http://schemas.microsoft.com/office/word/2010/wordml" xmlns:w15="http://schemas.microsoft.com/office/word/2012/wordml" xmlns:wpg="http://schemas.microsoft.com/office/word/2010/wordprocessingGroup" xmlns:wpi="http://schemas.microsoft.com/office/word/2010/wordprocessingInk" xmlns:wne="http://schemas.microsoft.com/office/word/2006/wordml" xmlns:wps="http://schemas.microsoft.com/office/word/2010/wordprocessingShape" mc:Ignorable="w14 w15 wp14">
+<w:footnotes xmlns:ve="http://schemas.openxmlformats.org/markup-compatibility/2006" xmlns:o="urn:schemas-microsoft-com:office:office" xmlns:r="http://schemas.openxmlformats.org/officeDocument/2006/relationships" xmlns:m="http://schemas.openxmlformats.org/officeDocument/2006/math" xmlns:v="urn:schemas-microsoft-com:vml" xmlns:wp="http://schemas.openxmlformats.org/drawingml/2006/wordprocessingDrawing" xmlns:w10="urn:schemas-microsoft-com:office:word" xmlns:w="http://schemas.openxmlformats.org/wordprocessingml/2006/main" xmlns:wne="http://schemas.microsoft.com/office/word/2006/wordml">
   <w:footnote w:type="separator" w:id="-1">
     <w:p>
       <w:r>
@@ -2204,7 +2465,7 @@
 </file>
 
 <file path=word/header1.xml><?xml version="1.0" encoding="utf-8"?>
-<w:hdr xmlns:wpc="http://schemas.microsoft.com/office/word/2010/wordprocessingCanvas" xmlns:mc="http://schemas.openxmlformats.org/markup-compatibility/2006" xmlns:o="urn:schemas-microsoft-com:office:office" xmlns:r="http://schemas.openxmlformats.org/officeDocument/2006/relationships" xmlns:m="http://schemas.openxmlformats.org/officeDocument/2006/math" xmlns:v="urn:schemas-microsoft-com:vml" xmlns:wp14="http://schemas.microsoft.com/office/word/2010/wordprocessingDrawing" xmlns:wp="http://schemas.openxmlformats.org/drawingml/2006/wordprocessingDrawing" xmlns:w10="urn:schemas-microsoft-com:office:word" xmlns:w="http://schemas.openxmlformats.org/wordprocessingml/2006/main" xmlns:w14="http://schemas.microsoft.com/office/word/2010/wordml" xmlns:w15="http://schemas.microsoft.com/office/word/2012/wordml" xmlns:wpg="http://schemas.microsoft.com/office/word/2010/wordprocessingGroup" xmlns:wpi="http://schemas.microsoft.com/office/word/2010/wordprocessingInk" xmlns:wne="http://schemas.microsoft.com/office/word/2006/wordml" xmlns:wps="http://schemas.microsoft.com/office/word/2010/wordprocessingShape" mc:Ignorable="w14 w15 wp14">
+<w:hdr xmlns:ve="http://schemas.openxmlformats.org/markup-compatibility/2006" xmlns:o="urn:schemas-microsoft-com:office:office" xmlns:r="http://schemas.openxmlformats.org/officeDocument/2006/relationships" xmlns:m="http://schemas.openxmlformats.org/officeDocument/2006/math" xmlns:v="urn:schemas-microsoft-com:vml" xmlns:wp="http://schemas.openxmlformats.org/drawingml/2006/wordprocessingDrawing" xmlns:w10="urn:schemas-microsoft-com:office:word" xmlns:w="http://schemas.openxmlformats.org/wordprocessingml/2006/main" xmlns:wne="http://schemas.microsoft.com/office/word/2006/wordml">
   <w:p>
     <w:pPr>
       <w:pStyle w:val="Cabealho"/>
@@ -2223,72 +2484,11 @@
         <w:color w:val="808080" w:themeColor="background1" w:themeShade="80"/>
         <w:lang w:eastAsia="pt-BR"/>
       </w:rPr>
-      <mc:AlternateContent>
-        <mc:Choice Requires="wps">
-          <w:drawing>
-            <wp:anchor distT="0" distB="0" distL="114300" distR="114300" simplePos="0" relativeHeight="251769856" behindDoc="0" locked="0" layoutInCell="1" allowOverlap="1" wp14:anchorId="64C03799" wp14:editId="3D21C6D8">
-              <wp:simplePos x="0" y="0"/>
-              <wp:positionH relativeFrom="margin">
-                <wp:align>center</wp:align>
-              </wp:positionH>
-              <wp:positionV relativeFrom="margin">
-                <wp:posOffset>-285033</wp:posOffset>
-              </wp:positionV>
-              <wp:extent cx="6789420" cy="0"/>
-              <wp:effectExtent l="0" t="0" r="11430" b="19050"/>
-              <wp:wrapNone/>
-              <wp:docPr id="27" name="Conector reto 27"/>
-              <wp:cNvGraphicFramePr/>
-              <a:graphic xmlns:a="http://schemas.openxmlformats.org/drawingml/2006/main">
-                <a:graphicData uri="http://schemas.microsoft.com/office/word/2010/wordprocessingShape">
-                  <wps:wsp>
-                    <wps:cNvCnPr/>
-                    <wps:spPr>
-                      <a:xfrm>
-                        <a:off x="0" y="0"/>
-                        <a:ext cx="6789420" cy="0"/>
-                      </a:xfrm>
-                      <a:prstGeom prst="line">
-                        <a:avLst/>
-                      </a:prstGeom>
-                      <a:ln w="6350">
-                        <a:solidFill>
-                          <a:srgbClr val="7F8181"/>
-                        </a:solidFill>
-                      </a:ln>
-                    </wps:spPr>
-                    <wps:style>
-                      <a:lnRef idx="1">
-                        <a:schemeClr val="accent1"/>
-                      </a:lnRef>
-                      <a:fillRef idx="0">
-                        <a:schemeClr val="accent1"/>
-                      </a:fillRef>
-                      <a:effectRef idx="0">
-                        <a:schemeClr val="accent1"/>
-                      </a:effectRef>
-                      <a:fontRef idx="minor">
-                        <a:schemeClr val="tx1"/>
-                      </a:fontRef>
-                    </wps:style>
-                    <wps:bodyPr/>
-                  </wps:wsp>
-                </a:graphicData>
-              </a:graphic>
-              <wp14:sizeRelH relativeFrom="margin">
-                <wp14:pctWidth>0</wp14:pctWidth>
-              </wp14:sizeRelH>
-            </wp:anchor>
-          </w:drawing>
-        </mc:Choice>
-        <mc:Fallback>
-          <w:pict>
-            <v:line w14:anchorId="1BD66DFD" id="Conector reto 27" o:spid="_x0000_s1026" style="position:absolute;z-index:251769856;visibility:visible;mso-wrap-style:square;mso-width-percent:0;mso-wrap-distance-left:9pt;mso-wrap-distance-top:0;mso-wrap-distance-right:9pt;mso-wrap-distance-bottom:0;mso-position-horizontal:center;mso-position-horizontal-relative:margin;mso-position-vertical:absolute;mso-position-vertical-relative:margin;mso-width-percent:0;mso-width-relative:margin" from="0,-22.45pt" to="534.6pt,-22.45pt" o:gfxdata="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" strokecolor="#7f8181" strokeweight=".5pt">
-              <w10:wrap anchorx="margin" anchory="margin"/>
-            </v:line>
-          </w:pict>
-        </mc:Fallback>
-      </mc:AlternateContent>
+      <w:pict>
+        <v:line id="Conector reto 27" o:spid="_x0000_s2052" style="position:absolute;left:0;text-align:left;z-index:251769856;visibility:visible;mso-position-horizontal:center;mso-position-horizontal-relative:margin;mso-position-vertical-relative:margin;mso-width-relative:margin" from="0,-22.45pt" to="534.6pt,-22.45pt" o:gfxdata="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" strokecolor="#7f8181" strokeweight=".5pt">
+          <w10:wrap anchorx="margin" anchory="margin"/>
+        </v:line>
+      </w:pict>
     </w:r>
     <w:r>
       <w:rPr>
@@ -2314,7 +2514,7 @@
 </file>
 
 <file path=word/numbering.xml><?xml version="1.0" encoding="utf-8"?>
-<w:numbering xmlns:wpc="http://schemas.microsoft.com/office/word/2010/wordprocessingCanvas" xmlns:mc="http://schemas.openxmlformats.org/markup-compatibility/2006" xmlns:o="urn:schemas-microsoft-com:office:office" xmlns:r="http://schemas.openxmlformats.org/officeDocument/2006/relationships" xmlns:m="http://schemas.openxmlformats.org/officeDocument/2006/math" xmlns:v="urn:schemas-microsoft-com:vml" xmlns:wp14="http://schemas.microsoft.com/office/word/2010/wordprocessingDrawing" xmlns:wp="http://schemas.openxmlformats.org/drawingml/2006/wordprocessingDrawing" xmlns:w10="urn:schemas-microsoft-com:office:word" xmlns:w="http://schemas.openxmlformats.org/wordprocessingml/2006/main" xmlns:w14="http://schemas.microsoft.com/office/word/2010/wordml" xmlns:w15="http://schemas.microsoft.com/office/word/2012/wordml" xmlns:wpg="http://schemas.microsoft.com/office/word/2010/wordprocessingGroup" xmlns:wpi="http://schemas.microsoft.com/office/word/2010/wordprocessingInk" xmlns:wne="http://schemas.microsoft.com/office/word/2006/wordml" xmlns:wps="http://schemas.microsoft.com/office/word/2010/wordprocessingShape" mc:Ignorable="w14 w15 wp14">
+<w:numbering xmlns:ve="http://schemas.openxmlformats.org/markup-compatibility/2006" xmlns:o="urn:schemas-microsoft-com:office:office" xmlns:r="http://schemas.openxmlformats.org/officeDocument/2006/relationships" xmlns:m="http://schemas.openxmlformats.org/officeDocument/2006/math" xmlns:v="urn:schemas-microsoft-com:vml" xmlns:wp="http://schemas.openxmlformats.org/drawingml/2006/wordprocessingDrawing" xmlns:w10="urn:schemas-microsoft-com:office:word" xmlns:w="http://schemas.openxmlformats.org/wordprocessingml/2006/main" xmlns:wne="http://schemas.microsoft.com/office/word/2006/wordml">
   <w:numPicBullet w:numPicBulletId="0">
     <w:pict>
       <v:shapetype id="_x0000_t75" coordsize="21600,21600" o:spt="75" o:preferrelative="t" path="m@4@5l@4@11@9@11@9@5xe" filled="f" stroked="f">
@@ -2336,26 +2536,26 @@
         <v:path o:extrusionok="f" gradientshapeok="t" o:connecttype="rect"/>
         <o:lock v:ext="edit" aspectratio="t"/>
       </v:shapetype>
-      <v:shape id="_x0000_i1038" type="#_x0000_t75" style="width:9pt;height:9pt" o:bullet="t">
+      <v:shape id="_x0000_i1074" type="#_x0000_t75" style="width:9pt;height:9pt" o:bullet="t">
         <v:imagedata r:id="rId1" o:title="BD14693_"/>
       </v:shape>
     </w:pict>
   </w:numPicBullet>
   <w:numPicBullet w:numPicBulletId="1">
     <w:pict>
-      <v:shape id="_x0000_i1039" type="#_x0000_t75" style="width:9pt;height:9pt" o:bullet="t">
+      <v:shape id="_x0000_i1075" type="#_x0000_t75" style="width:9pt;height:9pt" o:bullet="t">
         <v:imagedata r:id="rId2" o:title="BD14655_"/>
       </v:shape>
     </w:pict>
   </w:numPicBullet>
   <w:numPicBullet w:numPicBulletId="2">
     <w:pict>
-      <v:shape id="_x0000_i1040" type="#_x0000_t75" style="width:9pt;height:9pt" o:bullet="t">
+      <v:shape id="_x0000_i1076" type="#_x0000_t75" style="width:9pt;height:9pt" o:bullet="t">
         <v:imagedata r:id="rId3" o:title="j0115836"/>
       </v:shape>
     </w:pict>
   </w:numPicBullet>
-  <w:abstractNum w:abstractNumId="0" w15:restartNumberingAfterBreak="0">
+  <w:abstractNum w:abstractNumId="0">
     <w:nsid w:val="00543C89"/>
     <w:multiLevelType w:val="hybridMultilevel"/>
     <w:tmpl w:val="124C3D4A"/>
@@ -2494,7 +2694,7 @@
       </w:rPr>
     </w:lvl>
   </w:abstractNum>
-  <w:abstractNum w:abstractNumId="1" w15:restartNumberingAfterBreak="0">
+  <w:abstractNum w:abstractNumId="1">
     <w:nsid w:val="02605AD7"/>
     <w:multiLevelType w:val="hybridMultilevel"/>
     <w:tmpl w:val="84784F68"/>
@@ -2607,7 +2807,7 @@
       </w:rPr>
     </w:lvl>
   </w:abstractNum>
-  <w:abstractNum w:abstractNumId="2" w15:restartNumberingAfterBreak="0">
+  <w:abstractNum w:abstractNumId="2">
     <w:nsid w:val="0EAE4DDA"/>
     <w:multiLevelType w:val="multilevel"/>
     <w:tmpl w:val="F160ADCC"/>
@@ -2724,7 +2924,7 @@
       </w:rPr>
     </w:lvl>
   </w:abstractNum>
-  <w:abstractNum w:abstractNumId="3" w15:restartNumberingAfterBreak="0">
+  <w:abstractNum w:abstractNumId="3">
     <w:nsid w:val="0FF85A11"/>
     <w:multiLevelType w:val="multilevel"/>
     <w:tmpl w:val="B9E284A4"/>
@@ -2842,7 +3042,7 @@
       </w:rPr>
     </w:lvl>
   </w:abstractNum>
-  <w:abstractNum w:abstractNumId="4" w15:restartNumberingAfterBreak="0">
+  <w:abstractNum w:abstractNumId="4">
     <w:nsid w:val="11CE3B71"/>
     <w:multiLevelType w:val="hybridMultilevel"/>
     <w:tmpl w:val="5658FE08"/>
@@ -2955,7 +3155,7 @@
       </w:rPr>
     </w:lvl>
   </w:abstractNum>
-  <w:abstractNum w:abstractNumId="5" w15:restartNumberingAfterBreak="0">
+  <w:abstractNum w:abstractNumId="5">
     <w:nsid w:val="16AF700D"/>
     <w:multiLevelType w:val="multilevel"/>
     <w:tmpl w:val="0188F700"/>
@@ -3074,7 +3274,7 @@
       </w:rPr>
     </w:lvl>
   </w:abstractNum>
-  <w:abstractNum w:abstractNumId="6" w15:restartNumberingAfterBreak="0">
+  <w:abstractNum w:abstractNumId="6">
     <w:nsid w:val="1B9D0840"/>
     <w:multiLevelType w:val="hybridMultilevel"/>
     <w:tmpl w:val="60A62408"/>
@@ -3213,7 +3413,7 @@
       </w:rPr>
     </w:lvl>
   </w:abstractNum>
-  <w:abstractNum w:abstractNumId="7" w15:restartNumberingAfterBreak="0">
+  <w:abstractNum w:abstractNumId="7">
     <w:nsid w:val="1C4958DF"/>
     <w:multiLevelType w:val="hybridMultilevel"/>
     <w:tmpl w:val="43021F80"/>
@@ -3353,7 +3553,7 @@
       </w:rPr>
     </w:lvl>
   </w:abstractNum>
-  <w:abstractNum w:abstractNumId="8" w15:restartNumberingAfterBreak="0">
+  <w:abstractNum w:abstractNumId="8">
     <w:nsid w:val="2398300F"/>
     <w:multiLevelType w:val="hybridMultilevel"/>
     <w:tmpl w:val="DA58EC28"/>
@@ -3466,7 +3666,7 @@
       </w:rPr>
     </w:lvl>
   </w:abstractNum>
-  <w:abstractNum w:abstractNumId="9" w15:restartNumberingAfterBreak="0">
+  <w:abstractNum w:abstractNumId="9">
     <w:nsid w:val="242E32CE"/>
     <w:multiLevelType w:val="multilevel"/>
     <w:tmpl w:val="0690FE0A"/>
@@ -3584,7 +3784,7 @@
       </w:rPr>
     </w:lvl>
   </w:abstractNum>
-  <w:abstractNum w:abstractNumId="10" w15:restartNumberingAfterBreak="0">
+  <w:abstractNum w:abstractNumId="10">
     <w:nsid w:val="30DB0875"/>
     <w:multiLevelType w:val="hybridMultilevel"/>
     <w:tmpl w:val="45A0A292"/>
@@ -3697,7 +3897,7 @@
       </w:rPr>
     </w:lvl>
   </w:abstractNum>
-  <w:abstractNum w:abstractNumId="11" w15:restartNumberingAfterBreak="0">
+  <w:abstractNum w:abstractNumId="11">
     <w:nsid w:val="38A83820"/>
     <w:multiLevelType w:val="hybridMultilevel"/>
     <w:tmpl w:val="B81A4CEC"/>
@@ -3837,7 +4037,7 @@
       </w:rPr>
     </w:lvl>
   </w:abstractNum>
-  <w:abstractNum w:abstractNumId="12" w15:restartNumberingAfterBreak="0">
+  <w:abstractNum w:abstractNumId="12">
     <w:nsid w:val="3C106A48"/>
     <w:multiLevelType w:val="hybridMultilevel"/>
     <w:tmpl w:val="D2549B48"/>
@@ -3950,7 +4150,7 @@
       </w:rPr>
     </w:lvl>
   </w:abstractNum>
-  <w:abstractNum w:abstractNumId="13" w15:restartNumberingAfterBreak="0">
+  <w:abstractNum w:abstractNumId="13">
     <w:nsid w:val="3D81317F"/>
     <w:multiLevelType w:val="hybridMultilevel"/>
     <w:tmpl w:val="074E91EE"/>
@@ -4063,7 +4263,7 @@
       </w:rPr>
     </w:lvl>
   </w:abstractNum>
-  <w:abstractNum w:abstractNumId="14" w15:restartNumberingAfterBreak="0">
+  <w:abstractNum w:abstractNumId="14">
     <w:nsid w:val="48F05BD9"/>
     <w:multiLevelType w:val="hybridMultilevel"/>
     <w:tmpl w:val="A852DC0A"/>
@@ -4203,11 +4403,11 @@
       </w:rPr>
     </w:lvl>
   </w:abstractNum>
-  <w:abstractNum w:abstractNumId="15" w15:restartNumberingAfterBreak="0">
+  <w:abstractNum w:abstractNumId="15">
     <w:nsid w:val="4EEA1D2B"/>
-    <w:multiLevelType w:val="hybridMultilevel"/>
-    <w:tmpl w:val="1840BE3A"/>
-    <w:lvl w:ilvl="0" w:tplc="0416000F">
+    <w:multiLevelType w:val="multilevel"/>
+    <w:tmpl w:val="A580CB70"/>
+    <w:lvl w:ilvl="0">
       <w:start w:val="1"/>
       <w:numFmt w:val="decimal"/>
       <w:lvlText w:val="%1."/>
@@ -4219,80 +4419,225 @@
         <w:rFonts w:hint="default"/>
       </w:rPr>
     </w:lvl>
-    <w:lvl w:ilvl="1" w:tplc="04160019" w:tentative="1">
-      <w:start w:val="1"/>
-      <w:numFmt w:val="lowerLetter"/>
-      <w:lvlText w:val="%2."/>
-      <w:lvlJc w:val="left"/>
-      <w:pPr>
-        <w:ind w:left="1440" w:hanging="360"/>
-      </w:pPr>
-    </w:lvl>
-    <w:lvl w:ilvl="2" w:tplc="0416001B" w:tentative="1">
-      <w:start w:val="1"/>
-      <w:numFmt w:val="lowerRoman"/>
-      <w:lvlText w:val="%3."/>
-      <w:lvlJc w:val="right"/>
-      <w:pPr>
-        <w:ind w:left="2160" w:hanging="180"/>
-      </w:pPr>
-    </w:lvl>
-    <w:lvl w:ilvl="3" w:tplc="0416000F" w:tentative="1">
+    <w:lvl w:ilvl="1">
       <w:start w:val="1"/>
       <w:numFmt w:val="decimal"/>
-      <w:lvlText w:val="%4."/>
-      <w:lvlJc w:val="left"/>
-      <w:pPr>
-        <w:ind w:left="2880" w:hanging="360"/>
-      </w:pPr>
-    </w:lvl>
-    <w:lvl w:ilvl="4" w:tplc="04160019" w:tentative="1">
-      <w:start w:val="1"/>
-      <w:numFmt w:val="lowerLetter"/>
-      <w:lvlText w:val="%5."/>
-      <w:lvlJc w:val="left"/>
-      <w:pPr>
-        <w:ind w:left="3600" w:hanging="360"/>
-      </w:pPr>
-    </w:lvl>
-    <w:lvl w:ilvl="5" w:tplc="0416001B" w:tentative="1">
-      <w:start w:val="1"/>
-      <w:numFmt w:val="lowerRoman"/>
-      <w:lvlText w:val="%6."/>
-      <w:lvlJc w:val="right"/>
-      <w:pPr>
-        <w:ind w:left="4320" w:hanging="180"/>
-      </w:pPr>
-    </w:lvl>
-    <w:lvl w:ilvl="6" w:tplc="0416000F" w:tentative="1">
+      <w:isLgl/>
+      <w:lvlText w:val="%1.%2."/>
+      <w:lvlJc w:val="left"/>
+      <w:pPr>
+        <w:ind w:left="720" w:hanging="360"/>
+      </w:pPr>
+      <w:rPr>
+        <w:rFonts w:hint="default"/>
+      </w:rPr>
+    </w:lvl>
+    <w:lvl w:ilvl="2">
       <w:start w:val="1"/>
       <w:numFmt w:val="decimal"/>
-      <w:lvlText w:val="%7."/>
-      <w:lvlJc w:val="left"/>
-      <w:pPr>
-        <w:ind w:left="5040" w:hanging="360"/>
-      </w:pPr>
-    </w:lvl>
-    <w:lvl w:ilvl="7" w:tplc="04160019" w:tentative="1">
-      <w:start w:val="1"/>
-      <w:numFmt w:val="lowerLetter"/>
-      <w:lvlText w:val="%8."/>
-      <w:lvlJc w:val="left"/>
-      <w:pPr>
-        <w:ind w:left="5760" w:hanging="360"/>
-      </w:pPr>
-    </w:lvl>
-    <w:lvl w:ilvl="8" w:tplc="0416001B" w:tentative="1">
-      <w:start w:val="1"/>
-      <w:numFmt w:val="lowerRoman"/>
-      <w:lvlText w:val="%9."/>
-      <w:lvlJc w:val="right"/>
-      <w:pPr>
-        <w:ind w:left="6480" w:hanging="180"/>
-      </w:pPr>
+      <w:isLgl/>
+      <w:lvlText w:val="%1.%2.%3."/>
+      <w:lvlJc w:val="left"/>
+      <w:pPr>
+        <w:ind w:left="1080" w:hanging="720"/>
+      </w:pPr>
+      <w:rPr>
+        <w:rFonts w:hint="default"/>
+      </w:rPr>
+    </w:lvl>
+    <w:lvl w:ilvl="3">
+      <w:start w:val="1"/>
+      <w:numFmt w:val="decimal"/>
+      <w:isLgl/>
+      <w:lvlText w:val="%1.%2.%3.%4."/>
+      <w:lvlJc w:val="left"/>
+      <w:pPr>
+        <w:ind w:left="1080" w:hanging="720"/>
+      </w:pPr>
+      <w:rPr>
+        <w:rFonts w:hint="default"/>
+      </w:rPr>
+    </w:lvl>
+    <w:lvl w:ilvl="4">
+      <w:start w:val="1"/>
+      <w:numFmt w:val="decimal"/>
+      <w:isLgl/>
+      <w:lvlText w:val="%1.%2.%3.%4.%5."/>
+      <w:lvlJc w:val="left"/>
+      <w:pPr>
+        <w:ind w:left="1440" w:hanging="1080"/>
+      </w:pPr>
+      <w:rPr>
+        <w:rFonts w:hint="default"/>
+      </w:rPr>
+    </w:lvl>
+    <w:lvl w:ilvl="5">
+      <w:start w:val="1"/>
+      <w:numFmt w:val="decimal"/>
+      <w:isLgl/>
+      <w:lvlText w:val="%1.%2.%3.%4.%5.%6."/>
+      <w:lvlJc w:val="left"/>
+      <w:pPr>
+        <w:ind w:left="1440" w:hanging="1080"/>
+      </w:pPr>
+      <w:rPr>
+        <w:rFonts w:hint="default"/>
+      </w:rPr>
+    </w:lvl>
+    <w:lvl w:ilvl="6">
+      <w:start w:val="1"/>
+      <w:numFmt w:val="decimal"/>
+      <w:isLgl/>
+      <w:lvlText w:val="%1.%2.%3.%4.%5.%6.%7."/>
+      <w:lvlJc w:val="left"/>
+      <w:pPr>
+        <w:ind w:left="1440" w:hanging="1080"/>
+      </w:pPr>
+      <w:rPr>
+        <w:rFonts w:hint="default"/>
+      </w:rPr>
+    </w:lvl>
+    <w:lvl w:ilvl="7">
+      <w:start w:val="1"/>
+      <w:numFmt w:val="decimal"/>
+      <w:isLgl/>
+      <w:lvlText w:val="%1.%2.%3.%4.%5.%6.%7.%8."/>
+      <w:lvlJc w:val="left"/>
+      <w:pPr>
+        <w:ind w:left="1800" w:hanging="1440"/>
+      </w:pPr>
+      <w:rPr>
+        <w:rFonts w:hint="default"/>
+      </w:rPr>
+    </w:lvl>
+    <w:lvl w:ilvl="8">
+      <w:start w:val="1"/>
+      <w:numFmt w:val="decimal"/>
+      <w:isLgl/>
+      <w:lvlText w:val="%1.%2.%3.%4.%5.%6.%7.%8.%9."/>
+      <w:lvlJc w:val="left"/>
+      <w:pPr>
+        <w:ind w:left="1800" w:hanging="1440"/>
+      </w:pPr>
+      <w:rPr>
+        <w:rFonts w:hint="default"/>
+      </w:rPr>
     </w:lvl>
   </w:abstractNum>
-  <w:abstractNum w:abstractNumId="16" w15:restartNumberingAfterBreak="0">
+  <w:abstractNum w:abstractNumId="16">
+    <w:nsid w:val="51381D00"/>
+    <w:multiLevelType w:val="multilevel"/>
+    <w:tmpl w:val="DF24F098"/>
+    <w:lvl w:ilvl="0">
+      <w:start w:val="1"/>
+      <w:numFmt w:val="decimal"/>
+      <w:lvlText w:val="%1"/>
+      <w:lvlJc w:val="left"/>
+      <w:pPr>
+        <w:ind w:left="360" w:hanging="360"/>
+      </w:pPr>
+      <w:rPr>
+        <w:rFonts w:hint="default"/>
+      </w:rPr>
+    </w:lvl>
+    <w:lvl w:ilvl="1">
+      <w:start w:val="1"/>
+      <w:numFmt w:val="decimal"/>
+      <w:lvlText w:val="%1.%2"/>
+      <w:lvlJc w:val="left"/>
+      <w:pPr>
+        <w:ind w:left="360" w:hanging="360"/>
+      </w:pPr>
+      <w:rPr>
+        <w:rFonts w:hint="default"/>
+      </w:rPr>
+    </w:lvl>
+    <w:lvl w:ilvl="2">
+      <w:start w:val="1"/>
+      <w:numFmt w:val="decimal"/>
+      <w:lvlText w:val="%1.%2.%3"/>
+      <w:lvlJc w:val="left"/>
+      <w:pPr>
+        <w:ind w:left="720" w:hanging="720"/>
+      </w:pPr>
+      <w:rPr>
+        <w:rFonts w:hint="default"/>
+      </w:rPr>
+    </w:lvl>
+    <w:lvl w:ilvl="3">
+      <w:start w:val="1"/>
+      <w:numFmt w:val="decimal"/>
+      <w:lvlText w:val="%1.%2.%3.%4"/>
+      <w:lvlJc w:val="left"/>
+      <w:pPr>
+        <w:ind w:left="720" w:hanging="720"/>
+      </w:pPr>
+      <w:rPr>
+        <w:rFonts w:hint="default"/>
+      </w:rPr>
+    </w:lvl>
+    <w:lvl w:ilvl="4">
+      <w:start w:val="1"/>
+      <w:numFmt w:val="decimal"/>
+      <w:lvlText w:val="%1.%2.%3.%4.%5"/>
+      <w:lvlJc w:val="left"/>
+      <w:pPr>
+        <w:ind w:left="1080" w:hanging="1080"/>
+      </w:pPr>
+      <w:rPr>
+        <w:rFonts w:hint="default"/>
+      </w:rPr>
+    </w:lvl>
+    <w:lvl w:ilvl="5">
+      <w:start w:val="1"/>
+      <w:numFmt w:val="decimal"/>
+      <w:lvlText w:val="%1.%2.%3.%4.%5.%6"/>
+      <w:lvlJc w:val="left"/>
+      <w:pPr>
+        <w:ind w:left="1080" w:hanging="1080"/>
+      </w:pPr>
+      <w:rPr>
+        <w:rFonts w:hint="default"/>
+      </w:rPr>
+    </w:lvl>
+    <w:lvl w:ilvl="6">
+      <w:start w:val="1"/>
+      <w:numFmt w:val="decimal"/>
+      <w:lvlText w:val="%1.%2.%3.%4.%5.%6.%7"/>
+      <w:lvlJc w:val="left"/>
+      <w:pPr>
+        <w:ind w:left="1440" w:hanging="1440"/>
+      </w:pPr>
+      <w:rPr>
+        <w:rFonts w:hint="default"/>
+      </w:rPr>
+    </w:lvl>
+    <w:lvl w:ilvl="7">
+      <w:start w:val="1"/>
+      <w:numFmt w:val="decimal"/>
+      <w:lvlText w:val="%1.%2.%3.%4.%5.%6.%7.%8"/>
+      <w:lvlJc w:val="left"/>
+      <w:pPr>
+        <w:ind w:left="1440" w:hanging="1440"/>
+      </w:pPr>
+      <w:rPr>
+        <w:rFonts w:hint="default"/>
+      </w:rPr>
+    </w:lvl>
+    <w:lvl w:ilvl="8">
+      <w:start w:val="1"/>
+      <w:numFmt w:val="decimal"/>
+      <w:lvlText w:val="%1.%2.%3.%4.%5.%6.%7.%8.%9"/>
+      <w:lvlJc w:val="left"/>
+      <w:pPr>
+        <w:ind w:left="1800" w:hanging="1800"/>
+      </w:pPr>
+      <w:rPr>
+        <w:rFonts w:hint="default"/>
+      </w:rPr>
+    </w:lvl>
+  </w:abstractNum>
+  <w:abstractNum w:abstractNumId="17">
     <w:nsid w:val="5B39712F"/>
     <w:multiLevelType w:val="multilevel"/>
     <w:tmpl w:val="E3A86914"/>
@@ -4409,7 +4754,7 @@
       </w:rPr>
     </w:lvl>
   </w:abstractNum>
-  <w:abstractNum w:abstractNumId="17" w15:restartNumberingAfterBreak="0">
+  <w:abstractNum w:abstractNumId="18">
     <w:nsid w:val="5B7B481E"/>
     <w:multiLevelType w:val="hybridMultilevel"/>
     <w:tmpl w:val="DA988B04"/>
@@ -4495,7 +4840,7 @@
       </w:pPr>
     </w:lvl>
   </w:abstractNum>
-  <w:abstractNum w:abstractNumId="18" w15:restartNumberingAfterBreak="0">
+  <w:abstractNum w:abstractNumId="19">
     <w:nsid w:val="601A04E1"/>
     <w:multiLevelType w:val="hybridMultilevel"/>
     <w:tmpl w:val="9CF4C6DC"/>
@@ -4635,7 +4980,7 @@
       </w:rPr>
     </w:lvl>
   </w:abstractNum>
-  <w:abstractNum w:abstractNumId="19" w15:restartNumberingAfterBreak="0">
+  <w:abstractNum w:abstractNumId="20">
     <w:nsid w:val="608F1F54"/>
     <w:multiLevelType w:val="hybridMultilevel"/>
     <w:tmpl w:val="3C3E7AAE"/>
@@ -4751,7 +5096,7 @@
       </w:rPr>
     </w:lvl>
   </w:abstractNum>
-  <w:abstractNum w:abstractNumId="20" w15:restartNumberingAfterBreak="0">
+  <w:abstractNum w:abstractNumId="21">
     <w:nsid w:val="66AB0CD7"/>
     <w:multiLevelType w:val="hybridMultilevel"/>
     <w:tmpl w:val="DEB8B390"/>
@@ -4864,7 +5209,7 @@
       </w:rPr>
     </w:lvl>
   </w:abstractNum>
-  <w:abstractNum w:abstractNumId="21" w15:restartNumberingAfterBreak="0">
+  <w:abstractNum w:abstractNumId="22">
     <w:nsid w:val="720D2D5C"/>
     <w:multiLevelType w:val="hybridMultilevel"/>
     <w:tmpl w:val="B0AE823C"/>
@@ -4977,7 +5322,7 @@
       </w:rPr>
     </w:lvl>
   </w:abstractNum>
-  <w:abstractNum w:abstractNumId="22" w15:restartNumberingAfterBreak="0">
+  <w:abstractNum w:abstractNumId="23">
     <w:nsid w:val="72916B26"/>
     <w:multiLevelType w:val="multilevel"/>
     <w:tmpl w:val="DB863FDC"/>
@@ -5093,7 +5438,7 @@
       </w:rPr>
     </w:lvl>
   </w:abstractNum>
-  <w:abstractNum w:abstractNumId="23" w15:restartNumberingAfterBreak="0">
+  <w:abstractNum w:abstractNumId="24">
     <w:nsid w:val="76FA31FD"/>
     <w:multiLevelType w:val="hybridMultilevel"/>
     <w:tmpl w:val="0A4EA44C"/>
@@ -5206,8 +5551,97 @@
       </w:rPr>
     </w:lvl>
   </w:abstractNum>
+  <w:abstractNum w:abstractNumId="25">
+    <w:nsid w:val="777A510B"/>
+    <w:multiLevelType w:val="hybridMultilevel"/>
+    <w:tmpl w:val="0B1A463A"/>
+    <w:lvl w:ilvl="0" w:tplc="0416000F">
+      <w:start w:val="1"/>
+      <w:numFmt w:val="decimal"/>
+      <w:lvlText w:val="%1."/>
+      <w:lvlJc w:val="left"/>
+      <w:pPr>
+        <w:ind w:left="720" w:hanging="360"/>
+      </w:pPr>
+      <w:rPr>
+        <w:rFonts w:hint="default"/>
+      </w:rPr>
+    </w:lvl>
+    <w:lvl w:ilvl="1" w:tplc="04160019" w:tentative="1">
+      <w:start w:val="1"/>
+      <w:numFmt w:val="lowerLetter"/>
+      <w:lvlText w:val="%2."/>
+      <w:lvlJc w:val="left"/>
+      <w:pPr>
+        <w:ind w:left="1440" w:hanging="360"/>
+      </w:pPr>
+    </w:lvl>
+    <w:lvl w:ilvl="2" w:tplc="0416001B" w:tentative="1">
+      <w:start w:val="1"/>
+      <w:numFmt w:val="lowerRoman"/>
+      <w:lvlText w:val="%3."/>
+      <w:lvlJc w:val="right"/>
+      <w:pPr>
+        <w:ind w:left="2160" w:hanging="180"/>
+      </w:pPr>
+    </w:lvl>
+    <w:lvl w:ilvl="3" w:tplc="0416000F" w:tentative="1">
+      <w:start w:val="1"/>
+      <w:numFmt w:val="decimal"/>
+      <w:lvlText w:val="%4."/>
+      <w:lvlJc w:val="left"/>
+      <w:pPr>
+        <w:ind w:left="2880" w:hanging="360"/>
+      </w:pPr>
+    </w:lvl>
+    <w:lvl w:ilvl="4" w:tplc="04160019" w:tentative="1">
+      <w:start w:val="1"/>
+      <w:numFmt w:val="lowerLetter"/>
+      <w:lvlText w:val="%5."/>
+      <w:lvlJc w:val="left"/>
+      <w:pPr>
+        <w:ind w:left="3600" w:hanging="360"/>
+      </w:pPr>
+    </w:lvl>
+    <w:lvl w:ilvl="5" w:tplc="0416001B" w:tentative="1">
+      <w:start w:val="1"/>
+      <w:numFmt w:val="lowerRoman"/>
+      <w:lvlText w:val="%6."/>
+      <w:lvlJc w:val="right"/>
+      <w:pPr>
+        <w:ind w:left="4320" w:hanging="180"/>
+      </w:pPr>
+    </w:lvl>
+    <w:lvl w:ilvl="6" w:tplc="0416000F" w:tentative="1">
+      <w:start w:val="1"/>
+      <w:numFmt w:val="decimal"/>
+      <w:lvlText w:val="%7."/>
+      <w:lvlJc w:val="left"/>
+      <w:pPr>
+        <w:ind w:left="5040" w:hanging="360"/>
+      </w:pPr>
+    </w:lvl>
+    <w:lvl w:ilvl="7" w:tplc="04160019" w:tentative="1">
+      <w:start w:val="1"/>
+      <w:numFmt w:val="lowerLetter"/>
+      <w:lvlText w:val="%8."/>
+      <w:lvlJc w:val="left"/>
+      <w:pPr>
+        <w:ind w:left="5760" w:hanging="360"/>
+      </w:pPr>
+    </w:lvl>
+    <w:lvl w:ilvl="8" w:tplc="0416001B" w:tentative="1">
+      <w:start w:val="1"/>
+      <w:numFmt w:val="lowerRoman"/>
+      <w:lvlText w:val="%9."/>
+      <w:lvlJc w:val="right"/>
+      <w:pPr>
+        <w:ind w:left="6480" w:hanging="180"/>
+      </w:pPr>
+    </w:lvl>
+  </w:abstractNum>
   <w:num w:numId="1">
-    <w:abstractNumId w:val="16"/>
+    <w:abstractNumId w:val="17"/>
   </w:num>
   <w:num w:numId="2">
     <w:abstractNumId w:val="3"/>
@@ -5222,19 +5656,19 @@
     <w:abstractNumId w:val="2"/>
   </w:num>
   <w:num w:numId="6">
-    <w:abstractNumId w:val="22"/>
+    <w:abstractNumId w:val="23"/>
   </w:num>
   <w:num w:numId="7">
     <w:abstractNumId w:val="15"/>
   </w:num>
   <w:num w:numId="8">
-    <w:abstractNumId w:val="23"/>
+    <w:abstractNumId w:val="24"/>
   </w:num>
   <w:num w:numId="9">
     <w:abstractNumId w:val="8"/>
   </w:num>
   <w:num w:numId="10">
-    <w:abstractNumId w:val="20"/>
+    <w:abstractNumId w:val="21"/>
   </w:num>
   <w:num w:numId="11">
     <w:abstractNumId w:val="10"/>
@@ -5243,13 +5677,13 @@
     <w:abstractNumId w:val="12"/>
   </w:num>
   <w:num w:numId="13">
-    <w:abstractNumId w:val="17"/>
+    <w:abstractNumId w:val="18"/>
   </w:num>
   <w:num w:numId="14">
     <w:abstractNumId w:val="4"/>
   </w:num>
   <w:num w:numId="15">
-    <w:abstractNumId w:val="20"/>
+    <w:abstractNumId w:val="21"/>
     <w:lvlOverride w:ilvl="0"/>
     <w:lvlOverride w:ilvl="1">
       <w:startOverride w:val="1"/>
@@ -5272,7 +5706,7 @@
     <w:abstractNumId w:val="11"/>
   </w:num>
   <w:num w:numId="19">
-    <w:abstractNumId w:val="21"/>
+    <w:abstractNumId w:val="22"/>
   </w:num>
   <w:num w:numId="20">
     <w:abstractNumId w:val="7"/>
@@ -5287,17 +5721,23 @@
     <w:abstractNumId w:val="0"/>
   </w:num>
   <w:num w:numId="24">
+    <w:abstractNumId w:val="20"/>
+  </w:num>
+  <w:num w:numId="25">
     <w:abstractNumId w:val="19"/>
   </w:num>
-  <w:num w:numId="25">
-    <w:abstractNumId w:val="18"/>
+  <w:num w:numId="26">
+    <w:abstractNumId w:val="16"/>
+  </w:num>
+  <w:num w:numId="27">
+    <w:abstractNumId w:val="25"/>
   </w:num>
   <w:numIdMacAtCleanup w:val="13"/>
 </w:numbering>
 </file>
 
 <file path=word/styles.xml><?xml version="1.0" encoding="utf-8"?>
-<w:styles xmlns:mc="http://schemas.openxmlformats.org/markup-compatibility/2006" xmlns:r="http://schemas.openxmlformats.org/officeDocument/2006/relationships" xmlns:w="http://schemas.openxmlformats.org/wordprocessingml/2006/main" xmlns:w14="http://schemas.microsoft.com/office/word/2010/wordml" xmlns:w15="http://schemas.microsoft.com/office/word/2012/wordml" mc:Ignorable="w14 w15">
+<w:styles xmlns:r="http://schemas.openxmlformats.org/officeDocument/2006/relationships" xmlns:w="http://schemas.openxmlformats.org/wordprocessingml/2006/main">
   <w:docDefaults>
     <w:rPrDefault>
       <w:rPr>
@@ -5313,369 +5753,145 @@
       </w:pPr>
     </w:pPrDefault>
   </w:docDefaults>
-  <w:latentStyles w:defLockedState="0" w:defUIPriority="99" w:defSemiHidden="0" w:defUnhideWhenUsed="0" w:defQFormat="0" w:count="371">
-    <w:lsdException w:name="Normal" w:uiPriority="0" w:qFormat="1"/>
-    <w:lsdException w:name="heading 1" w:uiPriority="9" w:qFormat="1"/>
-    <w:lsdException w:name="heading 2" w:semiHidden="1" w:uiPriority="9" w:unhideWhenUsed="1" w:qFormat="1"/>
-    <w:lsdException w:name="heading 3" w:semiHidden="1" w:uiPriority="9" w:unhideWhenUsed="1" w:qFormat="1"/>
-    <w:lsdException w:name="heading 4" w:semiHidden="1" w:uiPriority="9" w:unhideWhenUsed="1" w:qFormat="1"/>
-    <w:lsdException w:name="heading 5" w:semiHidden="1" w:uiPriority="9" w:unhideWhenUsed="1" w:qFormat="1"/>
-    <w:lsdException w:name="heading 6" w:semiHidden="1" w:uiPriority="9" w:unhideWhenUsed="1" w:qFormat="1"/>
-    <w:lsdException w:name="heading 7" w:semiHidden="1" w:uiPriority="9" w:unhideWhenUsed="1" w:qFormat="1"/>
-    <w:lsdException w:name="heading 8" w:semiHidden="1" w:uiPriority="9" w:unhideWhenUsed="1" w:qFormat="1"/>
-    <w:lsdException w:name="heading 9" w:semiHidden="1" w:uiPriority="9" w:unhideWhenUsed="1" w:qFormat="1"/>
-    <w:lsdException w:name="index 1" w:semiHidden="1" w:unhideWhenUsed="1"/>
-    <w:lsdException w:name="index 2" w:semiHidden="1" w:unhideWhenUsed="1"/>
-    <w:lsdException w:name="index 3" w:semiHidden="1" w:unhideWhenUsed="1"/>
-    <w:lsdException w:name="index 4" w:semiHidden="1" w:unhideWhenUsed="1"/>
-    <w:lsdException w:name="index 5" w:semiHidden="1" w:unhideWhenUsed="1"/>
-    <w:lsdException w:name="index 6" w:semiHidden="1" w:unhideWhenUsed="1"/>
-    <w:lsdException w:name="index 7" w:semiHidden="1" w:unhideWhenUsed="1"/>
-    <w:lsdException w:name="index 8" w:semiHidden="1" w:unhideWhenUsed="1"/>
-    <w:lsdException w:name="index 9" w:semiHidden="1" w:unhideWhenUsed="1"/>
-    <w:lsdException w:name="toc 1" w:semiHidden="1" w:uiPriority="39" w:unhideWhenUsed="1"/>
-    <w:lsdException w:name="toc 2" w:semiHidden="1" w:uiPriority="39" w:unhideWhenUsed="1"/>
-    <w:lsdException w:name="toc 3" w:semiHidden="1" w:uiPriority="39" w:unhideWhenUsed="1"/>
-    <w:lsdException w:name="toc 4" w:semiHidden="1" w:uiPriority="39" w:unhideWhenUsed="1"/>
-    <w:lsdException w:name="toc 5" w:semiHidden="1" w:uiPriority="39" w:unhideWhenUsed="1"/>
-    <w:lsdException w:name="toc 6" w:semiHidden="1" w:uiPriority="39" w:unhideWhenUsed="1"/>
-    <w:lsdException w:name="toc 7" w:semiHidden="1" w:uiPriority="39" w:unhideWhenUsed="1"/>
-    <w:lsdException w:name="toc 8" w:semiHidden="1" w:uiPriority="39" w:unhideWhenUsed="1"/>
-    <w:lsdException w:name="toc 9" w:semiHidden="1" w:uiPriority="39" w:unhideWhenUsed="1"/>
-    <w:lsdException w:name="Normal Indent" w:semiHidden="1" w:unhideWhenUsed="1"/>
-    <w:lsdException w:name="footnote text" w:semiHidden="1" w:uiPriority="0" w:unhideWhenUsed="1"/>
-    <w:lsdException w:name="annotation text" w:semiHidden="1" w:unhideWhenUsed="1"/>
-    <w:lsdException w:name="header" w:semiHidden="1" w:unhideWhenUsed="1"/>
-    <w:lsdException w:name="footer" w:semiHidden="1" w:unhideWhenUsed="1"/>
-    <w:lsdException w:name="index heading" w:semiHidden="1" w:unhideWhenUsed="1"/>
-    <w:lsdException w:name="caption" w:semiHidden="1" w:uiPriority="35" w:unhideWhenUsed="1" w:qFormat="1"/>
-    <w:lsdException w:name="table of figures" w:semiHidden="1" w:unhideWhenUsed="1"/>
-    <w:lsdException w:name="envelope address" w:semiHidden="1" w:unhideWhenUsed="1"/>
-    <w:lsdException w:name="envelope return" w:semiHidden="1" w:unhideWhenUsed="1"/>
-    <w:lsdException w:name="footnote reference" w:semiHidden="1" w:unhideWhenUsed="1"/>
-    <w:lsdException w:name="annotation reference" w:semiHidden="1" w:unhideWhenUsed="1"/>
-    <w:lsdException w:name="line number" w:semiHidden="1" w:unhideWhenUsed="1"/>
-    <w:lsdException w:name="page number" w:semiHidden="1" w:unhideWhenUsed="1"/>
-    <w:lsdException w:name="endnote reference" w:semiHidden="1" w:unhideWhenUsed="1"/>
-    <w:lsdException w:name="endnote text" w:semiHidden="1" w:unhideWhenUsed="1"/>
-    <w:lsdException w:name="table of authorities" w:semiHidden="1" w:unhideWhenUsed="1"/>
-    <w:lsdException w:name="macro" w:semiHidden="1" w:unhideWhenUsed="1"/>
-    <w:lsdException w:name="toa heading" w:semiHidden="1" w:unhideWhenUsed="1"/>
-    <w:lsdException w:name="List" w:semiHidden="1" w:unhideWhenUsed="1"/>
-    <w:lsdException w:name="List Bullet" w:semiHidden="1" w:unhideWhenUsed="1"/>
-    <w:lsdException w:name="List Number" w:semiHidden="1" w:unhideWhenUsed="1"/>
-    <w:lsdException w:name="List 2" w:semiHidden="1" w:unhideWhenUsed="1"/>
-    <w:lsdException w:name="List 3" w:semiHidden="1" w:unhideWhenUsed="1"/>
-    <w:lsdException w:name="List 4" w:semiHidden="1" w:unhideWhenUsed="1"/>
-    <w:lsdException w:name="List 5" w:semiHidden="1" w:unhideWhenUsed="1"/>
-    <w:lsdException w:name="List Bullet 2" w:semiHidden="1" w:unhideWhenUsed="1"/>
-    <w:lsdException w:name="List Bullet 3" w:semiHidden="1" w:unhideWhenUsed="1"/>
-    <w:lsdException w:name="List Bullet 4" w:semiHidden="1" w:unhideWhenUsed="1"/>
-    <w:lsdException w:name="List Bullet 5" w:semiHidden="1" w:unhideWhenUsed="1"/>
-    <w:lsdException w:name="List Number 2" w:semiHidden="1" w:unhideWhenUsed="1"/>
-    <w:lsdException w:name="List Number 3" w:semiHidden="1" w:unhideWhenUsed="1"/>
-    <w:lsdException w:name="List Number 4" w:semiHidden="1" w:unhideWhenUsed="1"/>
-    <w:lsdException w:name="List Number 5" w:semiHidden="1" w:unhideWhenUsed="1"/>
-    <w:lsdException w:name="Title" w:uiPriority="10" w:qFormat="1"/>
-    <w:lsdException w:name="Closing" w:semiHidden="1" w:unhideWhenUsed="1"/>
-    <w:lsdException w:name="Signature" w:semiHidden="1" w:unhideWhenUsed="1"/>
-    <w:lsdException w:name="Default Paragraph Font" w:semiHidden="1" w:uiPriority="1" w:unhideWhenUsed="1"/>
-    <w:lsdException w:name="Body Text" w:semiHidden="1" w:unhideWhenUsed="1"/>
-    <w:lsdException w:name="Body Text Indent" w:semiHidden="1" w:unhideWhenUsed="1"/>
-    <w:lsdException w:name="List Continue" w:semiHidden="1" w:unhideWhenUsed="1"/>
-    <w:lsdException w:name="List Continue 2" w:semiHidden="1" w:unhideWhenUsed="1"/>
-    <w:lsdException w:name="List Continue 3" w:semiHidden="1" w:unhideWhenUsed="1"/>
-    <w:lsdException w:name="List Continue 4" w:semiHidden="1" w:unhideWhenUsed="1"/>
-    <w:lsdException w:name="List Continue 5" w:semiHidden="1" w:unhideWhenUsed="1"/>
-    <w:lsdException w:name="Message Header" w:semiHidden="1" w:unhideWhenUsed="1"/>
-    <w:lsdException w:name="Subtitle" w:uiPriority="11" w:qFormat="1"/>
-    <w:lsdException w:name="Salutation" w:semiHidden="1" w:unhideWhenUsed="1"/>
-    <w:lsdException w:name="Date" w:semiHidden="1" w:unhideWhenUsed="1"/>
-    <w:lsdException w:name="Body Text First Indent" w:semiHidden="1" w:unhideWhenUsed="1"/>
-    <w:lsdException w:name="Body Text First Indent 2" w:semiHidden="1" w:unhideWhenUsed="1"/>
-    <w:lsdException w:name="Note Heading" w:semiHidden="1" w:unhideWhenUsed="1"/>
-    <w:lsdException w:name="Body Text 2" w:semiHidden="1" w:unhideWhenUsed="1"/>
-    <w:lsdException w:name="Body Text 3" w:semiHidden="1" w:unhideWhenUsed="1"/>
-    <w:lsdException w:name="Body Text Indent 2" w:semiHidden="1" w:unhideWhenUsed="1"/>
-    <w:lsdException w:name="Body Text Indent 3" w:semiHidden="1" w:unhideWhenUsed="1"/>
-    <w:lsdException w:name="Block Text" w:semiHidden="1" w:unhideWhenUsed="1"/>
-    <w:lsdException w:name="Hyperlink" w:semiHidden="1" w:unhideWhenUsed="1"/>
-    <w:lsdException w:name="FollowedHyperlink" w:semiHidden="1" w:unhideWhenUsed="1"/>
-    <w:lsdException w:name="Strong" w:uiPriority="22" w:qFormat="1"/>
-    <w:lsdException w:name="Emphasis" w:uiPriority="20" w:qFormat="1"/>
-    <w:lsdException w:name="Document Map" w:semiHidden="1" w:unhideWhenUsed="1"/>
-    <w:lsdException w:name="Plain Text" w:semiHidden="1" w:unhideWhenUsed="1"/>
-    <w:lsdException w:name="E-mail Signature" w:semiHidden="1" w:unhideWhenUsed="1"/>
-    <w:lsdException w:name="HTML Top of Form" w:semiHidden="1" w:unhideWhenUsed="1"/>
-    <w:lsdException w:name="HTML Bottom of Form" w:semiHidden="1" w:unhideWhenUsed="1"/>
-    <w:lsdException w:name="Normal (Web)" w:semiHidden="1" w:unhideWhenUsed="1"/>
-    <w:lsdException w:name="HTML Acronym" w:semiHidden="1" w:unhideWhenUsed="1"/>
-    <w:lsdException w:name="HTML Address" w:semiHidden="1" w:unhideWhenUsed="1"/>
-    <w:lsdException w:name="HTML Cite" w:semiHidden="1" w:unhideWhenUsed="1"/>
-    <w:lsdException w:name="HTML Code" w:semiHidden="1" w:unhideWhenUsed="1"/>
-    <w:lsdException w:name="HTML Definition" w:semiHidden="1" w:unhideWhenUsed="1"/>
-    <w:lsdException w:name="HTML Keyboard" w:semiHidden="1" w:unhideWhenUsed="1"/>
-    <w:lsdException w:name="HTML Preformatted" w:semiHidden="1" w:unhideWhenUsed="1"/>
-    <w:lsdException w:name="HTML Sample" w:semiHidden="1" w:unhideWhenUsed="1"/>
-    <w:lsdException w:name="HTML Typewriter" w:semiHidden="1" w:unhideWhenUsed="1"/>
-    <w:lsdException w:name="HTML Variable" w:semiHidden="1" w:unhideWhenUsed="1"/>
-    <w:lsdException w:name="Normal Table" w:semiHidden="1" w:unhideWhenUsed="1"/>
-    <w:lsdException w:name="annotation subject" w:semiHidden="1" w:unhideWhenUsed="1"/>
-    <w:lsdException w:name="No List" w:semiHidden="1" w:unhideWhenUsed="1"/>
-    <w:lsdException w:name="Outline List 1" w:semiHidden="1" w:unhideWhenUsed="1"/>
-    <w:lsdException w:name="Outline List 2" w:semiHidden="1" w:unhideWhenUsed="1"/>
-    <w:lsdException w:name="Outline List 3" w:semiHidden="1" w:unhideWhenUsed="1"/>
-    <w:lsdException w:name="Table Simple 1" w:semiHidden="1" w:unhideWhenUsed="1"/>
-    <w:lsdException w:name="Table Simple 2" w:semiHidden="1" w:unhideWhenUsed="1"/>
-    <w:lsdException w:name="Table Simple 3" w:semiHidden="1" w:unhideWhenUsed="1"/>
-    <w:lsdException w:name="Table Classic 1" w:semiHidden="1" w:unhideWhenUsed="1"/>
-    <w:lsdException w:name="Table Classic 2" w:semiHidden="1" w:unhideWhenUsed="1"/>
-    <w:lsdException w:name="Table Classic 3" w:semiHidden="1" w:unhideWhenUsed="1"/>
-    <w:lsdException w:name="Table Classic 4" w:semiHidden="1" w:unhideWhenUsed="1"/>
-    <w:lsdException w:name="Table Colorful 1" w:semiHidden="1" w:unhideWhenUsed="1"/>
-    <w:lsdException w:name="Table Colorful 2" w:semiHidden="1" w:unhideWhenUsed="1"/>
-    <w:lsdException w:name="Table Colorful 3" w:semiHidden="1" w:unhideWhenUsed="1"/>
-    <w:lsdException w:name="Table Columns 1" w:semiHidden="1" w:unhideWhenUsed="1"/>
-    <w:lsdException w:name="Table Columns 2" w:semiHidden="1" w:unhideWhenUsed="1"/>
-    <w:lsdException w:name="Table Columns 3" w:semiHidden="1" w:unhideWhenUsed="1"/>
-    <w:lsdException w:name="Table Columns 4" w:semiHidden="1" w:unhideWhenUsed="1"/>
-    <w:lsdException w:name="Table Columns 5" w:semiHidden="1" w:unhideWhenUsed="1"/>
-    <w:lsdException w:name="Table Grid 1" w:semiHidden="1" w:unhideWhenUsed="1"/>
-    <w:lsdException w:name="Table Grid 2" w:semiHidden="1" w:unhideWhenUsed="1"/>
-    <w:lsdException w:name="Table Grid 3" w:semiHidden="1" w:unhideWhenUsed="1"/>
-    <w:lsdException w:name="Table Grid 4" w:semiHidden="1" w:unhideWhenUsed="1"/>
-    <w:lsdException w:name="Table Grid 5" w:semiHidden="1" w:unhideWhenUsed="1"/>
-    <w:lsdException w:name="Table Grid 6" w:semiHidden="1" w:unhideWhenUsed="1"/>
-    <w:lsdException w:name="Table Grid 7" w:semiHidden="1" w:unhideWhenUsed="1"/>
-    <w:lsdException w:name="Table Grid 8" w:semiHidden="1" w:unhideWhenUsed="1"/>
-    <w:lsdException w:name="Table List 1" w:semiHidden="1" w:unhideWhenUsed="1"/>
-    <w:lsdException w:name="Table List 2" w:semiHidden="1" w:unhideWhenUsed="1"/>
-    <w:lsdException w:name="Table List 3" w:semiHidden="1" w:unhideWhenUsed="1"/>
-    <w:lsdException w:name="Table List 4" w:semiHidden="1" w:unhideWhenUsed="1"/>
-    <w:lsdException w:name="Table List 5" w:semiHidden="1" w:unhideWhenUsed="1"/>
-    <w:lsdException w:name="Table List 6" w:semiHidden="1" w:unhideWhenUsed="1"/>
-    <w:lsdException w:name="Table List 7" w:semiHidden="1" w:unhideWhenUsed="1"/>
-    <w:lsdException w:name="Table List 8" w:semiHidden="1" w:unhideWhenUsed="1"/>
-    <w:lsdException w:name="Table 3D effects 1" w:semiHidden="1" w:unhideWhenUsed="1"/>
-    <w:lsdException w:name="Table 3D effects 2" w:semiHidden="1" w:unhideWhenUsed="1"/>
-    <w:lsdException w:name="Table 3D effects 3" w:semiHidden="1" w:unhideWhenUsed="1"/>
-    <w:lsdException w:name="Table Contemporary" w:semiHidden="1" w:unhideWhenUsed="1"/>
-    <w:lsdException w:name="Table Elegant" w:semiHidden="1" w:unhideWhenUsed="1"/>
-    <w:lsdException w:name="Table Professional" w:semiHidden="1" w:unhideWhenUsed="1"/>
-    <w:lsdException w:name="Table Subtle 1" w:semiHidden="1" w:unhideWhenUsed="1"/>
-    <w:lsdException w:name="Table Subtle 2" w:semiHidden="1" w:unhideWhenUsed="1"/>
-    <w:lsdException w:name="Table Web 1" w:semiHidden="1" w:unhideWhenUsed="1"/>
-    <w:lsdException w:name="Table Web 2" w:semiHidden="1" w:unhideWhenUsed="1"/>
-    <w:lsdException w:name="Table Web 3" w:semiHidden="1" w:unhideWhenUsed="1"/>
-    <w:lsdException w:name="Balloon Text" w:semiHidden="1" w:unhideWhenUsed="1"/>
-    <w:lsdException w:name="Table Grid" w:uiPriority="0"/>
-    <w:lsdException w:name="Table Theme" w:semiHidden="1" w:unhideWhenUsed="1"/>
-    <w:lsdException w:name="Placeholder Text" w:semiHidden="1"/>
-    <w:lsdException w:name="No Spacing" w:uiPriority="1" w:qFormat="1"/>
-    <w:lsdException w:name="Light Shading" w:uiPriority="60"/>
-    <w:lsdException w:name="Light List" w:uiPriority="61"/>
-    <w:lsdException w:name="Light Grid" w:uiPriority="62"/>
-    <w:lsdException w:name="Medium Shading 1" w:uiPriority="63"/>
-    <w:lsdException w:name="Medium Shading 2" w:uiPriority="64"/>
-    <w:lsdException w:name="Medium List 1" w:uiPriority="65"/>
-    <w:lsdException w:name="Medium List 2" w:uiPriority="66"/>
-    <w:lsdException w:name="Medium Grid 1" w:uiPriority="67"/>
-    <w:lsdException w:name="Medium Grid 2" w:uiPriority="68"/>
-    <w:lsdException w:name="Medium Grid 3" w:uiPriority="69"/>
-    <w:lsdException w:name="Dark List" w:uiPriority="70"/>
-    <w:lsdException w:name="Colorful Shading" w:uiPriority="71"/>
-    <w:lsdException w:name="Colorful List" w:uiPriority="72"/>
-    <w:lsdException w:name="Colorful Grid" w:uiPriority="73"/>
-    <w:lsdException w:name="Light Shading Accent 1" w:uiPriority="60"/>
-    <w:lsdException w:name="Light List Accent 1" w:uiPriority="61"/>
-    <w:lsdException w:name="Light Grid Accent 1" w:uiPriority="62"/>
-    <w:lsdException w:name="Medium Shading 1 Accent 1" w:uiPriority="63"/>
-    <w:lsdException w:name="Medium Shading 2 Accent 1" w:uiPriority="64"/>
-    <w:lsdException w:name="Medium List 1 Accent 1" w:uiPriority="65"/>
-    <w:lsdException w:name="Revision" w:semiHidden="1"/>
-    <w:lsdException w:name="List Paragraph" w:uiPriority="34" w:qFormat="1"/>
-    <w:lsdException w:name="Quote" w:uiPriority="29" w:qFormat="1"/>
-    <w:lsdException w:name="Intense Quote" w:uiPriority="30" w:qFormat="1"/>
-    <w:lsdException w:name="Medium List 2 Accent 1" w:uiPriority="66"/>
-    <w:lsdException w:name="Medium Grid 1 Accent 1" w:uiPriority="67"/>
-    <w:lsdException w:name="Medium Grid 2 Accent 1" w:uiPriority="68"/>
-    <w:lsdException w:name="Medium Grid 3 Accent 1" w:uiPriority="69"/>
-    <w:lsdException w:name="Dark List Accent 1" w:uiPriority="70"/>
-    <w:lsdException w:name="Colorful Shading Accent 1" w:uiPriority="71"/>
-    <w:lsdException w:name="Colorful List Accent 1" w:uiPriority="72"/>
-    <w:lsdException w:name="Colorful Grid Accent 1" w:uiPriority="73"/>
-    <w:lsdException w:name="Light Shading Accent 2" w:uiPriority="60"/>
-    <w:lsdException w:name="Light List Accent 2" w:uiPriority="61"/>
-    <w:lsdException w:name="Light Grid Accent 2" w:uiPriority="62"/>
-    <w:lsdException w:name="Medium Shading 1 Accent 2" w:uiPriority="63"/>
-    <w:lsdException w:name="Medium Shading 2 Accent 2" w:uiPriority="64"/>
-    <w:lsdException w:name="Medium List 1 Accent 2" w:uiPriority="65"/>
-    <w:lsdException w:name="Medium List 2 Accent 2" w:uiPriority="66"/>
-    <w:lsdException w:name="Medium Grid 1 Accent 2" w:uiPriority="67"/>
-    <w:lsdException w:name="Medium Grid 2 Accent 2" w:uiPriority="68"/>
-    <w:lsdException w:name="Medium Grid 3 Accent 2" w:uiPriority="69"/>
-    <w:lsdException w:name="Dark List Accent 2" w:uiPriority="70"/>
-    <w:lsdException w:name="Colorful Shading Accent 2" w:uiPriority="71"/>
-    <w:lsdException w:name="Colorful List Accent 2" w:uiPriority="72"/>
-    <w:lsdException w:name="Colorful Grid Accent 2" w:uiPriority="73"/>
-    <w:lsdException w:name="Light Shading Accent 3" w:uiPriority="60"/>
-    <w:lsdException w:name="Light List Accent 3" w:uiPriority="61"/>
-    <w:lsdException w:name="Light Grid Accent 3" w:uiPriority="62"/>
-    <w:lsdException w:name="Medium Shading 1 Accent 3" w:uiPriority="63"/>
-    <w:lsdException w:name="Medium Shading 2 Accent 3" w:uiPriority="64"/>
-    <w:lsdException w:name="Medium List 1 Accent 3" w:uiPriority="65"/>
-    <w:lsdException w:name="Medium List 2 Accent 3" w:uiPriority="66"/>
-    <w:lsdException w:name="Medium Grid 1 Accent 3" w:uiPriority="67"/>
-    <w:lsdException w:name="Medium Grid 2 Accent 3" w:uiPriority="68"/>
-    <w:lsdException w:name="Medium Grid 3 Accent 3" w:uiPriority="69"/>
-    <w:lsdException w:name="Dark List Accent 3" w:uiPriority="70"/>
-    <w:lsdException w:name="Colorful Shading Accent 3" w:uiPriority="71"/>
-    <w:lsdException w:name="Colorful List Accent 3" w:uiPriority="72"/>
-    <w:lsdException w:name="Colorful Grid Accent 3" w:uiPriority="73"/>
-    <w:lsdException w:name="Light Shading Accent 4" w:uiPriority="60"/>
-    <w:lsdException w:name="Light List Accent 4" w:uiPriority="61"/>
-    <w:lsdException w:name="Light Grid Accent 4" w:uiPriority="62"/>
-    <w:lsdException w:name="Medium Shading 1 Accent 4" w:uiPriority="63"/>
-    <w:lsdException w:name="Medium Shading 2 Accent 4" w:uiPriority="64"/>
-    <w:lsdException w:name="Medium List 1 Accent 4" w:uiPriority="65"/>
-    <w:lsdException w:name="Medium List 2 Accent 4" w:uiPriority="66"/>
-    <w:lsdException w:name="Medium Grid 1 Accent 4" w:uiPriority="67"/>
-    <w:lsdException w:name="Medium Grid 2 Accent 4" w:uiPriority="68"/>
-    <w:lsdException w:name="Medium Grid 3 Accent 4" w:uiPriority="69"/>
-    <w:lsdException w:name="Dark List Accent 4" w:uiPriority="70"/>
-    <w:lsdException w:name="Colorful Shading Accent 4" w:uiPriority="71"/>
-    <w:lsdException w:name="Colorful List Accent 4" w:uiPriority="72"/>
-    <w:lsdException w:name="Colorful Grid Accent 4" w:uiPriority="73"/>
-    <w:lsdException w:name="Light Shading Accent 5" w:uiPriority="60"/>
-    <w:lsdException w:name="Light List Accent 5" w:uiPriority="61"/>
-    <w:lsdException w:name="Light Grid Accent 5" w:uiPriority="62"/>
-    <w:lsdException w:name="Medium Shading 1 Accent 5" w:uiPriority="63"/>
-    <w:lsdException w:name="Medium Shading 2 Accent 5" w:uiPriority="64"/>
-    <w:lsdException w:name="Medium List 1 Accent 5" w:uiPriority="65"/>
-    <w:lsdException w:name="Medium List 2 Accent 5" w:uiPriority="66"/>
-    <w:lsdException w:name="Medium Grid 1 Accent 5" w:uiPriority="67"/>
-    <w:lsdException w:name="Medium Grid 2 Accent 5" w:uiPriority="68"/>
-    <w:lsdException w:name="Medium Grid 3 Accent 5" w:uiPriority="69"/>
-    <w:lsdException w:name="Dark List Accent 5" w:uiPriority="70"/>
-    <w:lsdException w:name="Colorful Shading Accent 5" w:uiPriority="71"/>
-    <w:lsdException w:name="Colorful List Accent 5" w:uiPriority="72"/>
-    <w:lsdException w:name="Colorful Grid Accent 5" w:uiPriority="73"/>
-    <w:lsdException w:name="Light Shading Accent 6" w:uiPriority="60"/>
-    <w:lsdException w:name="Light List Accent 6" w:uiPriority="61"/>
-    <w:lsdException w:name="Light Grid Accent 6" w:uiPriority="62"/>
-    <w:lsdException w:name="Medium Shading 1 Accent 6" w:uiPriority="63"/>
-    <w:lsdException w:name="Medium Shading 2 Accent 6" w:uiPriority="64"/>
-    <w:lsdException w:name="Medium List 1 Accent 6" w:uiPriority="65"/>
-    <w:lsdException w:name="Medium List 2 Accent 6" w:uiPriority="66"/>
-    <w:lsdException w:name="Medium Grid 1 Accent 6" w:uiPriority="67"/>
-    <w:lsdException w:name="Medium Grid 2 Accent 6" w:uiPriority="68"/>
-    <w:lsdException w:name="Medium Grid 3 Accent 6" w:uiPriority="69"/>
-    <w:lsdException w:name="Dark List Accent 6" w:uiPriority="70"/>
-    <w:lsdException w:name="Colorful Shading Accent 6" w:uiPriority="71"/>
-    <w:lsdException w:name="Colorful List Accent 6" w:uiPriority="72"/>
-    <w:lsdException w:name="Colorful Grid Accent 6" w:uiPriority="73"/>
-    <w:lsdException w:name="Subtle Emphasis" w:uiPriority="19" w:qFormat="1"/>
-    <w:lsdException w:name="Intense Emphasis" w:uiPriority="21" w:qFormat="1"/>
-    <w:lsdException w:name="Subtle Reference" w:uiPriority="31" w:qFormat="1"/>
-    <w:lsdException w:name="Intense Reference" w:uiPriority="32" w:qFormat="1"/>
-    <w:lsdException w:name="Book Title" w:uiPriority="33" w:qFormat="1"/>
-    <w:lsdException w:name="Bibliography" w:semiHidden="1" w:uiPriority="37" w:unhideWhenUsed="1"/>
-    <w:lsdException w:name="TOC Heading" w:semiHidden="1" w:uiPriority="39" w:unhideWhenUsed="1" w:qFormat="1"/>
-    <w:lsdException w:name="Grid Table 4" w:uiPriority="49"/>
-    <w:lsdException w:name="Grid Table 5 Dark" w:uiPriority="50"/>
-    <w:lsdException w:name="Grid Table 6 Colorful" w:uiPriority="51"/>
-    <w:lsdException w:name="Grid Table 7 Colorful" w:uiPriority="52"/>
-    <w:lsdException w:name="Grid Table 1 Light Accent 1" w:uiPriority="46"/>
-    <w:lsdException w:name="Grid Table 2 Accent 1" w:uiPriority="47"/>
-    <w:lsdException w:name="Grid Table 3 Accent 1" w:uiPriority="48"/>
-    <w:lsdException w:name="Grid Table 4 Accent 1" w:uiPriority="49"/>
-    <w:lsdException w:name="Grid Table 5 Dark Accent 1" w:uiPriority="50"/>
-    <w:lsdException w:name="Grid Table 6 Colorful Accent 1" w:uiPriority="51"/>
-    <w:lsdException w:name="Grid Table 7 Colorful Accent 1" w:uiPriority="52"/>
-    <w:lsdException w:name="Grid Table 1 Light Accent 2" w:uiPriority="46"/>
-    <w:lsdException w:name="Grid Table 2 Accent 2" w:uiPriority="47"/>
-    <w:lsdException w:name="Grid Table 3 Accent 2" w:uiPriority="48"/>
-    <w:lsdException w:name="Grid Table 4 Accent 2" w:uiPriority="49"/>
-    <w:lsdException w:name="Grid Table 5 Dark Accent 2" w:uiPriority="50"/>
-    <w:lsdException w:name="Grid Table 6 Colorful Accent 2" w:uiPriority="51"/>
-    <w:lsdException w:name="Grid Table 7 Colorful Accent 2" w:uiPriority="52"/>
-    <w:lsdException w:name="Grid Table 1 Light Accent 3" w:uiPriority="46"/>
-    <w:lsdException w:name="Grid Table 2 Accent 3" w:uiPriority="47"/>
-    <w:lsdException w:name="Grid Table 3 Accent 3" w:uiPriority="48"/>
-    <w:lsdException w:name="Grid Table 4 Accent 3" w:uiPriority="49"/>
-    <w:lsdException w:name="Grid Table 5 Dark Accent 3" w:uiPriority="50"/>
-    <w:lsdException w:name="Grid Table 6 Colorful Accent 3" w:uiPriority="51"/>
-    <w:lsdException w:name="Grid Table 7 Colorful Accent 3" w:uiPriority="52"/>
-    <w:lsdException w:name="Grid Table 1 Light Accent 4" w:uiPriority="46"/>
-    <w:lsdException w:name="Grid Table 2 Accent 4" w:uiPriority="47"/>
-    <w:lsdException w:name="Grid Table 3 Accent 4" w:uiPriority="48"/>
-    <w:lsdException w:name="Grid Table 4 Accent 4" w:uiPriority="49"/>
-    <w:lsdException w:name="Grid Table 5 Dark Accent 4" w:uiPriority="50"/>
-    <w:lsdException w:name="Grid Table 6 Colorful Accent 4" w:uiPriority="51"/>
-    <w:lsdException w:name="Grid Table 7 Colorful Accent 4" w:uiPriority="52"/>
-    <w:lsdException w:name="Grid Table 1 Light Accent 5" w:uiPriority="46"/>
-    <w:lsdException w:name="Grid Table 2 Accent 5" w:uiPriority="47"/>
-    <w:lsdException w:name="Grid Table 3 Accent 5" w:uiPriority="48"/>
-    <w:lsdException w:name="Grid Table 4 Accent 5" w:uiPriority="49"/>
-    <w:lsdException w:name="Grid Table 5 Dark Accent 5" w:uiPriority="50"/>
-    <w:lsdException w:name="Grid Table 6 Colorful Accent 5" w:uiPriority="51"/>
-    <w:lsdException w:name="Grid Table 7 Colorful Accent 5" w:uiPriority="52"/>
-    <w:lsdException w:name="Grid Table 1 Light Accent 6" w:uiPriority="46"/>
-    <w:lsdException w:name="Grid Table 2 Accent 6" w:uiPriority="47"/>
-    <w:lsdException w:name="Grid Table 3 Accent 6" w:uiPriority="48"/>
-    <w:lsdException w:name="Grid Table 4 Accent 6" w:uiPriority="49"/>
-    <w:lsdException w:name="Grid Table 5 Dark Accent 6" w:uiPriority="50"/>
-    <w:lsdException w:name="Grid Table 6 Colorful Accent 6" w:uiPriority="51"/>
-    <w:lsdException w:name="Grid Table 7 Colorful Accent 6" w:uiPriority="52"/>
-    <w:lsdException w:name="List Table 1 Light" w:uiPriority="46"/>
-    <w:lsdException w:name="List Table 2" w:uiPriority="47"/>
-    <w:lsdException w:name="List Table 3" w:uiPriority="48"/>
-    <w:lsdException w:name="List Table 4" w:uiPriority="49"/>
-    <w:lsdException w:name="List Table 5 Dark" w:uiPriority="50"/>
-    <w:lsdException w:name="List Table 6 Colorful" w:uiPriority="51"/>
-    <w:lsdException w:name="List Table 7 Colorful" w:uiPriority="52"/>
-    <w:lsdException w:name="List Table 1 Light Accent 1" w:uiPriority="46"/>
-    <w:lsdException w:name="List Table 2 Accent 1" w:uiPriority="47"/>
-    <w:lsdException w:name="List Table 3 Accent 1" w:uiPriority="48"/>
-    <w:lsdException w:name="List Table 4 Accent 1" w:uiPriority="49"/>
-    <w:lsdException w:name="List Table 5 Dark Accent 1" w:uiPriority="50"/>
-    <w:lsdException w:name="List Table 6 Colorful Accent 1" w:uiPriority="51"/>
-    <w:lsdException w:name="List Table 7 Colorful Accent 1" w:uiPriority="52"/>
-    <w:lsdException w:name="List Table 1 Light Accent 2" w:uiPriority="46"/>
-    <w:lsdException w:name="List Table 2 Accent 2" w:uiPriority="47"/>
-    <w:lsdException w:name="List Table 3 Accent 2" w:uiPriority="48"/>
-    <w:lsdException w:name="List Table 4 Accent 2" w:uiPriority="49"/>
-    <w:lsdException w:name="List Table 5 Dark Accent 2" w:uiPriority="50"/>
-    <w:lsdException w:name="List Table 6 Colorful Accent 2" w:uiPriority="51"/>
-    <w:lsdException w:name="List Table 7 Colorful Accent 2" w:uiPriority="52"/>
-    <w:lsdException w:name="List Table 1 Light Accent 3" w:uiPriority="46"/>
-    <w:lsdException w:name="List Table 2 Accent 3" w:uiPriority="47"/>
-    <w:lsdException w:name="List Table 3 Accent 3" w:uiPriority="48"/>
-    <w:lsdException w:name="List Table 4 Accent 3" w:uiPriority="49"/>
-    <w:lsdException w:name="List Table 5 Dark Accent 3" w:uiPriority="50"/>
-    <w:lsdException w:name="List Table 6 Colorful Accent 3" w:uiPriority="51"/>
-    <w:lsdException w:name="List Table 7 Colorful Accent 3" w:uiPriority="52"/>
-    <w:lsdException w:name="List Table 1 Light Accent 4" w:uiPriority="46"/>
-    <w:lsdException w:name="List Table 2 Accent 4" w:uiPriority="47"/>
-    <w:lsdException w:name="List Table 3 Accent 4" w:uiPriority="48"/>
-    <w:lsdException w:name="List Table 4 Accent 4" w:uiPriority="49"/>
-    <w:lsdException w:name="List Table 5 Dark Accent 4" w:uiPriority="50"/>
-    <w:lsdException w:name="List Table 6 Colorful Accent 4" w:uiPriority="51"/>
-    <w:lsdException w:name="List Table 7 Colorful Accent 4" w:uiPriority="52"/>
-    <w:lsdException w:name="List Table 1 Light Accent 5" w:uiPriority="46"/>
-    <w:lsdException w:name="List Table 2 Accent 5" w:uiPriority="47"/>
-    <w:lsdException w:name="List Table 3 Accent 5" w:uiPriority="48"/>
-    <w:lsdException w:name="List Table 4 Accent 5" w:uiPriority="49"/>
-    <w:lsdException w:name="List Table 5 Dark Accent 5" w:uiPriority="50"/>
-    <w:lsdException w:name="List Table 6 Colorful Accent 5" w:uiPriority="51"/>
-    <w:lsdException w:name="List Table 7 Colorful Accent 5" w:uiPriority="52"/>
-    <w:lsdException w:name="List Table 1 Light Accent 6" w:uiPriority="46"/>
-    <w:lsdException w:name="List Table 2 Accent 6" w:uiPriority="47"/>
-    <w:lsdException w:name="List Table 3 Accent 6" w:uiPriority="48"/>
-    <w:lsdException w:name="List Table 4 Accent 6" w:uiPriority="49"/>
-    <w:lsdException w:name="List Table 5 Dark Accent 6" w:uiPriority="50"/>
-    <w:lsdException w:name="List Table 6 Colorful Accent 6" w:uiPriority="51"/>
-    <w:lsdException w:name="List Table 7 Colorful Accent 6" w:uiPriority="52"/>
+  <w:latentStyles w:defLockedState="0" w:defUIPriority="99" w:defSemiHidden="1" w:defUnhideWhenUsed="1" w:defQFormat="0" w:count="267">
+    <w:lsdException w:name="Normal" w:semiHidden="0" w:uiPriority="0" w:unhideWhenUsed="0" w:qFormat="1"/>
+    <w:lsdException w:name="heading 1" w:semiHidden="0" w:uiPriority="9" w:unhideWhenUsed="0" w:qFormat="1"/>
+    <w:lsdException w:name="heading 2" w:uiPriority="9" w:qFormat="1"/>
+    <w:lsdException w:name="heading 3" w:uiPriority="9" w:qFormat="1"/>
+    <w:lsdException w:name="heading 4" w:uiPriority="9" w:qFormat="1"/>
+    <w:lsdException w:name="heading 5" w:uiPriority="9" w:qFormat="1"/>
+    <w:lsdException w:name="heading 6" w:uiPriority="9" w:qFormat="1"/>
+    <w:lsdException w:name="heading 7" w:uiPriority="9" w:qFormat="1"/>
+    <w:lsdException w:name="heading 8" w:uiPriority="9" w:qFormat="1"/>
+    <w:lsdException w:name="heading 9" w:uiPriority="9" w:qFormat="1"/>
+    <w:lsdException w:name="toc 1" w:uiPriority="39"/>
+    <w:lsdException w:name="toc 2" w:uiPriority="39"/>
+    <w:lsdException w:name="toc 3" w:uiPriority="39"/>
+    <w:lsdException w:name="toc 4" w:uiPriority="39"/>
+    <w:lsdException w:name="toc 5" w:uiPriority="39"/>
+    <w:lsdException w:name="toc 6" w:uiPriority="39"/>
+    <w:lsdException w:name="toc 7" w:uiPriority="39"/>
+    <w:lsdException w:name="toc 8" w:uiPriority="39"/>
+    <w:lsdException w:name="toc 9" w:uiPriority="39"/>
+    <w:lsdException w:name="footnote text" w:uiPriority="0"/>
+    <w:lsdException w:name="caption" w:uiPriority="35" w:qFormat="1"/>
+    <w:lsdException w:name="Title" w:semiHidden="0" w:uiPriority="10" w:unhideWhenUsed="0" w:qFormat="1"/>
+    <w:lsdException w:name="Default Paragraph Font" w:uiPriority="1"/>
+    <w:lsdException w:name="Subtitle" w:semiHidden="0" w:uiPriority="11" w:unhideWhenUsed="0" w:qFormat="1"/>
+    <w:lsdException w:name="Strong" w:semiHidden="0" w:uiPriority="22" w:unhideWhenUsed="0" w:qFormat="1"/>
+    <w:lsdException w:name="Emphasis" w:semiHidden="0" w:uiPriority="20" w:unhideWhenUsed="0" w:qFormat="1"/>
+    <w:lsdException w:name="Table Grid" w:semiHidden="0" w:uiPriority="0" w:unhideWhenUsed="0"/>
+    <w:lsdException w:name="Placeholder Text" w:unhideWhenUsed="0"/>
+    <w:lsdException w:name="No Spacing" w:semiHidden="0" w:uiPriority="1" w:unhideWhenUsed="0" w:qFormat="1"/>
+    <w:lsdException w:name="Light Shading" w:semiHidden="0" w:uiPriority="60" w:unhideWhenUsed="0"/>
+    <w:lsdException w:name="Light List" w:semiHidden="0" w:uiPriority="61" w:unhideWhenUsed="0"/>
+    <w:lsdException w:name="Light Grid" w:semiHidden="0" w:uiPriority="62" w:unhideWhenUsed="0"/>
+    <w:lsdException w:name="Medium Shading 1" w:semiHidden="0" w:uiPriority="63" w:unhideWhenUsed="0"/>
+    <w:lsdException w:name="Medium Shading 2" w:semiHidden="0" w:uiPriority="64" w:unhideWhenUsed="0"/>
+    <w:lsdException w:name="Medium List 1" w:semiHidden="0" w:uiPriority="65" w:unhideWhenUsed="0"/>
+    <w:lsdException w:name="Medium List 2" w:semiHidden="0" w:uiPriority="66" w:unhideWhenUsed="0"/>
+    <w:lsdException w:name="Medium Grid 1" w:semiHidden="0" w:uiPriority="67" w:unhideWhenUsed="0"/>
+    <w:lsdException w:name="Medium Grid 2" w:semiHidden="0" w:uiPriority="68" w:unhideWhenUsed="0"/>
+    <w:lsdException w:name="Medium Grid 3" w:semiHidden="0" w:uiPriority="69" w:unhideWhenUsed="0"/>
+    <w:lsdException w:name="Dark List" w:semiHidden="0" w:uiPriority="70" w:unhideWhenUsed="0"/>
+    <w:lsdException w:name="Colorful Shading" w:semiHidden="0" w:uiPriority="71" w:unhideWhenUsed="0"/>
+    <w:lsdException w:name="Colorful List" w:semiHidden="0" w:uiPriority="72" w:unhideWhenUsed="0"/>
+    <w:lsdException w:name="Colorful Grid" w:semiHidden="0" w:uiPriority="73" w:unhideWhenUsed="0"/>
+    <w:lsdException w:name="Light Shading Accent 1" w:semiHidden="0" w:uiPriority="60" w:unhideWhenUsed="0"/>
+    <w:lsdException w:name="Light List Accent 1" w:semiHidden="0" w:uiPriority="61" w:unhideWhenUsed="0"/>
+    <w:lsdException w:name="Light Grid Accent 1" w:semiHidden="0" w:uiPriority="62" w:unhideWhenUsed="0"/>
+    <w:lsdException w:name="Medium Shading 1 Accent 1" w:semiHidden="0" w:uiPriority="63" w:unhideWhenUsed="0"/>
+    <w:lsdException w:name="Medium Shading 2 Accent 1" w:semiHidden="0" w:uiPriority="64" w:unhideWhenUsed="0"/>
+    <w:lsdException w:name="Medium List 1 Accent 1" w:semiHidden="0" w:uiPriority="65" w:unhideWhenUsed="0"/>
+    <w:lsdException w:name="Revision" w:unhideWhenUsed="0"/>
+    <w:lsdException w:name="List Paragraph" w:semiHidden="0" w:uiPriority="34" w:unhideWhenUsed="0" w:qFormat="1"/>
+    <w:lsdException w:name="Quote" w:semiHidden="0" w:uiPriority="29" w:unhideWhenUsed="0" w:qFormat="1"/>
+    <w:lsdException w:name="Intense Quote" w:semiHidden="0" w:uiPriority="30" w:unhideWhenUsed="0" w:qFormat="1"/>
+    <w:lsdException w:name="Medium List 2 Accent 1" w:semiHidden="0" w:uiPriority="66" w:unhideWhenUsed="0"/>
+    <w:lsdException w:name="Medium Grid 1 Accent 1" w:semiHidden="0" w:uiPriority="67" w:unhideWhenUsed="0"/>
+    <w:lsdException w:name="Medium Grid 2 Accent 1" w:semiHidden="0" w:uiPriority="68" w:unhideWhenUsed="0"/>
+    <w:lsdException w:name="Medium Grid 3 Accent 1" w:semiHidden="0" w:uiPriority="69" w:unhideWhenUsed="0"/>
+    <w:lsdException w:name="Dark List Accent 1" w:semiHidden="0" w:uiPriority="70" w:unhideWhenUsed="0"/>
+    <w:lsdException w:name="Colorful Shading Accent 1" w:semiHidden="0" w:uiPriority="71" w:unhideWhenUsed="0"/>
+    <w:lsdException w:name="Colorful List Accent 1" w:semiHidden="0" w:uiPriority="72" w:unhideWhenUsed="0"/>
+    <w:lsdException w:name="Colorful Grid Accent 1" w:semiHidden="0" w:uiPriority="73" w:unhideWhenUsed="0"/>
+    <w:lsdException w:name="Light Shading Accent 2" w:semiHidden="0" w:uiPriority="60" w:unhideWhenUsed="0"/>
+    <w:lsdException w:name="Light List Accent 2" w:semiHidden="0" w:uiPriority="61" w:unhideWhenUsed="0"/>
+    <w:lsdException w:name="Light Grid Accent 2" w:semiHidden="0" w:uiPriority="62" w:unhideWhenUsed="0"/>
+    <w:lsdException w:name="Medium Shading 1 Accent 2" w:semiHidden="0" w:uiPriority="63" w:unhideWhenUsed="0"/>
+    <w:lsdException w:name="Medium Shading 2 Accent 2" w:semiHidden="0" w:uiPriority="64" w:unhideWhenUsed="0"/>
+    <w:lsdException w:name="Medium List 1 Accent 2" w:semiHidden="0" w:uiPriority="65" w:unhideWhenUsed="0"/>
+    <w:lsdException w:name="Medium List 2 Accent 2" w:semiHidden="0" w:uiPriority="66" w:unhideWhenUsed="0"/>
+    <w:lsdException w:name="Medium Grid 1 Accent 2" w:semiHidden="0" w:uiPriority="67" w:unhideWhenUsed="0"/>
+    <w:lsdException w:name="Medium Grid 2 Accent 2" w:semiHidden="0" w:uiPriority="68" w:unhideWhenUsed="0"/>
+    <w:lsdException w:name="Medium Grid 3 Accent 2" w:semiHidden="0" w:uiPriority="69" w:unhideWhenUsed="0"/>
+    <w:lsdException w:name="Dark List Accent 2" w:semiHidden="0" w:uiPriority="70" w:unhideWhenUsed="0"/>
+    <w:lsdException w:name="Colorful Shading Accent 2" w:semiHidden="0" w:uiPriority="71" w:unhideWhenUsed="0"/>
+    <w:lsdException w:name="Colorful List Accent 2" w:semiHidden="0" w:uiPriority="72" w:unhideWhenUsed="0"/>
+    <w:lsdException w:name="Colorful Grid Accent 2" w:semiHidden="0" w:uiPriority="73" w:unhideWhenUsed="0"/>
+    <w:lsdException w:name="Light Shading Accent 3" w:semiHidden="0" w:uiPriority="60" w:unhideWhenUsed="0"/>
+    <w:lsdException w:name="Light List Accent 3" w:semiHidden="0" w:uiPriority="61" w:unhideWhenUsed="0"/>
+    <w:lsdException w:name="Light Grid Accent 3" w:semiHidden="0" w:uiPriority="62" w:unhideWhenUsed="0"/>
+    <w:lsdException w:name="Medium Shading 1 Accent 3" w:semiHidden="0" w:uiPriority="63" w:unhideWhenUsed="0"/>
+    <w:lsdException w:name="Medium Shading 2 Accent 3" w:semiHidden="0" w:uiPriority="64" w:unhideWhenUsed="0"/>
+    <w:lsdException w:name="Medium List 1 Accent 3" w:semiHidden="0" w:uiPriority="65" w:unhideWhenUsed="0"/>
+    <w:lsdException w:name="Medium List 2 Accent 3" w:semiHidden="0" w:uiPriority="66" w:unhideWhenUsed="0"/>
+    <w:lsdException w:name="Medium Grid 1 Accent 3" w:semiHidden="0" w:uiPriority="67" w:unhideWhenUsed="0"/>
+    <w:lsdException w:name="Medium Grid 2 Accent 3" w:semiHidden="0" w:uiPriority="68" w:unhideWhenUsed="0"/>
+    <w:lsdException w:name="Medium Grid 3 Accent 3" w:semiHidden="0" w:uiPriority="69" w:unhideWhenUsed="0"/>
+    <w:lsdException w:name="Dark List Accent 3" w:semiHidden="0" w:uiPriority="70" w:unhideWhenUsed="0"/>
+    <w:lsdException w:name="Colorful Shading Accent 3" w:semiHidden="0" w:uiPriority="71" w:unhideWhenUsed="0"/>
+    <w:lsdException w:name="Colorful List Accent 3" w:semiHidden="0" w:uiPriority="72" w:unhideWhenUsed="0"/>
+    <w:lsdException w:name="Colorful Grid Accent 3" w:semiHidden="0" w:uiPriority="73" w:unhideWhenUsed="0"/>
+    <w:lsdException w:name="Light Shading Accent 4" w:semiHidden="0" w:uiPriority="60" w:unhideWhenUsed="0"/>
+    <w:lsdException w:name="Light List Accent 4" w:semiHidden="0" w:uiPriority="61" w:unhideWhenUsed="0"/>
+    <w:lsdException w:name="Light Grid Accent 4" w:semiHidden="0" w:uiPriority="62" w:unhideWhenUsed="0"/>
+    <w:lsdException w:name="Medium Shading 1 Accent 4" w:semiHidden="0" w:uiPriority="63" w:unhideWhenUsed="0"/>
+    <w:lsdException w:name="Medium Shading 2 Accent 4" w:semiHidden="0" w:uiPriority="64" w:unhideWhenUsed="0"/>
+    <w:lsdException w:name="Medium List 1 Accent 4" w:semiHidden="0" w:uiPriority="65" w:unhideWhenUsed="0"/>
+    <w:lsdException w:name="Medium List 2 Accent 4" w:semiHidden="0" w:uiPriority="66" w:unhideWhenUsed="0"/>
+    <w:lsdException w:name="Medium Grid 1 Accent 4" w:semiHidden="0" w:uiPriority="67" w:unhideWhenUsed="0"/>
+    <w:lsdException w:name="Medium Grid 2 Accent 4" w:semiHidden="0" w:uiPriority="68" w:unhideWhenUsed="0"/>
+    <w:lsdException w:name="Medium Grid 3 Accent 4" w:semiHidden="0" w:uiPriority="69" w:unhideWhenUsed="0"/>
+    <w:lsdException w:name="Dark List Accent 4" w:semiHidden="0" w:uiPriority="70" w:unhideWhenUsed="0"/>
+    <w:lsdException w:name="Colorful Shading Accent 4" w:semiHidden="0" w:uiPriority="71" w:unhideWhenUsed="0"/>
+    <w:lsdException w:name="Colorful List Accent 4" w:semiHidden="0" w:uiPriority="72" w:unhideWhenUsed="0"/>
+    <w:lsdException w:name="Colorful Grid Accent 4" w:semiHidden="0" w:uiPriority="73" w:unhideWhenUsed="0"/>
+    <w:lsdException w:name="Light Shading Accent 5" w:semiHidden="0" w:uiPriority="60" w:unhideWhenUsed="0"/>
+    <w:lsdException w:name="Light List Accent 5" w:semiHidden="0" w:uiPriority="61" w:unhideWhenUsed="0"/>
+    <w:lsdException w:name="Light Grid Accent 5" w:semiHidden="0" w:uiPriority="62" w:unhideWhenUsed="0"/>
+    <w:lsdException w:name="Medium Shading 1 Accent 5" w:semiHidden="0" w:uiPriority="63" w:unhideWhenUsed="0"/>
+    <w:lsdException w:name="Medium Shading 2 Accent 5" w:semiHidden="0" w:uiPriority="64" w:unhideWhenUsed="0"/>
+    <w:lsdException w:name="Medium List 1 Accent 5" w:semiHidden="0" w:uiPriority="65" w:unhideWhenUsed="0"/>
+    <w:lsdException w:name="Medium List 2 Accent 5" w:semiHidden="0" w:uiPriority="66" w:unhideWhenUsed="0"/>
+    <w:lsdException w:name="Medium Grid 1 Accent 5" w:semiHidden="0" w:uiPriority="67" w:unhideWhenUsed="0"/>
+    <w:lsdException w:name="Medium Grid 2 Accent 5" w:semiHidden="0" w:uiPriority="68" w:unhideWhenUsed="0"/>
+    <w:lsdException w:name="Medium Grid 3 Accent 5" w:semiHidden="0" w:uiPriority="69" w:unhideWhenUsed="0"/>
+    <w:lsdException w:name="Dark List Accent 5" w:semiHidden="0" w:uiPriority="70" w:unhideWhenUsed="0"/>
+    <w:lsdException w:name="Colorful Shading Accent 5" w:semiHidden="0" w:uiPriority="71" w:unhideWhenUsed="0"/>
+    <w:lsdException w:name="Colorful List Accent 5" w:semiHidden="0" w:uiPriority="72" w:unhideWhenUsed="0"/>
+    <w:lsdException w:name="Colorful Grid Accent 5" w:semiHidden="0" w:uiPriority="73" w:unhideWhenUsed="0"/>
+    <w:lsdException w:name="Light Shading Accent 6" w:semiHidden="0" w:uiPriority="60" w:unhideWhenUsed="0"/>
+    <w:lsdException w:name="Light List Accent 6" w:semiHidden="0" w:uiPriority="61" w:unhideWhenUsed="0"/>
+    <w:lsdException w:name="Light Grid Accent 6" w:semiHidden="0" w:uiPriority="62" w:unhideWhenUsed="0"/>
+    <w:lsdException w:name="Medium Shading 1 Accent 6" w:semiHidden="0" w:uiPriority="63" w:unhideWhenUsed="0"/>
+    <w:lsdException w:name="Medium Shading 2 Accent 6" w:semiHidden="0" w:uiPriority="64" w:unhideWhenUsed="0"/>
+    <w:lsdException w:name="Medium List 1 Accent 6" w:semiHidden="0" w:uiPriority="65" w:unhideWhenUsed="0"/>
+    <w:lsdException w:name="Medium List 2 Accent 6" w:semiHidden="0" w:uiPriority="66" w:unhideWhenUsed="0"/>
+    <w:lsdException w:name="Medium Grid 1 Accent 6" w:semiHidden="0" w:uiPriority="67" w:unhideWhenUsed="0"/>
+    <w:lsdException w:name="Medium Grid 2 Accent 6" w:semiHidden="0" w:uiPriority="68" w:unhideWhenUsed="0"/>
+    <w:lsdException w:name="Medium Grid 3 Accent 6" w:semiHidden="0" w:uiPriority="69" w:unhideWhenUsed="0"/>
+    <w:lsdException w:name="Dark List Accent 6" w:semiHidden="0" w:uiPriority="70" w:unhideWhenUsed="0"/>
+    <w:lsdException w:name="Colorful Shading Accent 6" w:semiHidden="0" w:uiPriority="71" w:unhideWhenUsed="0"/>
+    <w:lsdException w:name="Colorful List Accent 6" w:semiHidden="0" w:uiPriority="72" w:unhideWhenUsed="0"/>
+    <w:lsdException w:name="Colorful Grid Accent 6" w:semiHidden="0" w:uiPriority="73" w:unhideWhenUsed="0"/>
+    <w:lsdException w:name="Subtle Emphasis" w:semiHidden="0" w:uiPriority="19" w:unhideWhenUsed="0" w:qFormat="1"/>
+    <w:lsdException w:name="Intense Emphasis" w:semiHidden="0" w:uiPriority="21" w:unhideWhenUsed="0" w:qFormat="1"/>
+    <w:lsdException w:name="Subtle Reference" w:semiHidden="0" w:uiPriority="31" w:unhideWhenUsed="0" w:qFormat="1"/>
+    <w:lsdException w:name="Intense Reference" w:semiHidden="0" w:uiPriority="32" w:unhideWhenUsed="0" w:qFormat="1"/>
+    <w:lsdException w:name="Book Title" w:semiHidden="0" w:uiPriority="33" w:unhideWhenUsed="0" w:qFormat="1"/>
+    <w:lsdException w:name="Bibliography" w:uiPriority="37"/>
+    <w:lsdException w:name="TOC Heading" w:uiPriority="39" w:qFormat="1"/>
   </w:latentStyles>
   <w:style w:type="paragraph" w:default="1" w:styleId="Normal">
     <w:name w:val="Normal"/>
@@ -5913,6 +6129,7 @@
     <w:uiPriority w:val="99"/>
     <w:semiHidden/>
     <w:unhideWhenUsed/>
+    <w:qFormat/>
     <w:tblPr>
       <w:tblInd w:w="0" w:type="dxa"/>
       <w:tblCellMar>
@@ -6488,6 +6705,7 @@
       <w:spacing w:after="0" w:line="240" w:lineRule="auto"/>
     </w:pPr>
     <w:tblPr>
+      <w:tblInd w:w="0" w:type="dxa"/>
       <w:tblBorders>
         <w:top w:val="single" w:sz="4" w:space="0" w:color="000000" w:themeColor="text1"/>
         <w:left w:val="single" w:sz="4" w:space="0" w:color="000000" w:themeColor="text1"/>
@@ -6496,6 +6714,12 @@
         <w:insideH w:val="single" w:sz="4" w:space="0" w:color="000000" w:themeColor="text1"/>
         <w:insideV w:val="single" w:sz="4" w:space="0" w:color="000000" w:themeColor="text1"/>
       </w:tblBorders>
+      <w:tblCellMar>
+        <w:top w:w="0" w:type="dxa"/>
+        <w:left w:w="108" w:type="dxa"/>
+        <w:bottom w:w="0" w:type="dxa"/>
+        <w:right w:w="108" w:type="dxa"/>
+      </w:tblCellMar>
     </w:tblPr>
   </w:style>
   <w:style w:type="table" w:styleId="SombreamentoClaro-nfase2">
@@ -6512,10 +6736,17 @@
     <w:tblPr>
       <w:tblStyleRowBandSize w:val="1"/>
       <w:tblStyleColBandSize w:val="1"/>
+      <w:tblInd w:w="0" w:type="dxa"/>
       <w:tblBorders>
         <w:top w:val="single" w:sz="8" w:space="0" w:color="B2B2B2" w:themeColor="accent2"/>
         <w:bottom w:val="single" w:sz="8" w:space="0" w:color="B2B2B2" w:themeColor="accent2"/>
       </w:tblBorders>
+      <w:tblCellMar>
+        <w:top w:w="0" w:type="dxa"/>
+        <w:left w:w="108" w:type="dxa"/>
+        <w:bottom w:w="0" w:type="dxa"/>
+        <w:right w:w="108" w:type="dxa"/>
+      </w:tblCellMar>
     </w:tblPr>
     <w:tblStylePr w:type="firstRow">
       <w:pPr>
@@ -6608,10 +6839,17 @@
     <w:tblPr>
       <w:tblStyleRowBandSize w:val="1"/>
       <w:tblStyleColBandSize w:val="1"/>
+      <w:tblInd w:w="0" w:type="dxa"/>
       <w:tblBorders>
         <w:top w:val="single" w:sz="8" w:space="0" w:color="969696" w:themeColor="accent3"/>
         <w:bottom w:val="single" w:sz="8" w:space="0" w:color="969696" w:themeColor="accent3"/>
       </w:tblBorders>
+      <w:tblCellMar>
+        <w:top w:w="0" w:type="dxa"/>
+        <w:left w:w="108" w:type="dxa"/>
+        <w:bottom w:w="0" w:type="dxa"/>
+        <w:right w:w="108" w:type="dxa"/>
+      </w:tblCellMar>
     </w:tblPr>
     <w:tblStylePr w:type="firstRow">
       <w:pPr>
@@ -6704,10 +6942,17 @@
     <w:tblPr>
       <w:tblStyleRowBandSize w:val="1"/>
       <w:tblStyleColBandSize w:val="1"/>
+      <w:tblInd w:w="0" w:type="dxa"/>
       <w:tblBorders>
         <w:top w:val="single" w:sz="8" w:space="0" w:color="808080" w:themeColor="accent4"/>
         <w:bottom w:val="single" w:sz="8" w:space="0" w:color="808080" w:themeColor="accent4"/>
       </w:tblBorders>
+      <w:tblCellMar>
+        <w:top w:w="0" w:type="dxa"/>
+        <w:left w:w="108" w:type="dxa"/>
+        <w:bottom w:w="0" w:type="dxa"/>
+        <w:right w:w="108" w:type="dxa"/>
+      </w:tblCellMar>
     </w:tblPr>
     <w:tblStylePr w:type="firstRow">
       <w:pPr>
@@ -6802,6 +7047,7 @@
     <w:tblPr>
       <w:tblStyleRowBandSize w:val="1"/>
       <w:tblStyleColBandSize w:val="1"/>
+      <w:tblInd w:w="0" w:type="dxa"/>
       <w:tblBorders>
         <w:top w:val="single" w:sz="2" w:space="0" w:color="A6A6A6" w:themeColor="background1" w:themeShade="A6"/>
         <w:left w:val="single" w:sz="2" w:space="0" w:color="A6A6A6" w:themeColor="background1" w:themeShade="A6"/>
@@ -6811,7 +7057,9 @@
         <w:insideV w:val="single" w:sz="2" w:space="0" w:color="A6A6A6" w:themeColor="background1" w:themeShade="A6"/>
       </w:tblBorders>
       <w:tblCellMar>
+        <w:top w:w="0" w:type="dxa"/>
         <w:left w:w="0" w:type="dxa"/>
+        <w:bottom w:w="0" w:type="dxa"/>
         <w:right w:w="0" w:type="dxa"/>
       </w:tblCellMar>
     </w:tblPr>
@@ -6910,10 +7158,17 @@
     <w:tblPr>
       <w:tblStyleRowBandSize w:val="1"/>
       <w:tblStyleColBandSize w:val="1"/>
+      <w:tblInd w:w="0" w:type="dxa"/>
       <w:tblBorders>
         <w:top w:val="single" w:sz="8" w:space="0" w:color="5F5F5F" w:themeColor="accent5"/>
         <w:bottom w:val="single" w:sz="8" w:space="0" w:color="5F5F5F" w:themeColor="accent5"/>
       </w:tblBorders>
+      <w:tblCellMar>
+        <w:top w:w="0" w:type="dxa"/>
+        <w:left w:w="108" w:type="dxa"/>
+        <w:bottom w:w="0" w:type="dxa"/>
+        <w:right w:w="108" w:type="dxa"/>
+      </w:tblCellMar>
     </w:tblPr>
     <w:tblStylePr w:type="firstRow">
       <w:pPr>
@@ -7003,6 +7258,7 @@
     <w:tblPr>
       <w:tblStyleRowBandSize w:val="1"/>
       <w:tblStyleColBandSize w:val="1"/>
+      <w:tblInd w:w="0" w:type="dxa"/>
       <w:tblBorders>
         <w:top w:val="single" w:sz="8" w:space="0" w:color="B0B0B0" w:themeColor="accent3" w:themeTint="BF"/>
         <w:left w:val="single" w:sz="8" w:space="0" w:color="B0B0B0" w:themeColor="accent3" w:themeTint="BF"/>
@@ -7010,6 +7266,12 @@
         <w:right w:val="single" w:sz="8" w:space="0" w:color="B0B0B0" w:themeColor="accent3" w:themeTint="BF"/>
         <w:insideH w:val="single" w:sz="8" w:space="0" w:color="B0B0B0" w:themeColor="accent3" w:themeTint="BF"/>
       </w:tblBorders>
+      <w:tblCellMar>
+        <w:top w:w="0" w:type="dxa"/>
+        <w:left w:w="108" w:type="dxa"/>
+        <w:bottom w:w="0" w:type="dxa"/>
+        <w:right w:w="108" w:type="dxa"/>
+      </w:tblCellMar>
     </w:tblPr>
     <w:tblStylePr w:type="firstRow">
       <w:pPr>
@@ -7102,12 +7364,19 @@
     <w:tblPr>
       <w:tblStyleRowBandSize w:val="1"/>
       <w:tblStyleColBandSize w:val="1"/>
+      <w:tblInd w:w="0" w:type="dxa"/>
       <w:tblBorders>
         <w:top w:val="single" w:sz="8" w:space="0" w:color="969696" w:themeColor="accent3"/>
         <w:left w:val="single" w:sz="8" w:space="0" w:color="969696" w:themeColor="accent3"/>
         <w:bottom w:val="single" w:sz="8" w:space="0" w:color="969696" w:themeColor="accent3"/>
         <w:right w:val="single" w:sz="8" w:space="0" w:color="969696" w:themeColor="accent3"/>
       </w:tblBorders>
+      <w:tblCellMar>
+        <w:top w:w="0" w:type="dxa"/>
+        <w:left w:w="108" w:type="dxa"/>
+        <w:bottom w:w="0" w:type="dxa"/>
+        <w:right w:w="108" w:type="dxa"/>
+      </w:tblCellMar>
     </w:tblPr>
     <w:tblStylePr w:type="firstRow">
       <w:pPr>
@@ -7259,12 +7528,19 @@
     <w:tblPr>
       <w:tblStyleRowBandSize w:val="1"/>
       <w:tblStyleColBandSize w:val="1"/>
+      <w:tblInd w:w="0" w:type="dxa"/>
       <w:tblBorders>
         <w:top w:val="single" w:sz="8" w:space="0" w:color="4D4D4D" w:themeColor="accent6"/>
         <w:left w:val="single" w:sz="8" w:space="0" w:color="4D4D4D" w:themeColor="accent6"/>
         <w:bottom w:val="single" w:sz="8" w:space="0" w:color="4D4D4D" w:themeColor="accent6"/>
         <w:right w:val="single" w:sz="8" w:space="0" w:color="4D4D4D" w:themeColor="accent6"/>
       </w:tblBorders>
+      <w:tblCellMar>
+        <w:top w:w="0" w:type="dxa"/>
+        <w:left w:w="108" w:type="dxa"/>
+        <w:bottom w:w="0" w:type="dxa"/>
+        <w:right w:w="108" w:type="dxa"/>
+      </w:tblCellMar>
     </w:tblPr>
     <w:tblStylePr w:type="firstRow">
       <w:pPr>
@@ -7564,7 +7840,6 @@
     <w:basedOn w:val="Normal"/>
     <w:next w:val="Normal"/>
     <w:uiPriority w:val="35"/>
-    <w:semiHidden/>
     <w:unhideWhenUsed/>
     <w:qFormat/>
     <w:rsid w:val="00297384"/>
@@ -7785,7 +8060,7 @@
       <w:u w:val="single"/>
     </w:rPr>
   </w:style>
-  <w:style w:type="table" w:styleId="GradeClara-nfase1">
+  <w:style w:type="table" w:customStyle="1" w:styleId="GradeClara-nfase1">
     <w:name w:val="Light Grid Accent 1"/>
     <w:basedOn w:val="Tabelanormal"/>
     <w:uiPriority w:val="62"/>
@@ -7796,6 +8071,7 @@
     <w:tblPr>
       <w:tblStyleRowBandSize w:val="1"/>
       <w:tblStyleColBandSize w:val="1"/>
+      <w:tblInd w:w="0" w:type="dxa"/>
       <w:tblBorders>
         <w:top w:val="single" w:sz="8" w:space="0" w:color="808080" w:themeColor="accent1"/>
         <w:left w:val="single" w:sz="8" w:space="0" w:color="808080" w:themeColor="accent1"/>
@@ -7804,6 +8080,12 @@
         <w:insideH w:val="single" w:sz="8" w:space="0" w:color="808080" w:themeColor="accent1"/>
         <w:insideV w:val="single" w:sz="8" w:space="0" w:color="808080" w:themeColor="accent1"/>
       </w:tblBorders>
+      <w:tblCellMar>
+        <w:top w:w="0" w:type="dxa"/>
+        <w:left w:w="108" w:type="dxa"/>
+        <w:bottom w:w="0" w:type="dxa"/>
+        <w:right w:w="108" w:type="dxa"/>
+      </w:tblCellMar>
     </w:tblPr>
     <w:tblStylePr w:type="firstRow">
       <w:pPr>
@@ -8211,6 +8493,24 @@
 </file>
 
 <file path=customXml/item1.xml><?xml version="1.0" encoding="utf-8"?>
+<p:properties xmlns:p="http://schemas.microsoft.com/office/2006/metadata/properties" xmlns:xsi="http://www.w3.org/2001/XMLSchema-instance">
+  <documentManagement>
+    <Data_x0020_da_x0020_Release xmlns="4b4083cb-c480-49aa-b5cb-909d2003b825">2011-11-21T02:00:00+00:00</Data_x0020_da_x0020_Release>
+    <Status xmlns="4b4083cb-c480-49aa-b5cb-909d2003b825">Teste</Status>
+  </documentManagement>
+</p:properties>
+</file>
+
+<file path=customXml/item2.xml><?xml version="1.0" encoding="utf-8"?>
+<?mso-contentType ?>
+<FormTemplates xmlns="http://schemas.microsoft.com/sharepoint/v3/contenttype/forms">
+  <Display>DocumentLibraryForm</Display>
+  <Edit>DocumentLibraryForm</Edit>
+  <New>DocumentLibraryForm</New>
+</FormTemplates>
+</file>
+
+<file path=customXml/item3.xml><?xml version="1.0" encoding="utf-8"?>
 <ct:contentTypeSchema xmlns:ct="http://schemas.microsoft.com/office/2006/metadata/contentType" xmlns:ma="http://schemas.microsoft.com/office/2006/metadata/properties/metaAttributes" ct:_="" ma:_="" ma:contentTypeName="Documento" ma:contentTypeID="0x010100047123876DB9A6478DF54ACFD29E3135" ma:contentTypeVersion="2" ma:contentTypeDescription="Crie um novo documento." ma:contentTypeScope="" ma:versionID="961190af04d0d7fddc88551312d05917">
   <xsd:schema xmlns:xsd="http://www.w3.org/2001/XMLSchema" xmlns:p="http://schemas.microsoft.com/office/2006/metadata/properties" xmlns:ns2="4b4083cb-c480-49aa-b5cb-909d2003b825" targetNamespace="http://schemas.microsoft.com/office/2006/metadata/properties" ma:root="true" ma:fieldsID="d65c46670dd04d69637d9534b4ee52d4" ns2:_="">
     <xsd:import namespace="4b4083cb-c480-49aa-b5cb-909d2003b825"/>
@@ -8281,29 +8581,28 @@
 </ct:contentTypeSchema>
 </file>
 
-<file path=customXml/item2.xml><?xml version="1.0" encoding="utf-8"?>
-<?mso-contentType ?>
-<FormTemplates xmlns="http://schemas.microsoft.com/sharepoint/v3/contenttype/forms">
-  <Display>DocumentLibraryForm</Display>
-  <Edit>DocumentLibraryForm</Edit>
-  <New>DocumentLibraryForm</New>
-</FormTemplates>
-</file>
-
-<file path=customXml/item3.xml><?xml version="1.0" encoding="utf-8"?>
-<p:properties xmlns:p="http://schemas.microsoft.com/office/2006/metadata/properties" xmlns:xsi="http://www.w3.org/2001/XMLSchema-instance">
-  <documentManagement>
-    <Data_x0020_da_x0020_Release xmlns="4b4083cb-c480-49aa-b5cb-909d2003b825">2011-11-21T02:00:00+00:00</Data_x0020_da_x0020_Release>
-    <Status xmlns="4b4083cb-c480-49aa-b5cb-909d2003b825">Teste</Status>
-  </documentManagement>
-</p:properties>
-</file>
-
 <file path=customXml/item4.xml><?xml version="1.0" encoding="utf-8"?>
 <b:Sources xmlns:b="http://schemas.openxmlformats.org/officeDocument/2006/bibliography" xmlns="http://schemas.openxmlformats.org/officeDocument/2006/bibliography" SelectedStyle="\APA.XSL" StyleName="APA"/>
 </file>
 
 <file path=customXml/itemProps1.xml><?xml version="1.0" encoding="utf-8"?>
+<ds:datastoreItem xmlns:ds="http://schemas.openxmlformats.org/officeDocument/2006/customXml" ds:itemID="{50837CF7-C1E7-407D-A0DF-AE475E0C2F00}">
+  <ds:schemaRefs>
+    <ds:schemaRef ds:uri="http://schemas.microsoft.com/office/2006/metadata/properties"/>
+    <ds:schemaRef ds:uri="4b4083cb-c480-49aa-b5cb-909d2003b825"/>
+  </ds:schemaRefs>
+</ds:datastoreItem>
+</file>
+
+<file path=customXml/itemProps2.xml><?xml version="1.0" encoding="utf-8"?>
+<ds:datastoreItem xmlns:ds="http://schemas.openxmlformats.org/officeDocument/2006/customXml" ds:itemID="{68102610-1662-4612-8A44-38D82832B2D9}">
+  <ds:schemaRefs>
+    <ds:schemaRef ds:uri="http://schemas.microsoft.com/sharepoint/v3/contenttype/forms"/>
+  </ds:schemaRefs>
+</ds:datastoreItem>
+</file>
+
+<file path=customXml/itemProps3.xml><?xml version="1.0" encoding="utf-8"?>
 <ds:datastoreItem xmlns:ds="http://schemas.openxmlformats.org/officeDocument/2006/customXml" ds:itemID="{448818F0-7711-45DF-81B3-79069CDC2294}">
   <ds:schemaRefs>
     <ds:schemaRef ds:uri="http://schemas.microsoft.com/office/2006/metadata/contentType"/>
@@ -8320,25 +8619,8 @@
 </ds:datastoreItem>
 </file>
 
-<file path=customXml/itemProps2.xml><?xml version="1.0" encoding="utf-8"?>
-<ds:datastoreItem xmlns:ds="http://schemas.openxmlformats.org/officeDocument/2006/customXml" ds:itemID="{68102610-1662-4612-8A44-38D82832B2D9}">
-  <ds:schemaRefs>
-    <ds:schemaRef ds:uri="http://schemas.microsoft.com/sharepoint/v3/contenttype/forms"/>
-  </ds:schemaRefs>
-</ds:datastoreItem>
-</file>
-
-<file path=customXml/itemProps3.xml><?xml version="1.0" encoding="utf-8"?>
-<ds:datastoreItem xmlns:ds="http://schemas.openxmlformats.org/officeDocument/2006/customXml" ds:itemID="{50837CF7-C1E7-407D-A0DF-AE475E0C2F00}">
-  <ds:schemaRefs>
-    <ds:schemaRef ds:uri="http://schemas.microsoft.com/office/2006/metadata/properties"/>
-    <ds:schemaRef ds:uri="4b4083cb-c480-49aa-b5cb-909d2003b825"/>
-  </ds:schemaRefs>
-</ds:datastoreItem>
-</file>
-
 <file path=customXml/itemProps4.xml><?xml version="1.0" encoding="utf-8"?>
-<ds:datastoreItem xmlns:ds="http://schemas.openxmlformats.org/officeDocument/2006/customXml" ds:itemID="{396CE6CA-47FB-4330-94DE-0657058EC668}">
+<ds:datastoreItem xmlns:ds="http://schemas.openxmlformats.org/officeDocument/2006/customXml" ds:itemID="{3E5A1478-D2CF-44C6-8EF4-95645DF0BECD}">
   <ds:schemaRefs>
     <ds:schemaRef ds:uri="http://schemas.openxmlformats.org/officeDocument/2006/bibliography"/>
   </ds:schemaRefs>
